--- a/docker/docmosis/templates/CV-UNS-STD-ENG-01227.docx
+++ b/docker/docmosis/templates/CV-UNS-STD-ENG-01227.docx
@@ -1,6 +1,6 @@
 
 <file path=word/document.xml><?xml version="1.0" encoding="utf-8"?>
-<w:document xmlns:wpc="http://schemas.microsoft.com/office/word/2010/wordprocessingCanvas" xmlns:cx="http://schemas.microsoft.com/office/drawing/2014/chartex" xmlns:cx1="http://schemas.microsoft.com/office/drawing/2015/9/8/chartex" xmlns:cx2="http://schemas.microsoft.com/office/drawing/2015/10/21/chartex" xmlns:cx3="http://schemas.microsoft.com/office/drawing/2016/5/9/chartex" xmlns:cx4="http://schemas.microsoft.com/office/drawing/2016/5/10/chartex" xmlns:cx5="http://schemas.microsoft.com/office/drawing/2016/5/11/chartex" xmlns:cx6="http://schemas.microsoft.com/office/drawing/2016/5/12/chartex" xmlns:cx7="http://schemas.microsoft.com/office/drawing/2016/5/13/chartex" xmlns:cx8="http://schemas.microsoft.com/office/drawing/2016/5/14/chartex" xmlns:mc="http://schemas.openxmlformats.org/markup-compatibility/2006" xmlns:aink="http://schemas.microsoft.com/office/drawing/2016/ink" xmlns:am3d="http://schemas.microsoft.com/office/drawing/2017/model3d" xmlns:o="urn:schemas-microsoft-com:office:office" xmlns:oel="http://schemas.microsoft.com/office/2019/extlst" xmlns:r="http://schemas.openxmlformats.org/officeDocument/2006/relationships" xmlns:m="http://schemas.openxmlformats.org/officeDocument/2006/math" xmlns:v="urn:schemas-microsoft-com:vml" xmlns:wp14="http://schemas.microsoft.com/office/word/2010/wordprocessingDrawing" xmlns:wp="http://schemas.openxmlformats.org/drawingml/2006/wordprocessingDrawing" xmlns:w10="urn:schemas-microsoft-com:office:word" xmlns:w="http://schemas.openxmlformats.org/wordprocessingml/2006/main" xmlns:w14="http://schemas.microsoft.com/office/word/2010/wordml" xmlns:w15="http://schemas.microsoft.com/office/word/2012/wordml" xmlns:w16cex="http://schemas.microsoft.com/office/word/2018/wordml/cex" xmlns:w16cid="http://schemas.microsoft.com/office/word/2016/wordml/cid" xmlns:w16="http://schemas.microsoft.com/office/word/2018/wordml" xmlns:w16sdtdh="http://schemas.microsoft.com/office/word/2020/wordml/sdtdatahash" xmlns:w16se="http://schemas.microsoft.com/office/word/2015/wordml/symex" xmlns:wpg="http://schemas.microsoft.com/office/word/2010/wordprocessingGroup" xmlns:wpi="http://schemas.microsoft.com/office/word/2010/wordprocessingInk" xmlns:wne="http://schemas.microsoft.com/office/word/2006/wordml" xmlns:wps="http://schemas.microsoft.com/office/word/2010/wordprocessingShape" mc:Ignorable="w14 w15 w16se w16cid w16 w16cex w16sdtdh wp14">
+<w:document xmlns:wpc="http://schemas.microsoft.com/office/word/2010/wordprocessingCanvas" xmlns:cx="http://schemas.microsoft.com/office/drawing/2014/chartex" xmlns:cx1="http://schemas.microsoft.com/office/drawing/2015/9/8/chartex" xmlns:cx2="http://schemas.microsoft.com/office/drawing/2015/10/21/chartex" xmlns:cx3="http://schemas.microsoft.com/office/drawing/2016/5/9/chartex" xmlns:cx4="http://schemas.microsoft.com/office/drawing/2016/5/10/chartex" xmlns:cx5="http://schemas.microsoft.com/office/drawing/2016/5/11/chartex" xmlns:cx6="http://schemas.microsoft.com/office/drawing/2016/5/12/chartex" xmlns:cx7="http://schemas.microsoft.com/office/drawing/2016/5/13/chartex" xmlns:cx8="http://schemas.microsoft.com/office/drawing/2016/5/14/chartex" xmlns:mc="http://schemas.openxmlformats.org/markup-compatibility/2006" xmlns:aink="http://schemas.microsoft.com/office/drawing/2016/ink" xmlns:am3d="http://schemas.microsoft.com/office/drawing/2017/model3d" xmlns:o="urn:schemas-microsoft-com:office:office" xmlns:r="http://schemas.openxmlformats.org/officeDocument/2006/relationships" xmlns:m="http://schemas.openxmlformats.org/officeDocument/2006/math" xmlns:v="urn:schemas-microsoft-com:vml" xmlns:wp14="http://schemas.microsoft.com/office/word/2010/wordprocessingDrawing" xmlns:wp="http://schemas.openxmlformats.org/drawingml/2006/wordprocessingDrawing" xmlns:w10="urn:schemas-microsoft-com:office:word" xmlns:w="http://schemas.openxmlformats.org/wordprocessingml/2006/main" xmlns:w14="http://schemas.microsoft.com/office/word/2010/wordml" xmlns:w15="http://schemas.microsoft.com/office/word/2012/wordml" xmlns:w16cex="http://schemas.microsoft.com/office/word/2018/wordml/cex" xmlns:w16cid="http://schemas.microsoft.com/office/word/2016/wordml/cid" xmlns:w16="http://schemas.microsoft.com/office/word/2018/wordml" xmlns:w16sdtdh="http://schemas.microsoft.com/office/word/2020/wordml/sdtdatahash" xmlns:w16se="http://schemas.microsoft.com/office/word/2015/wordml/symex" xmlns:wpg="http://schemas.microsoft.com/office/word/2010/wordprocessingGroup" xmlns:wpi="http://schemas.microsoft.com/office/word/2010/wordprocessingInk" xmlns:wne="http://schemas.microsoft.com/office/word/2006/wordml" xmlns:wps="http://schemas.microsoft.com/office/word/2010/wordprocessingShape" mc:Ignorable="w14 w15 w16se w16cid w16 w16cex w16sdtdh wp14">
   <w:body>
     <w:p>
       <w:pPr>
@@ -197,44 +197,24 @@
       <w:pPr>
         <w:spacing w:after="5" w:line="249" w:lineRule="auto"/>
         <w:ind w:left="118" w:hanging="10"/>
-        <w:jc w:val="both"/>
-        <w:rPr>
-          <w:rFonts w:ascii="Arial" w:hAnsi="Arial" w:cs="Arial"/>
-        </w:rPr>
-      </w:pPr>
-    </w:p>
-    <w:p>
-      <w:pPr>
-        <w:pStyle w:val="Heading1"/>
-        <w:spacing w:after="312"/>
-        <w:ind w:left="0" w:right="333" w:firstLine="720"/>
-        <w:rPr>
-          <w:color w:val="auto"/>
-        </w:rPr>
-      </w:pPr>
-      <w:r>
-        <w:rPr>
-          <w:color w:val="auto"/>
-        </w:rPr>
-        <w:t>&lt;&lt;</w:t>
-      </w:r>
-      <w:r>
-        <w:rPr>
-          <w:color w:val="auto"/>
-        </w:rPr>
-        <w:t>judge</w:t>
-      </w:r>
-      <w:r>
-        <w:rPr>
-          <w:color w:val="auto"/>
-        </w:rPr>
-        <w:t>N</w:t>
-      </w:r>
-      <w:r>
-        <w:rPr>
-          <w:color w:val="auto"/>
-        </w:rPr>
-        <w:t>ame&gt;&gt;</w:t>
+        <w:jc w:val="center"/>
+        <w:rPr>
+          <w:rFonts w:ascii="Arial" w:hAnsi="Arial" w:cs="Arial"/>
+          <w:b/>
+          <w:bCs/>
+          <w:sz w:val="28"/>
+          <w:szCs w:val="28"/>
+        </w:rPr>
+      </w:pPr>
+      <w:r>
+        <w:rPr>
+          <w:rFonts w:ascii="Arial" w:hAnsi="Arial" w:cs="Arial"/>
+          <w:b/>
+          <w:bCs/>
+          <w:sz w:val="28"/>
+          <w:szCs w:val="28"/>
+        </w:rPr>
+        <w:t>&lt;&lt;judgeName&gt;&gt;</w:t>
       </w:r>
     </w:p>
     <w:p>
@@ -276,7 +256,7 @@
                           <pic:cNvPicPr/>
                         </pic:nvPicPr>
                         <pic:blipFill>
-                          <a:blip r:embed="rId7"/>
+                          <a:blip r:embed="rId10"/>
                           <a:stretch>
                             <a:fillRect/>
                           </a:stretch>
@@ -387,7 +367,7 @@
               </wp:inline>
             </w:drawing>
           </mc:Choice>
-          <mc:Fallback xmlns:pic="http://schemas.openxmlformats.org/drawingml/2006/picture" xmlns:a="http://schemas.openxmlformats.org/drawingml/2006/main">
+          <mc:Fallback xmlns:a="http://schemas.openxmlformats.org/drawingml/2006/main" xmlns:pic="http://schemas.openxmlformats.org/drawingml/2006/picture" xmlns:oel="http://schemas.microsoft.com/office/2019/extlst">
             <w:pict w14:anchorId="02525EF3">
               <v:group id="Group 2791" style="width:467.95pt;height:68.75pt;mso-position-horizontal-relative:char;mso-position-vertical-relative:line" coordsize="59429,8731" o:spid="_x0000_s1026" w14:anchorId="6D56B9AB" o:gfxdata="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">
                 <v:shapetype id="_x0000_t75" coordsize="21600,21600" filled="f" stroked="f" o:spt="75" o:preferrelative="t" path="m@4@5l@4@11@9@11@9@5xe">
@@ -410,7 +390,7 @@
                   <o:lock v:ext="edit" aspectratio="t"/>
                 </v:shapetype>
                 <v:shape id="Picture 16" style="position:absolute;left:50292;width:6858;height:6858;visibility:visible;mso-wrap-style:square" o:spid="_x0000_s1027" type="#_x0000_t75" o:gfxdata="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">
-                  <v:imagedata o:title="" r:id="rId8"/>
+                  <v:imagedata o:title="" r:id="rId11"/>
                 </v:shape>
                 <v:shape id="Shape 90" style="position:absolute;top:8731;width:59429;height:0;visibility:visible;mso-wrap-style:square;v-text-anchor:top" coordsize="5942965,0" o:spid="_x0000_s1028" filled="f" path="m5942965,l,e" o:gfxdata="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">
                   <v:path textboxrect="0,0,5942965,0" arrowok="t"/>
@@ -1015,7 +995,7 @@
               </wp:inline>
             </w:drawing>
           </mc:Choice>
-          <mc:Fallback xmlns:pic="http://schemas.openxmlformats.org/drawingml/2006/picture" xmlns:a="http://schemas.openxmlformats.org/drawingml/2006/main">
+          <mc:Fallback xmlns:a="http://schemas.openxmlformats.org/drawingml/2006/main" xmlns:pic="http://schemas.openxmlformats.org/drawingml/2006/picture" xmlns:oel="http://schemas.microsoft.com/office/2019/extlst">
             <w:pict w14:anchorId="47815A15">
               <v:group id="Group 2792" style="width:467.95pt;height:.75pt;mso-position-horizontal-relative:char;mso-position-vertical-relative:line" coordsize="59429,95" o:spid="_x0000_s1026" w14:anchorId="0BA703C9" o:gfxdata="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">
                 <v:shape id="Shape 91" style="position:absolute;width:59429;height:0;visibility:visible;mso-wrap-style:square;v-text-anchor:top" coordsize="5942965,0" o:spid="_x0000_s1027" filled="f" path="m5942965,l,e" o:gfxdata="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">
@@ -1383,90 +1363,90 @@
           <w:rFonts w:ascii="Arial" w:hAnsi="Arial" w:cs="Arial"/>
           <w:bCs/>
         </w:rPr>
+        <w:t xml:space="preserve">The damages awarded shall be subject to a deduction of </w:t>
+      </w:r>
+      <w:r>
+        <w:rPr>
+          <w:rFonts w:ascii="Arial" w:hAnsi="Arial" w:cs="Arial"/>
+          <w:b/>
+        </w:rPr>
+        <w:t>&lt;&lt;</w:t>
+      </w:r>
+      <w:r>
+        <w:rPr>
+          <w:rFonts w:ascii="Arial" w:hAnsi="Arial" w:cs="Arial"/>
+          <w:lang w:val="en-US"/>
+        </w:rPr>
+        <w:t>drawDirectionsOrder.judgementSum</w:t>
+      </w:r>
+      <w:r>
+        <w:rPr>
+          <w:rFonts w:ascii="Arial" w:hAnsi="Arial" w:cs="Arial"/>
+          <w:b/>
+          <w:bCs/>
+          <w:lang w:val="en-US"/>
+        </w:rPr>
+        <w:t>&gt;&gt;</w:t>
+      </w:r>
+      <w:r>
+        <w:rPr>
+          <w:rFonts w:ascii="Arial" w:hAnsi="Arial" w:cs="Arial"/>
+          <w:b/>
+          <w:bCs/>
+          <w:lang w:val="en-US"/>
+        </w:rPr>
+        <w:t>%</w:t>
+      </w:r>
+      <w:r>
+        <w:rPr>
+          <w:rFonts w:ascii="Arial" w:hAnsi="Arial" w:cs="Arial"/>
+          <w:bCs/>
+        </w:rPr>
+        <w:t xml:space="preserve"> for contributory negligence.</w:t>
+      </w:r>
+    </w:p>
+    <w:p>
+      <w:pPr>
+        <w:rPr>
+          <w:rFonts w:ascii="Arial" w:hAnsi="Arial" w:cs="Arial"/>
+          <w:bCs/>
+        </w:rPr>
+      </w:pPr>
+      <w:r>
+        <w:rPr>
+          <w:rFonts w:ascii="Arial" w:hAnsi="Arial" w:cs="Arial"/>
+          <w:bCs/>
+        </w:rPr>
+        <w:t>&lt;&lt;es</w:t>
+      </w:r>
+      <w:r>
+        <w:rPr>
+          <w:rFonts w:ascii="Arial" w:hAnsi="Arial" w:cs="Arial"/>
+          <w:bCs/>
+        </w:rPr>
+        <w:t>_</w:t>
+      </w:r>
+      <w:r>
+        <w:rPr>
+          <w:rFonts w:ascii="Arial" w:hAnsi="Arial" w:cs="Arial"/>
+          <w:bCs/>
+        </w:rPr>
+        <w:t>&gt;&gt;</w:t>
+      </w:r>
+    </w:p>
+    <w:p>
+      <w:pPr>
+        <w:rPr>
+          <w:rFonts w:ascii="Arial" w:hAnsi="Arial" w:cs="Arial"/>
+          <w:b/>
+        </w:rPr>
+      </w:pPr>
+      <w:r>
+        <w:rPr>
+          <w:rFonts w:ascii="Arial" w:hAnsi="Arial" w:cs="Arial"/>
+          <w:bCs/>
+        </w:rPr>
         <w:lastRenderedPageBreak/>
-        <w:t xml:space="preserve">The damages awarded shall be subject to a deduction of </w:t>
-      </w:r>
-      <w:r>
-        <w:rPr>
-          <w:rFonts w:ascii="Arial" w:hAnsi="Arial" w:cs="Arial"/>
-          <w:b/>
-        </w:rPr>
-        <w:t>&lt;&lt;</w:t>
-      </w:r>
-      <w:r>
-        <w:rPr>
-          <w:rFonts w:ascii="Arial" w:hAnsi="Arial" w:cs="Arial"/>
-          <w:lang w:val="en-US"/>
-        </w:rPr>
-        <w:t>drawDirectionsOrder.judgementSum</w:t>
-      </w:r>
-      <w:r>
-        <w:rPr>
-          <w:rFonts w:ascii="Arial" w:hAnsi="Arial" w:cs="Arial"/>
-          <w:b/>
-          <w:bCs/>
-          <w:lang w:val="en-US"/>
-        </w:rPr>
-        <w:t>&gt;&gt;</w:t>
-      </w:r>
-      <w:r>
-        <w:rPr>
-          <w:rFonts w:ascii="Arial" w:hAnsi="Arial" w:cs="Arial"/>
-          <w:b/>
-          <w:bCs/>
-          <w:lang w:val="en-US"/>
-        </w:rPr>
-        <w:t>%</w:t>
-      </w:r>
-      <w:r>
-        <w:rPr>
-          <w:rFonts w:ascii="Arial" w:hAnsi="Arial" w:cs="Arial"/>
-          <w:bCs/>
-        </w:rPr>
-        <w:t xml:space="preserve"> for contributory negligence.</w:t>
-      </w:r>
-    </w:p>
-    <w:p>
-      <w:pPr>
-        <w:rPr>
-          <w:rFonts w:ascii="Arial" w:hAnsi="Arial" w:cs="Arial"/>
-          <w:bCs/>
-        </w:rPr>
-      </w:pPr>
-      <w:r>
-        <w:rPr>
-          <w:rFonts w:ascii="Arial" w:hAnsi="Arial" w:cs="Arial"/>
-          <w:bCs/>
-        </w:rPr>
-        <w:t>&lt;&lt;es</w:t>
-      </w:r>
-      <w:r>
-        <w:rPr>
-          <w:rFonts w:ascii="Arial" w:hAnsi="Arial" w:cs="Arial"/>
-          <w:bCs/>
-        </w:rPr>
-        <w:t>_</w:t>
-      </w:r>
-      <w:r>
-        <w:rPr>
-          <w:rFonts w:ascii="Arial" w:hAnsi="Arial" w:cs="Arial"/>
-          <w:bCs/>
-        </w:rPr>
-        <w:t>&gt;&gt;</w:t>
-      </w:r>
-    </w:p>
-    <w:p>
-      <w:pPr>
-        <w:rPr>
-          <w:rFonts w:ascii="Arial" w:hAnsi="Arial" w:cs="Arial"/>
-          <w:b/>
-        </w:rPr>
-      </w:pPr>
-      <w:r>
-        <w:rPr>
-          <w:rFonts w:ascii="Arial" w:hAnsi="Arial" w:cs="Arial"/>
-          <w:bCs/>
-        </w:rPr>
         <w:t>&lt;&lt;cs_{</w:t>
       </w:r>
       <w:r>
@@ -2529,7 +2509,6 @@
         <w:rPr>
           <w:rFonts w:ascii="Arial" w:hAnsi="Arial" w:cs="Arial"/>
         </w:rPr>
-        <w:lastRenderedPageBreak/>
         <w:t>be signed and dated by the witness.</w:t>
       </w:r>
     </w:p>
@@ -2550,7 +2529,15 @@
           <w:rFonts w:ascii="Arial" w:hAnsi="Arial" w:cs="Arial"/>
           <w:bCs/>
         </w:rPr>
-        <w:t>If a witness is unable to read the statement, there must be a certificate stating that it has been read or interpreted to the witness by a suitably qualified person, and that there must be an independent interpreter at the final hearing who will not be provided by the Court.</w:t>
+        <w:t xml:space="preserve">If a witness is unable to read the statement, there must be a certificate stating that it has been read or interpreted to the witness by a suitably qualified person, </w:t>
+      </w:r>
+      <w:r>
+        <w:rPr>
+          <w:rFonts w:ascii="Arial" w:hAnsi="Arial" w:cs="Arial"/>
+          <w:bCs/>
+        </w:rPr>
+        <w:lastRenderedPageBreak/>
+        <w:t>and that there must be an independent interpreter at the final hearing who will not be provided by the Court.</w:t>
       </w:r>
     </w:p>
     <w:p>
@@ -3636,51 +3623,51 @@
           <w:rFonts w:ascii="Arial" w:hAnsi="Arial" w:cs="Arial"/>
           <w:bCs/>
         </w:rPr>
+        <w:t>&lt;&lt;</w:t>
+      </w:r>
+      <w:r>
+        <w:rPr>
+          <w:rFonts w:ascii="Arial" w:hAnsi="Arial" w:cs="Arial"/>
+          <w:bCs/>
+        </w:rPr>
+        <w:t>value.</w:t>
+      </w:r>
+      <w:r>
+        <w:rPr>
+          <w:rFonts w:ascii="Arial" w:hAnsi="Arial" w:cs="Arial"/>
+          <w:bCs/>
+        </w:rPr>
+        <w:t>directionComment&gt;&gt;</w:t>
+      </w:r>
+    </w:p>
+    <w:p>
+      <w:pPr>
+        <w:rPr>
+          <w:rFonts w:ascii="Arial" w:hAnsi="Arial" w:cs="Arial"/>
+          <w:bCs/>
+        </w:rPr>
+      </w:pPr>
+      <w:r>
+        <w:rPr>
+          <w:rFonts w:ascii="Arial" w:hAnsi="Arial" w:cs="Arial"/>
+          <w:bCs/>
+        </w:rPr>
+        <w:t>&lt;&lt;es_smallClaimsAddNewDirections&gt;&gt;</w:t>
+      </w:r>
+    </w:p>
+    <w:p>
+      <w:pPr>
+        <w:rPr>
+          <w:rFonts w:ascii="Arial" w:hAnsi="Arial" w:cs="Arial"/>
+          <w:bCs/>
+        </w:rPr>
+      </w:pPr>
+      <w:r>
+        <w:rPr>
+          <w:rFonts w:ascii="Arial" w:hAnsi="Arial" w:cs="Arial"/>
+          <w:bCs/>
+        </w:rPr>
         <w:lastRenderedPageBreak/>
-        <w:t>&lt;&lt;</w:t>
-      </w:r>
-      <w:r>
-        <w:rPr>
-          <w:rFonts w:ascii="Arial" w:hAnsi="Arial" w:cs="Arial"/>
-          <w:bCs/>
-        </w:rPr>
-        <w:t>value.</w:t>
-      </w:r>
-      <w:r>
-        <w:rPr>
-          <w:rFonts w:ascii="Arial" w:hAnsi="Arial" w:cs="Arial"/>
-          <w:bCs/>
-        </w:rPr>
-        <w:t>directionComment&gt;&gt;</w:t>
-      </w:r>
-    </w:p>
-    <w:p>
-      <w:pPr>
-        <w:rPr>
-          <w:rFonts w:ascii="Arial" w:hAnsi="Arial" w:cs="Arial"/>
-          <w:bCs/>
-        </w:rPr>
-      </w:pPr>
-      <w:r>
-        <w:rPr>
-          <w:rFonts w:ascii="Arial" w:hAnsi="Arial" w:cs="Arial"/>
-          <w:bCs/>
-        </w:rPr>
-        <w:t>&lt;&lt;es_smallClaimsAddNewDirections&gt;&gt;</w:t>
-      </w:r>
-    </w:p>
-    <w:p>
-      <w:pPr>
-        <w:rPr>
-          <w:rFonts w:ascii="Arial" w:hAnsi="Arial" w:cs="Arial"/>
-          <w:bCs/>
-        </w:rPr>
-      </w:pPr>
-      <w:r>
-        <w:rPr>
-          <w:rFonts w:ascii="Arial" w:hAnsi="Arial" w:cs="Arial"/>
-          <w:bCs/>
-        </w:rPr>
         <w:t>&lt;&lt;es_&gt;&gt;</w:t>
       </w:r>
     </w:p>
@@ -3755,8 +3742,8 @@
       </w:pPr>
     </w:p>
     <w:sectPr>
-      <w:footerReference w:type="even" r:id="rId9"/>
-      <w:footerReference w:type="first" r:id="rId10"/>
+      <w:footerReference w:type="even" r:id="rId12"/>
+      <w:footerReference w:type="first" r:id="rId13"/>
       <w:pgSz w:w="11906" w:h="16838"/>
       <w:pgMar w:top="1440" w:right="1440" w:bottom="1440" w:left="1440" w:header="708" w:footer="708" w:gutter="0"/>
       <w:cols w:space="708"/>
@@ -3767,7 +3754,7 @@
 </file>
 
 <file path=word/endnotes.xml><?xml version="1.0" encoding="utf-8"?>
-<w:endnotes xmlns:wpc="http://schemas.microsoft.com/office/word/2010/wordprocessingCanvas" xmlns:cx="http://schemas.microsoft.com/office/drawing/2014/chartex" xmlns:cx1="http://schemas.microsoft.com/office/drawing/2015/9/8/chartex" xmlns:cx2="http://schemas.microsoft.com/office/drawing/2015/10/21/chartex" xmlns:cx3="http://schemas.microsoft.com/office/drawing/2016/5/9/chartex" xmlns:cx4="http://schemas.microsoft.com/office/drawing/2016/5/10/chartex" xmlns:cx5="http://schemas.microsoft.com/office/drawing/2016/5/11/chartex" xmlns:cx6="http://schemas.microsoft.com/office/drawing/2016/5/12/chartex" xmlns:cx7="http://schemas.microsoft.com/office/drawing/2016/5/13/chartex" xmlns:cx8="http://schemas.microsoft.com/office/drawing/2016/5/14/chartex" xmlns:mc="http://schemas.openxmlformats.org/markup-compatibility/2006" xmlns:aink="http://schemas.microsoft.com/office/drawing/2016/ink" xmlns:am3d="http://schemas.microsoft.com/office/drawing/2017/model3d" xmlns:o="urn:schemas-microsoft-com:office:office" xmlns:oel="http://schemas.microsoft.com/office/2019/extlst" xmlns:r="http://schemas.openxmlformats.org/officeDocument/2006/relationships" xmlns:m="http://schemas.openxmlformats.org/officeDocument/2006/math" xmlns:v="urn:schemas-microsoft-com:vml" xmlns:wp14="http://schemas.microsoft.com/office/word/2010/wordprocessingDrawing" xmlns:wp="http://schemas.openxmlformats.org/drawingml/2006/wordprocessingDrawing" xmlns:w10="urn:schemas-microsoft-com:office:word" xmlns:w="http://schemas.openxmlformats.org/wordprocessingml/2006/main" xmlns:w14="http://schemas.microsoft.com/office/word/2010/wordml" xmlns:w15="http://schemas.microsoft.com/office/word/2012/wordml" xmlns:w16cex="http://schemas.microsoft.com/office/word/2018/wordml/cex" xmlns:w16cid="http://schemas.microsoft.com/office/word/2016/wordml/cid" xmlns:w16="http://schemas.microsoft.com/office/word/2018/wordml" xmlns:w16sdtdh="http://schemas.microsoft.com/office/word/2020/wordml/sdtdatahash" xmlns:w16se="http://schemas.microsoft.com/office/word/2015/wordml/symex" xmlns:wpg="http://schemas.microsoft.com/office/word/2010/wordprocessingGroup" xmlns:wpi="http://schemas.microsoft.com/office/word/2010/wordprocessingInk" xmlns:wne="http://schemas.microsoft.com/office/word/2006/wordml" xmlns:wps="http://schemas.microsoft.com/office/word/2010/wordprocessingShape" mc:Ignorable="w14 w15 w16se w16cid w16 w16cex w16sdtdh wp14">
+<w:endnotes xmlns:wpc="http://schemas.microsoft.com/office/word/2010/wordprocessingCanvas" xmlns:cx="http://schemas.microsoft.com/office/drawing/2014/chartex" xmlns:cx1="http://schemas.microsoft.com/office/drawing/2015/9/8/chartex" xmlns:cx2="http://schemas.microsoft.com/office/drawing/2015/10/21/chartex" xmlns:cx3="http://schemas.microsoft.com/office/drawing/2016/5/9/chartex" xmlns:cx4="http://schemas.microsoft.com/office/drawing/2016/5/10/chartex" xmlns:cx5="http://schemas.microsoft.com/office/drawing/2016/5/11/chartex" xmlns:cx6="http://schemas.microsoft.com/office/drawing/2016/5/12/chartex" xmlns:cx7="http://schemas.microsoft.com/office/drawing/2016/5/13/chartex" xmlns:cx8="http://schemas.microsoft.com/office/drawing/2016/5/14/chartex" xmlns:mc="http://schemas.openxmlformats.org/markup-compatibility/2006" xmlns:aink="http://schemas.microsoft.com/office/drawing/2016/ink" xmlns:am3d="http://schemas.microsoft.com/office/drawing/2017/model3d" xmlns:o="urn:schemas-microsoft-com:office:office" xmlns:r="http://schemas.openxmlformats.org/officeDocument/2006/relationships" xmlns:m="http://schemas.openxmlformats.org/officeDocument/2006/math" xmlns:v="urn:schemas-microsoft-com:vml" xmlns:wp14="http://schemas.microsoft.com/office/word/2010/wordprocessingDrawing" xmlns:wp="http://schemas.openxmlformats.org/drawingml/2006/wordprocessingDrawing" xmlns:w10="urn:schemas-microsoft-com:office:word" xmlns:w="http://schemas.openxmlformats.org/wordprocessingml/2006/main" xmlns:w14="http://schemas.microsoft.com/office/word/2010/wordml" xmlns:w15="http://schemas.microsoft.com/office/word/2012/wordml" xmlns:w16cex="http://schemas.microsoft.com/office/word/2018/wordml/cex" xmlns:w16cid="http://schemas.microsoft.com/office/word/2016/wordml/cid" xmlns:w16="http://schemas.microsoft.com/office/word/2018/wordml" xmlns:w16sdtdh="http://schemas.microsoft.com/office/word/2020/wordml/sdtdatahash" xmlns:w16se="http://schemas.microsoft.com/office/word/2015/wordml/symex" xmlns:wpg="http://schemas.microsoft.com/office/word/2010/wordprocessingGroup" xmlns:wpi="http://schemas.microsoft.com/office/word/2010/wordprocessingInk" xmlns:wne="http://schemas.microsoft.com/office/word/2006/wordml" xmlns:wps="http://schemas.microsoft.com/office/word/2010/wordprocessingShape" mc:Ignorable="w14 w15 w16se w16cid w16 w16cex w16sdtdh wp14">
   <w:endnote w:type="separator" w:id="-1">
     <w:p>
       <w:pPr>
@@ -3792,7 +3779,7 @@
 </file>
 
 <file path=word/footer1.xml><?xml version="1.0" encoding="utf-8"?>
-<w:ftr xmlns:wpc="http://schemas.microsoft.com/office/word/2010/wordprocessingCanvas" xmlns:cx="http://schemas.microsoft.com/office/drawing/2014/chartex" xmlns:cx1="http://schemas.microsoft.com/office/drawing/2015/9/8/chartex" xmlns:cx2="http://schemas.microsoft.com/office/drawing/2015/10/21/chartex" xmlns:cx3="http://schemas.microsoft.com/office/drawing/2016/5/9/chartex" xmlns:cx4="http://schemas.microsoft.com/office/drawing/2016/5/10/chartex" xmlns:cx5="http://schemas.microsoft.com/office/drawing/2016/5/11/chartex" xmlns:cx6="http://schemas.microsoft.com/office/drawing/2016/5/12/chartex" xmlns:cx7="http://schemas.microsoft.com/office/drawing/2016/5/13/chartex" xmlns:cx8="http://schemas.microsoft.com/office/drawing/2016/5/14/chartex" xmlns:mc="http://schemas.openxmlformats.org/markup-compatibility/2006" xmlns:aink="http://schemas.microsoft.com/office/drawing/2016/ink" xmlns:am3d="http://schemas.microsoft.com/office/drawing/2017/model3d" xmlns:o="urn:schemas-microsoft-com:office:office" xmlns:oel="http://schemas.microsoft.com/office/2019/extlst" xmlns:r="http://schemas.openxmlformats.org/officeDocument/2006/relationships" xmlns:m="http://schemas.openxmlformats.org/officeDocument/2006/math" xmlns:v="urn:schemas-microsoft-com:vml" xmlns:wp14="http://schemas.microsoft.com/office/word/2010/wordprocessingDrawing" xmlns:wp="http://schemas.openxmlformats.org/drawingml/2006/wordprocessingDrawing" xmlns:w10="urn:schemas-microsoft-com:office:word" xmlns:w="http://schemas.openxmlformats.org/wordprocessingml/2006/main" xmlns:w14="http://schemas.microsoft.com/office/word/2010/wordml" xmlns:w15="http://schemas.microsoft.com/office/word/2012/wordml" xmlns:w16cex="http://schemas.microsoft.com/office/word/2018/wordml/cex" xmlns:w16cid="http://schemas.microsoft.com/office/word/2016/wordml/cid" xmlns:w16="http://schemas.microsoft.com/office/word/2018/wordml" xmlns:w16sdtdh="http://schemas.microsoft.com/office/word/2020/wordml/sdtdatahash" xmlns:w16se="http://schemas.microsoft.com/office/word/2015/wordml/symex" xmlns:wpg="http://schemas.microsoft.com/office/word/2010/wordprocessingGroup" xmlns:wpi="http://schemas.microsoft.com/office/word/2010/wordprocessingInk" xmlns:wne="http://schemas.microsoft.com/office/word/2006/wordml" xmlns:wps="http://schemas.microsoft.com/office/word/2010/wordprocessingShape" mc:Ignorable="w14 w15 w16se w16cid w16 w16cex w16sdtdh wp14">
+<w:ftr xmlns:wpc="http://schemas.microsoft.com/office/word/2010/wordprocessingCanvas" xmlns:cx="http://schemas.microsoft.com/office/drawing/2014/chartex" xmlns:cx1="http://schemas.microsoft.com/office/drawing/2015/9/8/chartex" xmlns:cx2="http://schemas.microsoft.com/office/drawing/2015/10/21/chartex" xmlns:cx3="http://schemas.microsoft.com/office/drawing/2016/5/9/chartex" xmlns:cx4="http://schemas.microsoft.com/office/drawing/2016/5/10/chartex" xmlns:cx5="http://schemas.microsoft.com/office/drawing/2016/5/11/chartex" xmlns:cx6="http://schemas.microsoft.com/office/drawing/2016/5/12/chartex" xmlns:cx7="http://schemas.microsoft.com/office/drawing/2016/5/13/chartex" xmlns:cx8="http://schemas.microsoft.com/office/drawing/2016/5/14/chartex" xmlns:mc="http://schemas.openxmlformats.org/markup-compatibility/2006" xmlns:aink="http://schemas.microsoft.com/office/drawing/2016/ink" xmlns:am3d="http://schemas.microsoft.com/office/drawing/2017/model3d" xmlns:o="urn:schemas-microsoft-com:office:office" xmlns:r="http://schemas.openxmlformats.org/officeDocument/2006/relationships" xmlns:m="http://schemas.openxmlformats.org/officeDocument/2006/math" xmlns:v="urn:schemas-microsoft-com:vml" xmlns:wp14="http://schemas.microsoft.com/office/word/2010/wordprocessingDrawing" xmlns:wp="http://schemas.openxmlformats.org/drawingml/2006/wordprocessingDrawing" xmlns:w10="urn:schemas-microsoft-com:office:word" xmlns:w="http://schemas.openxmlformats.org/wordprocessingml/2006/main" xmlns:w14="http://schemas.microsoft.com/office/word/2010/wordml" xmlns:w15="http://schemas.microsoft.com/office/word/2012/wordml" xmlns:w16cex="http://schemas.microsoft.com/office/word/2018/wordml/cex" xmlns:w16cid="http://schemas.microsoft.com/office/word/2016/wordml/cid" xmlns:w16="http://schemas.microsoft.com/office/word/2018/wordml" xmlns:w16sdtdh="http://schemas.microsoft.com/office/word/2020/wordml/sdtdatahash" xmlns:w16se="http://schemas.microsoft.com/office/word/2015/wordml/symex" xmlns:wpg="http://schemas.microsoft.com/office/word/2010/wordprocessingGroup" xmlns:wpi="http://schemas.microsoft.com/office/word/2010/wordprocessingInk" xmlns:wne="http://schemas.microsoft.com/office/word/2006/wordml" xmlns:wps="http://schemas.microsoft.com/office/word/2010/wordprocessingShape" mc:Ignorable="w14 w15 w16se w16cid w16 w16cex w16sdtdh wp14">
   <w:p>
     <w:pPr>
       <w:pStyle w:val="Footer"/>
@@ -3802,7 +3789,7 @@
 </file>
 
 <file path=word/footer2.xml><?xml version="1.0" encoding="utf-8"?>
-<w:ftr xmlns:wpc="http://schemas.microsoft.com/office/word/2010/wordprocessingCanvas" xmlns:cx="http://schemas.microsoft.com/office/drawing/2014/chartex" xmlns:cx1="http://schemas.microsoft.com/office/drawing/2015/9/8/chartex" xmlns:cx2="http://schemas.microsoft.com/office/drawing/2015/10/21/chartex" xmlns:cx3="http://schemas.microsoft.com/office/drawing/2016/5/9/chartex" xmlns:cx4="http://schemas.microsoft.com/office/drawing/2016/5/10/chartex" xmlns:cx5="http://schemas.microsoft.com/office/drawing/2016/5/11/chartex" xmlns:cx6="http://schemas.microsoft.com/office/drawing/2016/5/12/chartex" xmlns:cx7="http://schemas.microsoft.com/office/drawing/2016/5/13/chartex" xmlns:cx8="http://schemas.microsoft.com/office/drawing/2016/5/14/chartex" xmlns:mc="http://schemas.openxmlformats.org/markup-compatibility/2006" xmlns:aink="http://schemas.microsoft.com/office/drawing/2016/ink" xmlns:am3d="http://schemas.microsoft.com/office/drawing/2017/model3d" xmlns:o="urn:schemas-microsoft-com:office:office" xmlns:oel="http://schemas.microsoft.com/office/2019/extlst" xmlns:r="http://schemas.openxmlformats.org/officeDocument/2006/relationships" xmlns:m="http://schemas.openxmlformats.org/officeDocument/2006/math" xmlns:v="urn:schemas-microsoft-com:vml" xmlns:wp14="http://schemas.microsoft.com/office/word/2010/wordprocessingDrawing" xmlns:wp="http://schemas.openxmlformats.org/drawingml/2006/wordprocessingDrawing" xmlns:w10="urn:schemas-microsoft-com:office:word" xmlns:w="http://schemas.openxmlformats.org/wordprocessingml/2006/main" xmlns:w14="http://schemas.microsoft.com/office/word/2010/wordml" xmlns:w15="http://schemas.microsoft.com/office/word/2012/wordml" xmlns:w16cex="http://schemas.microsoft.com/office/word/2018/wordml/cex" xmlns:w16cid="http://schemas.microsoft.com/office/word/2016/wordml/cid" xmlns:w16="http://schemas.microsoft.com/office/word/2018/wordml" xmlns:w16sdtdh="http://schemas.microsoft.com/office/word/2020/wordml/sdtdatahash" xmlns:w16se="http://schemas.microsoft.com/office/word/2015/wordml/symex" xmlns:wpg="http://schemas.microsoft.com/office/word/2010/wordprocessingGroup" xmlns:wpi="http://schemas.microsoft.com/office/word/2010/wordprocessingInk" xmlns:wne="http://schemas.microsoft.com/office/word/2006/wordml" xmlns:wps="http://schemas.microsoft.com/office/word/2010/wordprocessingShape" mc:Ignorable="w14 w15 w16se w16cid w16 w16cex w16sdtdh wp14">
+<w:ftr xmlns:wpc="http://schemas.microsoft.com/office/word/2010/wordprocessingCanvas" xmlns:cx="http://schemas.microsoft.com/office/drawing/2014/chartex" xmlns:cx1="http://schemas.microsoft.com/office/drawing/2015/9/8/chartex" xmlns:cx2="http://schemas.microsoft.com/office/drawing/2015/10/21/chartex" xmlns:cx3="http://schemas.microsoft.com/office/drawing/2016/5/9/chartex" xmlns:cx4="http://schemas.microsoft.com/office/drawing/2016/5/10/chartex" xmlns:cx5="http://schemas.microsoft.com/office/drawing/2016/5/11/chartex" xmlns:cx6="http://schemas.microsoft.com/office/drawing/2016/5/12/chartex" xmlns:cx7="http://schemas.microsoft.com/office/drawing/2016/5/13/chartex" xmlns:cx8="http://schemas.microsoft.com/office/drawing/2016/5/14/chartex" xmlns:mc="http://schemas.openxmlformats.org/markup-compatibility/2006" xmlns:aink="http://schemas.microsoft.com/office/drawing/2016/ink" xmlns:am3d="http://schemas.microsoft.com/office/drawing/2017/model3d" xmlns:o="urn:schemas-microsoft-com:office:office" xmlns:r="http://schemas.openxmlformats.org/officeDocument/2006/relationships" xmlns:m="http://schemas.openxmlformats.org/officeDocument/2006/math" xmlns:v="urn:schemas-microsoft-com:vml" xmlns:wp14="http://schemas.microsoft.com/office/word/2010/wordprocessingDrawing" xmlns:wp="http://schemas.openxmlformats.org/drawingml/2006/wordprocessingDrawing" xmlns:w10="urn:schemas-microsoft-com:office:word" xmlns:w="http://schemas.openxmlformats.org/wordprocessingml/2006/main" xmlns:w14="http://schemas.microsoft.com/office/word/2010/wordml" xmlns:w15="http://schemas.microsoft.com/office/word/2012/wordml" xmlns:w16cex="http://schemas.microsoft.com/office/word/2018/wordml/cex" xmlns:w16cid="http://schemas.microsoft.com/office/word/2016/wordml/cid" xmlns:w16="http://schemas.microsoft.com/office/word/2018/wordml" xmlns:w16sdtdh="http://schemas.microsoft.com/office/word/2020/wordml/sdtdatahash" xmlns:w16se="http://schemas.microsoft.com/office/word/2015/wordml/symex" xmlns:wpg="http://schemas.microsoft.com/office/word/2010/wordprocessingGroup" xmlns:wpi="http://schemas.microsoft.com/office/word/2010/wordprocessingInk" xmlns:wne="http://schemas.microsoft.com/office/word/2006/wordml" xmlns:wps="http://schemas.microsoft.com/office/word/2010/wordprocessingShape" mc:Ignorable="w14 w15 w16se w16cid w16 w16cex w16sdtdh wp14">
   <w:p>
     <w:pPr>
       <w:pStyle w:val="Footer"/>
@@ -3812,7 +3799,7 @@
 </file>
 
 <file path=word/footnotes.xml><?xml version="1.0" encoding="utf-8"?>
-<w:footnotes xmlns:wpc="http://schemas.microsoft.com/office/word/2010/wordprocessingCanvas" xmlns:cx="http://schemas.microsoft.com/office/drawing/2014/chartex" xmlns:cx1="http://schemas.microsoft.com/office/drawing/2015/9/8/chartex" xmlns:cx2="http://schemas.microsoft.com/office/drawing/2015/10/21/chartex" xmlns:cx3="http://schemas.microsoft.com/office/drawing/2016/5/9/chartex" xmlns:cx4="http://schemas.microsoft.com/office/drawing/2016/5/10/chartex" xmlns:cx5="http://schemas.microsoft.com/office/drawing/2016/5/11/chartex" xmlns:cx6="http://schemas.microsoft.com/office/drawing/2016/5/12/chartex" xmlns:cx7="http://schemas.microsoft.com/office/drawing/2016/5/13/chartex" xmlns:cx8="http://schemas.microsoft.com/office/drawing/2016/5/14/chartex" xmlns:mc="http://schemas.openxmlformats.org/markup-compatibility/2006" xmlns:aink="http://schemas.microsoft.com/office/drawing/2016/ink" xmlns:am3d="http://schemas.microsoft.com/office/drawing/2017/model3d" xmlns:o="urn:schemas-microsoft-com:office:office" xmlns:oel="http://schemas.microsoft.com/office/2019/extlst" xmlns:r="http://schemas.openxmlformats.org/officeDocument/2006/relationships" xmlns:m="http://schemas.openxmlformats.org/officeDocument/2006/math" xmlns:v="urn:schemas-microsoft-com:vml" xmlns:wp14="http://schemas.microsoft.com/office/word/2010/wordprocessingDrawing" xmlns:wp="http://schemas.openxmlformats.org/drawingml/2006/wordprocessingDrawing" xmlns:w10="urn:schemas-microsoft-com:office:word" xmlns:w="http://schemas.openxmlformats.org/wordprocessingml/2006/main" xmlns:w14="http://schemas.microsoft.com/office/word/2010/wordml" xmlns:w15="http://schemas.microsoft.com/office/word/2012/wordml" xmlns:w16cex="http://schemas.microsoft.com/office/word/2018/wordml/cex" xmlns:w16cid="http://schemas.microsoft.com/office/word/2016/wordml/cid" xmlns:w16="http://schemas.microsoft.com/office/word/2018/wordml" xmlns:w16sdtdh="http://schemas.microsoft.com/office/word/2020/wordml/sdtdatahash" xmlns:w16se="http://schemas.microsoft.com/office/word/2015/wordml/symex" xmlns:wpg="http://schemas.microsoft.com/office/word/2010/wordprocessingGroup" xmlns:wpi="http://schemas.microsoft.com/office/word/2010/wordprocessingInk" xmlns:wne="http://schemas.microsoft.com/office/word/2006/wordml" xmlns:wps="http://schemas.microsoft.com/office/word/2010/wordprocessingShape" mc:Ignorable="w14 w15 w16se w16cid w16 w16cex w16sdtdh wp14">
+<w:footnotes xmlns:wpc="http://schemas.microsoft.com/office/word/2010/wordprocessingCanvas" xmlns:cx="http://schemas.microsoft.com/office/drawing/2014/chartex" xmlns:cx1="http://schemas.microsoft.com/office/drawing/2015/9/8/chartex" xmlns:cx2="http://schemas.microsoft.com/office/drawing/2015/10/21/chartex" xmlns:cx3="http://schemas.microsoft.com/office/drawing/2016/5/9/chartex" xmlns:cx4="http://schemas.microsoft.com/office/drawing/2016/5/10/chartex" xmlns:cx5="http://schemas.microsoft.com/office/drawing/2016/5/11/chartex" xmlns:cx6="http://schemas.microsoft.com/office/drawing/2016/5/12/chartex" xmlns:cx7="http://schemas.microsoft.com/office/drawing/2016/5/13/chartex" xmlns:cx8="http://schemas.microsoft.com/office/drawing/2016/5/14/chartex" xmlns:mc="http://schemas.openxmlformats.org/markup-compatibility/2006" xmlns:aink="http://schemas.microsoft.com/office/drawing/2016/ink" xmlns:am3d="http://schemas.microsoft.com/office/drawing/2017/model3d" xmlns:o="urn:schemas-microsoft-com:office:office" xmlns:r="http://schemas.openxmlformats.org/officeDocument/2006/relationships" xmlns:m="http://schemas.openxmlformats.org/officeDocument/2006/math" xmlns:v="urn:schemas-microsoft-com:vml" xmlns:wp14="http://schemas.microsoft.com/office/word/2010/wordprocessingDrawing" xmlns:wp="http://schemas.openxmlformats.org/drawingml/2006/wordprocessingDrawing" xmlns:w10="urn:schemas-microsoft-com:office:word" xmlns:w="http://schemas.openxmlformats.org/wordprocessingml/2006/main" xmlns:w14="http://schemas.microsoft.com/office/word/2010/wordml" xmlns:w15="http://schemas.microsoft.com/office/word/2012/wordml" xmlns:w16cex="http://schemas.microsoft.com/office/word/2018/wordml/cex" xmlns:w16cid="http://schemas.microsoft.com/office/word/2016/wordml/cid" xmlns:w16="http://schemas.microsoft.com/office/word/2018/wordml" xmlns:w16sdtdh="http://schemas.microsoft.com/office/word/2020/wordml/sdtdatahash" xmlns:w16se="http://schemas.microsoft.com/office/word/2015/wordml/symex" xmlns:wpg="http://schemas.microsoft.com/office/word/2010/wordprocessingGroup" xmlns:wpi="http://schemas.microsoft.com/office/word/2010/wordprocessingInk" xmlns:wne="http://schemas.microsoft.com/office/word/2006/wordml" xmlns:wps="http://schemas.microsoft.com/office/word/2010/wordprocessingShape" mc:Ignorable="w14 w15 w16se w16cid w16 w16cex w16sdtdh wp14">
   <w:footnote w:type="separator" w:id="-1">
     <w:p>
       <w:pPr>
@@ -3837,7 +3824,7 @@
 </file>
 
 <file path=word/numbering.xml><?xml version="1.0" encoding="utf-8"?>
-<w:numbering xmlns:wpc="http://schemas.microsoft.com/office/word/2010/wordprocessingCanvas" xmlns:cx="http://schemas.microsoft.com/office/drawing/2014/chartex" xmlns:cx1="http://schemas.microsoft.com/office/drawing/2015/9/8/chartex" xmlns:cx2="http://schemas.microsoft.com/office/drawing/2015/10/21/chartex" xmlns:cx3="http://schemas.microsoft.com/office/drawing/2016/5/9/chartex" xmlns:cx4="http://schemas.microsoft.com/office/drawing/2016/5/10/chartex" xmlns:cx5="http://schemas.microsoft.com/office/drawing/2016/5/11/chartex" xmlns:cx6="http://schemas.microsoft.com/office/drawing/2016/5/12/chartex" xmlns:cx7="http://schemas.microsoft.com/office/drawing/2016/5/13/chartex" xmlns:cx8="http://schemas.microsoft.com/office/drawing/2016/5/14/chartex" xmlns:mc="http://schemas.openxmlformats.org/markup-compatibility/2006" xmlns:aink="http://schemas.microsoft.com/office/drawing/2016/ink" xmlns:am3d="http://schemas.microsoft.com/office/drawing/2017/model3d" xmlns:o="urn:schemas-microsoft-com:office:office" xmlns:oel="http://schemas.microsoft.com/office/2019/extlst" xmlns:r="http://schemas.openxmlformats.org/officeDocument/2006/relationships" xmlns:m="http://schemas.openxmlformats.org/officeDocument/2006/math" xmlns:v="urn:schemas-microsoft-com:vml" xmlns:wp14="http://schemas.microsoft.com/office/word/2010/wordprocessingDrawing" xmlns:wp="http://schemas.openxmlformats.org/drawingml/2006/wordprocessingDrawing" xmlns:w10="urn:schemas-microsoft-com:office:word" xmlns:w="http://schemas.openxmlformats.org/wordprocessingml/2006/main" xmlns:w14="http://schemas.microsoft.com/office/word/2010/wordml" xmlns:w15="http://schemas.microsoft.com/office/word/2012/wordml" xmlns:w16cex="http://schemas.microsoft.com/office/word/2018/wordml/cex" xmlns:w16cid="http://schemas.microsoft.com/office/word/2016/wordml/cid" xmlns:w16="http://schemas.microsoft.com/office/word/2018/wordml" xmlns:w16sdtdh="http://schemas.microsoft.com/office/word/2020/wordml/sdtdatahash" xmlns:w16se="http://schemas.microsoft.com/office/word/2015/wordml/symex" xmlns:wpg="http://schemas.microsoft.com/office/word/2010/wordprocessingGroup" xmlns:wpi="http://schemas.microsoft.com/office/word/2010/wordprocessingInk" xmlns:wne="http://schemas.microsoft.com/office/word/2006/wordml" xmlns:wps="http://schemas.microsoft.com/office/word/2010/wordprocessingShape" mc:Ignorable="w14 w15 w16se w16cid w16 w16cex w16sdtdh wp14">
+<w:numbering xmlns:wpc="http://schemas.microsoft.com/office/word/2010/wordprocessingCanvas" xmlns:cx="http://schemas.microsoft.com/office/drawing/2014/chartex" xmlns:cx1="http://schemas.microsoft.com/office/drawing/2015/9/8/chartex" xmlns:cx2="http://schemas.microsoft.com/office/drawing/2015/10/21/chartex" xmlns:cx3="http://schemas.microsoft.com/office/drawing/2016/5/9/chartex" xmlns:cx4="http://schemas.microsoft.com/office/drawing/2016/5/10/chartex" xmlns:cx5="http://schemas.microsoft.com/office/drawing/2016/5/11/chartex" xmlns:cx6="http://schemas.microsoft.com/office/drawing/2016/5/12/chartex" xmlns:cx7="http://schemas.microsoft.com/office/drawing/2016/5/13/chartex" xmlns:cx8="http://schemas.microsoft.com/office/drawing/2016/5/14/chartex" xmlns:mc="http://schemas.openxmlformats.org/markup-compatibility/2006" xmlns:aink="http://schemas.microsoft.com/office/drawing/2016/ink" xmlns:am3d="http://schemas.microsoft.com/office/drawing/2017/model3d" xmlns:o="urn:schemas-microsoft-com:office:office" xmlns:r="http://schemas.openxmlformats.org/officeDocument/2006/relationships" xmlns:m="http://schemas.openxmlformats.org/officeDocument/2006/math" xmlns:v="urn:schemas-microsoft-com:vml" xmlns:wp14="http://schemas.microsoft.com/office/word/2010/wordprocessingDrawing" xmlns:wp="http://schemas.openxmlformats.org/drawingml/2006/wordprocessingDrawing" xmlns:w10="urn:schemas-microsoft-com:office:word" xmlns:w="http://schemas.openxmlformats.org/wordprocessingml/2006/main" xmlns:w14="http://schemas.microsoft.com/office/word/2010/wordml" xmlns:w15="http://schemas.microsoft.com/office/word/2012/wordml" xmlns:w16cex="http://schemas.microsoft.com/office/word/2018/wordml/cex" xmlns:w16cid="http://schemas.microsoft.com/office/word/2016/wordml/cid" xmlns:w16="http://schemas.microsoft.com/office/word/2018/wordml" xmlns:w16sdtdh="http://schemas.microsoft.com/office/word/2020/wordml/sdtdatahash" xmlns:w16se="http://schemas.microsoft.com/office/word/2015/wordml/symex" xmlns:wpg="http://schemas.microsoft.com/office/word/2010/wordprocessingGroup" xmlns:wpi="http://schemas.microsoft.com/office/word/2010/wordprocessingInk" xmlns:wne="http://schemas.microsoft.com/office/word/2006/wordml" xmlns:wps="http://schemas.microsoft.com/office/word/2010/wordprocessingShape" mc:Ignorable="w14 w15 w16se w16cid w16 w16cex w16sdtdh wp14">
   <w:abstractNum w:abstractNumId="0" w15:restartNumberingAfterBreak="0">
     <w:nsid w:val="040152F9"/>
     <w:multiLevelType w:val="hybridMultilevel"/>
@@ -5734,64 +5721,64 @@
       </w:rPr>
     </w:lvl>
   </w:abstractNum>
-  <w:num w:numId="1" w16cid:durableId="1263029717">
+  <w:num w:numId="1">
     <w:abstractNumId w:val="17"/>
   </w:num>
-  <w:num w:numId="2" w16cid:durableId="953287818">
+  <w:num w:numId="2">
     <w:abstractNumId w:val="8"/>
   </w:num>
-  <w:num w:numId="3" w16cid:durableId="1875338645">
+  <w:num w:numId="3">
     <w:abstractNumId w:val="1"/>
   </w:num>
-  <w:num w:numId="4" w16cid:durableId="1723478490">
+  <w:num w:numId="4">
     <w:abstractNumId w:val="0"/>
   </w:num>
-  <w:num w:numId="5" w16cid:durableId="1108506865">
+  <w:num w:numId="5">
     <w:abstractNumId w:val="18"/>
   </w:num>
-  <w:num w:numId="6" w16cid:durableId="338125238">
+  <w:num w:numId="6">
     <w:abstractNumId w:val="15"/>
   </w:num>
-  <w:num w:numId="7" w16cid:durableId="1809780710">
+  <w:num w:numId="7">
     <w:abstractNumId w:val="16"/>
   </w:num>
-  <w:num w:numId="8" w16cid:durableId="1945989867">
+  <w:num w:numId="8">
     <w:abstractNumId w:val="4"/>
   </w:num>
-  <w:num w:numId="9" w16cid:durableId="2022586793">
+  <w:num w:numId="9">
     <w:abstractNumId w:val="13"/>
   </w:num>
-  <w:num w:numId="10" w16cid:durableId="1011689100">
+  <w:num w:numId="10">
     <w:abstractNumId w:val="10"/>
   </w:num>
-  <w:num w:numId="11" w16cid:durableId="664463">
+  <w:num w:numId="11">
     <w:abstractNumId w:val="5"/>
   </w:num>
-  <w:num w:numId="12" w16cid:durableId="1160928504">
+  <w:num w:numId="12">
     <w:abstractNumId w:val="12"/>
   </w:num>
-  <w:num w:numId="13" w16cid:durableId="243295320">
+  <w:num w:numId="13">
     <w:abstractNumId w:val="9"/>
   </w:num>
-  <w:num w:numId="14" w16cid:durableId="347680084">
+  <w:num w:numId="14">
     <w:abstractNumId w:val="11"/>
   </w:num>
-  <w:num w:numId="15" w16cid:durableId="166601891">
+  <w:num w:numId="15">
     <w:abstractNumId w:val="14"/>
   </w:num>
-  <w:num w:numId="16" w16cid:durableId="1819496328">
+  <w:num w:numId="16">
     <w:abstractNumId w:val="2"/>
   </w:num>
-  <w:num w:numId="17" w16cid:durableId="1475370007">
+  <w:num w:numId="17">
     <w:abstractNumId w:val="3"/>
   </w:num>
-  <w:num w:numId="18" w16cid:durableId="1143813680">
+  <w:num w:numId="18">
     <w:abstractNumId w:val="19"/>
   </w:num>
-  <w:num w:numId="19" w16cid:durableId="1433236372">
+  <w:num w:numId="19">
     <w:abstractNumId w:val="6"/>
   </w:num>
-  <w:num w:numId="20" w16cid:durableId="1376734961">
+  <w:num w:numId="20">
     <w:abstractNumId w:val="7"/>
   </w:num>
 </w:numbering>
@@ -7018,15 +7005,6 @@
 </file>
 
 <file path=customXml/item2.xml><?xml version="1.0" encoding="utf-8"?>
-<?mso-contentType ?>
-<FormTemplates xmlns="http://schemas.microsoft.com/sharepoint/v3/contenttype/forms">
-  <Display>DocumentLibraryForm</Display>
-  <Edit>DocumentLibraryForm</Edit>
-  <New>DocumentLibraryForm</New>
-</FormTemplates>
-</file>
-
-<file path=customXml/item3.xml><?xml version="1.0" encoding="utf-8"?>
 <p:properties xmlns:p="http://schemas.microsoft.com/office/2006/metadata/properties" xmlns:xsi="http://www.w3.org/2001/XMLSchema-instance" xmlns:pc="http://schemas.microsoft.com/office/infopath/2007/PartnerControls">
   <documentManagement>
     <Stage xmlns="f336f4fe-8719-4ea2-b5d6-29b3a580aeb4">Published</Stage>
@@ -7051,16 +7029,50 @@
 </p:properties>
 </file>
 
+<file path=customXml/item3.xml><?xml version="1.0" encoding="utf-8"?>
+<?mso-contentType ?>
+<FormTemplates xmlns="http://schemas.microsoft.com/sharepoint/v3/contenttype/forms">
+  <Display>DocumentLibraryForm</Display>
+  <Edit>DocumentLibraryForm</Edit>
+  <New>DocumentLibraryForm</New>
+</FormTemplates>
+</file>
+
 <file path=customXml/itemProps1.xml><?xml version="1.0" encoding="utf-8"?>
-<ds:datastoreItem xmlns:ds="http://schemas.openxmlformats.org/officeDocument/2006/customXml" ds:itemID="{32170FF0-2F2A-480C-BA28-FE7A8673CE3B}"/>
+<ds:datastoreItem xmlns:ds="http://schemas.openxmlformats.org/officeDocument/2006/customXml" ds:itemID="{32170FF0-2F2A-480C-BA28-FE7A8673CE3B}">
+  <ds:schemaRefs>
+    <ds:schemaRef ds:uri="http://schemas.microsoft.com/office/2006/metadata/contentType"/>
+    <ds:schemaRef ds:uri="http://schemas.microsoft.com/office/2006/metadata/properties/metaAttributes"/>
+    <ds:schemaRef ds:uri="http://www.w3.org/2001/XMLSchema"/>
+    <ds:schemaRef ds:uri="http://schemas.microsoft.com/office/2006/metadata/properties"/>
+    <ds:schemaRef ds:uri="f336f4fe-8719-4ea2-b5d6-29b3a580aeb4"/>
+    <ds:schemaRef ds:uri="b57b892a-dd61-4bba-b372-a8d93da2c7e6"/>
+    <ds:schemaRef ds:uri="http://schemas.microsoft.com/office/2006/documentManagement/types"/>
+    <ds:schemaRef ds:uri="http://schemas.microsoft.com/office/infopath/2007/PartnerControls"/>
+    <ds:schemaRef ds:uri="http://schemas.openxmlformats.org/package/2006/metadata/core-properties"/>
+    <ds:schemaRef ds:uri="http://purl.org/dc/elements/1.1/"/>
+    <ds:schemaRef ds:uri="http://purl.org/dc/terms/"/>
+    <ds:schemaRef ds:uri="http://schemas.microsoft.com/internal/obd"/>
+  </ds:schemaRefs>
+</ds:datastoreItem>
 </file>
 
 <file path=customXml/itemProps2.xml><?xml version="1.0" encoding="utf-8"?>
-<ds:datastoreItem xmlns:ds="http://schemas.openxmlformats.org/officeDocument/2006/customXml" ds:itemID="{B583B4CC-35D2-469F-8442-D174E33954A3}"/>
+<ds:datastoreItem xmlns:ds="http://schemas.openxmlformats.org/officeDocument/2006/customXml" ds:itemID="{465BA454-9CB8-4FFC-A2E1-57E06FB538DD}">
+  <ds:schemaRefs>
+    <ds:schemaRef ds:uri="http://schemas.microsoft.com/office/2006/metadata/properties"/>
+    <ds:schemaRef ds:uri="http://schemas.microsoft.com/office/infopath/2007/PartnerControls"/>
+    <ds:schemaRef ds:uri="f336f4fe-8719-4ea2-b5d6-29b3a580aeb4"/>
+  </ds:schemaRefs>
+</ds:datastoreItem>
 </file>
 
 <file path=customXml/itemProps3.xml><?xml version="1.0" encoding="utf-8"?>
-<ds:datastoreItem xmlns:ds="http://schemas.openxmlformats.org/officeDocument/2006/customXml" ds:itemID="{465BA454-9CB8-4FFC-A2E1-57E06FB538DD}"/>
+<ds:datastoreItem xmlns:ds="http://schemas.openxmlformats.org/officeDocument/2006/customXml" ds:itemID="{B583B4CC-35D2-469F-8442-D174E33954A3}">
+  <ds:schemaRefs>
+    <ds:schemaRef ds:uri="http://schemas.microsoft.com/sharepoint/v3/contenttype/forms"/>
+  </ds:schemaRefs>
+</ds:datastoreItem>
 </file>
 
 <file path=docMetadata/LabelInfo.xml><?xml version="1.0" encoding="utf-8"?>

--- a/docker/docmosis/templates/CV-UNS-STD-ENG-01227.docx
+++ b/docker/docmosis/templates/CV-UNS-STD-ENG-01227.docx
@@ -44,26 +44,42 @@
           <w:b/>
           <w:sz w:val="28"/>
         </w:rPr>
-        <w:t>In the County Court</w:t>
-      </w:r>
+        <w:t xml:space="preserve">In the County </w:t>
+      </w:r>
+      <w:proofErr w:type="gramStart"/>
       <w:r>
         <w:rPr>
           <w:rFonts w:ascii="Arial" w:eastAsia="Arial" w:hAnsi="Arial" w:cs="Arial"/>
           <w:b/>
           <w:sz w:val="28"/>
         </w:rPr>
+        <w:t>Court</w:t>
+      </w:r>
+      <w:r>
+        <w:rPr>
+          <w:rFonts w:ascii="Arial" w:eastAsia="Arial" w:hAnsi="Arial" w:cs="Arial"/>
+          <w:b/>
+          <w:sz w:val="28"/>
+        </w:rPr>
         <w:t xml:space="preserve">  </w:t>
       </w:r>
       <w:r>
         <w:rPr>
           <w:rFonts w:ascii="Arial" w:eastAsia="Tahoma" w:hAnsi="Arial" w:cs="Arial"/>
         </w:rPr>
-        <w:t>Case number:</w:t>
-      </w:r>
+        <w:t>Case</w:t>
+      </w:r>
+      <w:proofErr w:type="gramEnd"/>
       <w:r>
         <w:rPr>
           <w:rFonts w:ascii="Arial" w:eastAsia="Tahoma" w:hAnsi="Arial" w:cs="Arial"/>
         </w:rPr>
+        <w:t xml:space="preserve"> number:</w:t>
+      </w:r>
+      <w:r>
+        <w:rPr>
+          <w:rFonts w:ascii="Arial" w:eastAsia="Tahoma" w:hAnsi="Arial" w:cs="Arial"/>
+        </w:rPr>
         <w:t>&lt;&lt;</w:t>
       </w:r>
       <w:r>
@@ -71,7 +87,23 @@
           <w:rFonts w:ascii="Arial" w:hAnsi="Arial" w:cs="Arial"/>
           <w:lang w:val="en-US"/>
         </w:rPr>
-        <w:t xml:space="preserve"> caseNumber&gt;&gt;</w:t>
+        <w:t xml:space="preserve"> </w:t>
+      </w:r>
+      <w:proofErr w:type="spellStart"/>
+      <w:r>
+        <w:rPr>
+          <w:rFonts w:ascii="Arial" w:hAnsi="Arial" w:cs="Arial"/>
+          <w:lang w:val="en-US"/>
+        </w:rPr>
+        <w:t>caseNumber</w:t>
+      </w:r>
+      <w:proofErr w:type="spellEnd"/>
+      <w:r>
+        <w:rPr>
+          <w:rFonts w:ascii="Arial" w:hAnsi="Arial" w:cs="Arial"/>
+          <w:lang w:val="en-US"/>
+        </w:rPr>
+        <w:t>&gt;&gt;</w:t>
       </w:r>
     </w:p>
     <w:p>
@@ -86,21 +118,55 @@
           <w:rFonts w:ascii="Arial" w:eastAsia="Arial" w:hAnsi="Arial" w:cs="Arial"/>
           <w:b/>
         </w:rPr>
-        <w:t>&lt;&lt;</w:t>
-      </w:r>
-      <w:r>
-        <w:rPr>
-          <w:rFonts w:ascii="Arial" w:eastAsia="Arial" w:hAnsi="Arial" w:cs="Arial"/>
-          <w:bCs/>
-        </w:rPr>
-        <w:t>{dateFormat(</w:t>
-      </w:r>
-      <w:r>
-        <w:rPr>
-          <w:rFonts w:ascii="Arial" w:eastAsia="Arial" w:hAnsi="Arial" w:cs="Arial"/>
-          <w:bCs/>
-        </w:rPr>
-        <w:t>currentDate, ‘d</w:t>
+        <w:t>&lt;</w:t>
+      </w:r>
+      <w:proofErr w:type="gramStart"/>
+      <w:r>
+        <w:rPr>
+          <w:rFonts w:ascii="Arial" w:eastAsia="Arial" w:hAnsi="Arial" w:cs="Arial"/>
+          <w:b/>
+        </w:rPr>
+        <w:t>&lt;</w:t>
+      </w:r>
+      <w:r>
+        <w:rPr>
+          <w:rFonts w:ascii="Arial" w:eastAsia="Arial" w:hAnsi="Arial" w:cs="Arial"/>
+          <w:bCs/>
+        </w:rPr>
+        <w:t>{</w:t>
+      </w:r>
+      <w:proofErr w:type="spellStart"/>
+      <w:proofErr w:type="gramEnd"/>
+      <w:r>
+        <w:rPr>
+          <w:rFonts w:ascii="Arial" w:eastAsia="Arial" w:hAnsi="Arial" w:cs="Arial"/>
+          <w:bCs/>
+        </w:rPr>
+        <w:t>dateFormat</w:t>
+      </w:r>
+      <w:proofErr w:type="spellEnd"/>
+      <w:r>
+        <w:rPr>
+          <w:rFonts w:ascii="Arial" w:eastAsia="Arial" w:hAnsi="Arial" w:cs="Arial"/>
+          <w:bCs/>
+        </w:rPr>
+        <w:t>(</w:t>
+      </w:r>
+      <w:proofErr w:type="spellStart"/>
+      <w:r>
+        <w:rPr>
+          <w:rFonts w:ascii="Arial" w:eastAsia="Arial" w:hAnsi="Arial" w:cs="Arial"/>
+          <w:bCs/>
+        </w:rPr>
+        <w:t>currentDate</w:t>
+      </w:r>
+      <w:proofErr w:type="spellEnd"/>
+      <w:r>
+        <w:rPr>
+          <w:rFonts w:ascii="Arial" w:eastAsia="Arial" w:hAnsi="Arial" w:cs="Arial"/>
+          <w:bCs/>
+        </w:rPr>
+        <w:t>, ‘d</w:t>
       </w:r>
       <w:r>
         <w:rPr>
@@ -114,8 +180,9 @@
           <w:rFonts w:ascii="Arial" w:eastAsia="Arial" w:hAnsi="Arial" w:cs="Arial"/>
           <w:bCs/>
         </w:rPr>
-        <w:t xml:space="preserve"> MMMM yy</w:t>
-      </w:r>
+        <w:t xml:space="preserve"> MMMM </w:t>
+      </w:r>
+      <w:proofErr w:type="spellStart"/>
       <w:r>
         <w:rPr>
           <w:rFonts w:ascii="Arial" w:eastAsia="Arial" w:hAnsi="Arial" w:cs="Arial"/>
@@ -128,8 +195,25 @@
           <w:rFonts w:ascii="Arial" w:eastAsia="Arial" w:hAnsi="Arial" w:cs="Arial"/>
           <w:bCs/>
         </w:rPr>
-        <w:t>’, ‘yyyy</w:t>
-      </w:r>
+        <w:t>yy</w:t>
+      </w:r>
+      <w:proofErr w:type="spellEnd"/>
+      <w:r>
+        <w:rPr>
+          <w:rFonts w:ascii="Arial" w:eastAsia="Arial" w:hAnsi="Arial" w:cs="Arial"/>
+          <w:bCs/>
+        </w:rPr>
+        <w:t>’, ‘</w:t>
+      </w:r>
+      <w:proofErr w:type="spellStart"/>
+      <w:r>
+        <w:rPr>
+          <w:rFonts w:ascii="Arial" w:eastAsia="Arial" w:hAnsi="Arial" w:cs="Arial"/>
+          <w:bCs/>
+        </w:rPr>
+        <w:t>yyyy</w:t>
+      </w:r>
+      <w:proofErr w:type="spellEnd"/>
       <w:r>
         <w:rPr>
           <w:rFonts w:ascii="Arial" w:eastAsia="Arial" w:hAnsi="Arial" w:cs="Arial"/>
@@ -218,6 +302,7 @@
         </w:rPr>
         <w:t>&lt;&lt;</w:t>
       </w:r>
+      <w:proofErr w:type="spellStart"/>
       <w:r>
         <w:rPr>
           <w:color w:val="auto"/>
@@ -234,7 +319,14 @@
         <w:rPr>
           <w:color w:val="auto"/>
         </w:rPr>
-        <w:t>ame&gt;&gt;</w:t>
+        <w:t>ame</w:t>
+      </w:r>
+      <w:proofErr w:type="spellEnd"/>
+      <w:r>
+        <w:rPr>
+          <w:color w:val="auto"/>
+        </w:rPr>
+        <w:t>&gt;&gt;</w:t>
       </w:r>
     </w:p>
     <w:p>
@@ -276,7 +368,7 @@
                           <pic:cNvPicPr/>
                         </pic:nvPicPr>
                         <pic:blipFill>
-                          <a:blip r:embed="rId7"/>
+                          <a:blip r:embed="rId10"/>
                           <a:stretch>
                             <a:fillRect/>
                           </a:stretch>
@@ -387,7 +479,7 @@
               </wp:inline>
             </w:drawing>
           </mc:Choice>
-          <mc:Fallback xmlns:pic="http://schemas.openxmlformats.org/drawingml/2006/picture" xmlns:a="http://schemas.openxmlformats.org/drawingml/2006/main">
+          <mc:Fallback xmlns:a="http://schemas.openxmlformats.org/drawingml/2006/main" xmlns:pic="http://schemas.openxmlformats.org/drawingml/2006/picture">
             <w:pict w14:anchorId="02525EF3">
               <v:group id="Group 2791" style="width:467.95pt;height:68.75pt;mso-position-horizontal-relative:char;mso-position-vertical-relative:line" coordsize="59429,8731" o:spid="_x0000_s1026" w14:anchorId="6D56B9AB" o:gfxdata="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">
                 <v:shapetype id="_x0000_t75" coordsize="21600,21600" filled="f" stroked="f" o:spt="75" o:preferrelative="t" path="m@4@5l@4@11@9@11@9@5xe">
@@ -410,7 +502,7 @@
                   <o:lock v:ext="edit" aspectratio="t"/>
                 </v:shapetype>
                 <v:shape id="Picture 16" style="position:absolute;left:50292;width:6858;height:6858;visibility:visible;mso-wrap-style:square" o:spid="_x0000_s1027" type="#_x0000_t75" o:gfxdata="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">
-                  <v:imagedata o:title="" r:id="rId8"/>
+                  <v:imagedata o:title="" r:id="rId11"/>
                 </v:shape>
                 <v:shape id="Shape 90" style="position:absolute;top:8731;width:59429;height:0;visibility:visible;mso-wrap-style:square;v-text-anchor:top" coordsize="5942965,0" o:spid="_x0000_s1028" filled="f" path="m5942965,l,e" o:gfxdata="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">
                   <v:path textboxrect="0,0,5942965,0" arrowok="t"/>
@@ -1015,7 +1107,7 @@
               </wp:inline>
             </w:drawing>
           </mc:Choice>
-          <mc:Fallback xmlns:pic="http://schemas.openxmlformats.org/drawingml/2006/picture" xmlns:a="http://schemas.openxmlformats.org/drawingml/2006/main">
+          <mc:Fallback xmlns:a="http://schemas.openxmlformats.org/drawingml/2006/main" xmlns:pic="http://schemas.openxmlformats.org/drawingml/2006/picture">
             <w:pict w14:anchorId="47815A15">
               <v:group id="Group 2792" style="width:467.95pt;height:.75pt;mso-position-horizontal-relative:char;mso-position-vertical-relative:line" coordsize="59429,95" o:spid="_x0000_s1026" w14:anchorId="0BA703C9" o:gfxdata="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">
                 <v:shape id="Shape 91" style="position:absolute;width:59429;height:0;visibility:visible;mso-wrap-style:square;v-text-anchor:top" coordsize="5942965,0" o:spid="_x0000_s1027" filled="f" path="m5942965,l,e" o:gfxdata="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">
@@ -1060,8 +1152,9 @@
           <w:szCs w:val="20"/>
           <w:lang w:val="en-US"/>
         </w:rPr>
-        <w:t> You must comply with the terms imposed upon you by this order otherwise your claim or the defence of it is liable to be struck out or some other sanction imposed. If you cannot comply, you are expected to make</w:t>
-      </w:r>
+        <w:t xml:space="preserve"> You must comply with the terms imposed upon you by this order otherwise your claim or the </w:t>
+      </w:r>
+      <w:proofErr w:type="spellStart"/>
       <w:r>
         <w:rPr>
           <w:rFonts w:ascii="Arial" w:hAnsi="Arial" w:cs="Arial"/>
@@ -1070,8 +1163,9 @@
           <w:szCs w:val="20"/>
           <w:lang w:val="en-US"/>
         </w:rPr>
-        <w:t xml:space="preserve"> a</w:t>
-      </w:r>
+        <w:t>defence</w:t>
+      </w:r>
+      <w:proofErr w:type="spellEnd"/>
       <w:r>
         <w:rPr>
           <w:rFonts w:ascii="Arial" w:hAnsi="Arial" w:cs="Arial"/>
@@ -1080,11 +1174,9 @@
           <w:szCs w:val="20"/>
           <w:lang w:val="en-US"/>
         </w:rPr>
-        <w:t xml:space="preserve"> formal application to the court before any deadline imposed upon you expires.</w:t>
-      </w:r>
-    </w:p>
-    <w:p>
-      <w:pPr>
+        <w:t xml:space="preserve"> of it is liable to be struck out or some other sanction imposed. If you cannot comply, you are expected to make</w:t>
+      </w:r>
+      <w:r>
         <w:rPr>
           <w:rFonts w:ascii="Arial" w:hAnsi="Arial" w:cs="Arial"/>
           <w:bCs/>
@@ -1092,7 +1184,8 @@
           <w:szCs w:val="20"/>
           <w:lang w:val="en-US"/>
         </w:rPr>
-      </w:pPr>
+        <w:t xml:space="preserve"> a</w:t>
+      </w:r>
       <w:r>
         <w:rPr>
           <w:rFonts w:ascii="Arial" w:hAnsi="Arial" w:cs="Arial"/>
@@ -1101,6 +1194,27 @@
           <w:szCs w:val="20"/>
           <w:lang w:val="en-US"/>
         </w:rPr>
+        <w:t xml:space="preserve"> formal application to the court before any deadline imposed upon you expires.</w:t>
+      </w:r>
+    </w:p>
+    <w:p>
+      <w:pPr>
+        <w:rPr>
+          <w:rFonts w:ascii="Arial" w:hAnsi="Arial" w:cs="Arial"/>
+          <w:bCs/>
+          <w:snapToGrid w:val="0"/>
+          <w:szCs w:val="20"/>
+          <w:lang w:val="en-US"/>
+        </w:rPr>
+      </w:pPr>
+      <w:r>
+        <w:rPr>
+          <w:rFonts w:ascii="Arial" w:hAnsi="Arial" w:cs="Arial"/>
+          <w:bCs/>
+          <w:snapToGrid w:val="0"/>
+          <w:szCs w:val="20"/>
+          <w:lang w:val="en-US"/>
+        </w:rPr>
         <w:t>You are encouraged to try to settle the case with the other side.  You may also contact the Small Claims Mediation Service to arrange a mediation appointment. The service is free and can be contacted on (01604) 795511.</w:t>
       </w:r>
     </w:p>
@@ -1108,16 +1222,129 @@
       <w:pPr>
         <w:rPr>
           <w:rFonts w:ascii="Arial" w:hAnsi="Arial" w:cs="Arial"/>
-          <w:lang w:val="en-US"/>
-        </w:rPr>
-      </w:pPr>
-      <w:r>
-        <w:rPr>
-          <w:rFonts w:ascii="Arial" w:hAnsi="Arial" w:cs="Arial"/>
-          <w:bCs/>
-        </w:rPr>
+          <w:bCs/>
+          <w:snapToGrid w:val="0"/>
+          <w:szCs w:val="20"/>
+          <w:lang w:val="en-US"/>
+        </w:rPr>
+      </w:pPr>
+    </w:p>
+    <w:p>
+      <w:pPr>
+        <w:shd w:val="clear" w:color="auto" w:fill="FFFFFF"/>
+        <w:spacing w:before="150" w:after="0" w:line="240" w:lineRule="auto"/>
+        <w:rPr>
+          <w:rFonts w:ascii="Arial" w:eastAsia="Times New Roman" w:hAnsi="Arial" w:cs="Arial"/>
+          <w:lang w:eastAsia="en-GB"/>
+        </w:rPr>
+      </w:pPr>
+      <w:r>
+        <w:rPr>
+          <w:rFonts w:ascii="Arial" w:eastAsia="Times New Roman" w:hAnsi="Arial" w:cs="Arial"/>
+          <w:b/>
+          <w:bCs/>
+          <w:lang w:eastAsia="en-GB"/>
+        </w:rPr>
+        <w:t>Uploading documents:</w:t>
+      </w:r>
+      <w:r>
+        <w:rPr>
+          <w:rFonts w:ascii="Arial" w:eastAsia="Times New Roman" w:hAnsi="Arial" w:cs="Arial"/>
+          <w:lang w:eastAsia="en-GB"/>
+        </w:rPr>
+        <w:t> Where this order requires a document to be uploaded to the Digital Portal, the order is complied with if:</w:t>
+      </w:r>
+    </w:p>
+    <w:p>
+      <w:pPr>
+        <w:numPr>
+          <w:ilvl w:val="0"/>
+          <w:numId w:val="21"/>
+        </w:numPr>
+        <w:shd w:val="clear" w:color="auto" w:fill="FFFFFF"/>
+        <w:spacing w:before="100" w:beforeAutospacing="1" w:after="100" w:afterAutospacing="1" w:line="240" w:lineRule="auto"/>
+        <w:rPr>
+          <w:rFonts w:ascii="Arial" w:eastAsia="Times New Roman" w:hAnsi="Arial" w:cs="Arial"/>
+          <w:lang w:eastAsia="en-GB"/>
+        </w:rPr>
+      </w:pPr>
+      <w:r>
+        <w:rPr>
+          <w:rFonts w:ascii="Arial" w:eastAsia="Times New Roman" w:hAnsi="Arial" w:cs="Arial"/>
+          <w:lang w:eastAsia="en-GB"/>
+        </w:rPr>
+        <w:t>the document is served on all other parties by the date specified in this order,</w:t>
+      </w:r>
+    </w:p>
+    <w:p>
+      <w:pPr>
+        <w:numPr>
+          <w:ilvl w:val="0"/>
+          <w:numId w:val="21"/>
+        </w:numPr>
+        <w:shd w:val="clear" w:color="auto" w:fill="FFFFFF"/>
+        <w:spacing w:before="100" w:beforeAutospacing="1" w:after="100" w:afterAutospacing="1" w:line="240" w:lineRule="auto"/>
+        <w:rPr>
+          <w:rFonts w:ascii="Arial" w:eastAsia="Times New Roman" w:hAnsi="Arial" w:cs="Arial"/>
+          <w:lang w:eastAsia="en-GB"/>
+        </w:rPr>
+      </w:pPr>
+      <w:r>
+        <w:rPr>
+          <w:rFonts w:ascii="Arial" w:eastAsia="Times New Roman" w:hAnsi="Arial" w:cs="Arial"/>
+          <w:lang w:eastAsia="en-GB"/>
+        </w:rPr>
+        <w:t>where the document is a draft consent order, it is also filed with the court by the date specified in this order, and</w:t>
+      </w:r>
+    </w:p>
+    <w:p>
+      <w:pPr>
+        <w:numPr>
+          <w:ilvl w:val="0"/>
+          <w:numId w:val="21"/>
+        </w:numPr>
+        <w:shd w:val="clear" w:color="auto" w:fill="FFFFFF"/>
+        <w:spacing w:before="100" w:beforeAutospacing="1" w:after="100" w:afterAutospacing="1" w:line="240" w:lineRule="auto"/>
+        <w:rPr>
+          <w:rFonts w:ascii="Arial" w:eastAsia="Times New Roman" w:hAnsi="Arial" w:cs="Arial"/>
+          <w:lang w:eastAsia="en-GB"/>
+        </w:rPr>
+      </w:pPr>
+      <w:r>
+        <w:rPr>
+          <w:rFonts w:ascii="Arial" w:eastAsia="Times New Roman" w:hAnsi="Arial" w:cs="Arial"/>
+          <w:lang w:eastAsia="en-GB"/>
+        </w:rPr>
+        <w:t>the upload function has not become available on the Digital Portal at least 14 days before the date of compliance with paragraph (a) (and, if applicable, (b)) above.</w:t>
+      </w:r>
+    </w:p>
+    <w:p>
+      <w:pPr>
+        <w:rPr>
+          <w:rFonts w:ascii="Arial" w:hAnsi="Arial" w:cs="Arial"/>
+          <w:bCs/>
+          <w:snapToGrid w:val="0"/>
+          <w:szCs w:val="20"/>
+          <w:lang w:val="en-US"/>
+        </w:rPr>
+      </w:pPr>
+    </w:p>
+    <w:p>
+      <w:pPr>
+        <w:rPr>
+          <w:rFonts w:ascii="Arial" w:hAnsi="Arial" w:cs="Arial"/>
+          <w:lang w:val="en-US"/>
+        </w:rPr>
+      </w:pPr>
+      <w:r>
+        <w:rPr>
+          <w:rFonts w:ascii="Arial" w:hAnsi="Arial" w:cs="Arial"/>
+          <w:bCs/>
+        </w:rPr>
+        <w:lastRenderedPageBreak/>
         <w:t>&lt;&lt;</w:t>
       </w:r>
+      <w:proofErr w:type="spellStart"/>
       <w:r>
         <w:rPr>
           <w:rFonts w:ascii="Arial" w:hAnsi="Arial" w:cs="Arial"/>
@@ -1125,6 +1352,7 @@
         </w:rPr>
         <w:t>smallClaimsJudgesRecital.input</w:t>
       </w:r>
+      <w:proofErr w:type="spellEnd"/>
       <w:r>
         <w:rPr>
           <w:rFonts w:ascii="Arial" w:hAnsi="Arial" w:cs="Arial"/>
@@ -1196,12 +1424,22 @@
         </w:rPr>
         <w:t>_{</w:t>
       </w:r>
-      <w:r>
-        <w:rPr>
-          <w:rFonts w:ascii="Arial" w:hAnsi="Arial" w:cs="Arial"/>
-          <w:lang w:val="en-US"/>
-        </w:rPr>
-        <w:t>drawDirectionsOrderRequired=</w:t>
+      <w:proofErr w:type="spellStart"/>
+      <w:r>
+        <w:rPr>
+          <w:rFonts w:ascii="Arial" w:hAnsi="Arial" w:cs="Arial"/>
+          <w:lang w:val="en-US"/>
+        </w:rPr>
+        <w:t>drawDirectionsOrderRequired</w:t>
+      </w:r>
+      <w:proofErr w:type="spellEnd"/>
+      <w:proofErr w:type="gramStart"/>
+      <w:r>
+        <w:rPr>
+          <w:rFonts w:ascii="Arial" w:hAnsi="Arial" w:cs="Arial"/>
+          <w:lang w:val="en-US"/>
+        </w:rPr>
+        <w:t>=</w:t>
       </w:r>
       <w:r>
         <w:rPr>
@@ -1211,6 +1449,7 @@
         </w:rPr>
         <w:t>‘</w:t>
       </w:r>
+      <w:proofErr w:type="gramEnd"/>
       <w:r>
         <w:rPr>
           <w:rFonts w:ascii="Arial" w:hAnsi="Arial" w:cs="Arial"/>
@@ -1303,14 +1542,32 @@
           <w:rFonts w:ascii="Arial" w:hAnsi="Arial" w:cs="Arial"/>
           <w:bCs/>
         </w:rPr>
-        <w:t>&lt;&lt;cs_{</w:t>
-      </w:r>
-      <w:r>
-        <w:rPr>
-          <w:rFonts w:ascii="Arial" w:hAnsi="Arial" w:cs="Arial"/>
-          <w:lang w:val="en-US"/>
-        </w:rPr>
-        <w:t>drawDirectionsOrderRequired=</w:t>
+        <w:t>&lt;&lt;cs</w:t>
+      </w:r>
+      <w:proofErr w:type="gramStart"/>
+      <w:r>
+        <w:rPr>
+          <w:rFonts w:ascii="Arial" w:hAnsi="Arial" w:cs="Arial"/>
+          <w:bCs/>
+        </w:rPr>
+        <w:t>_{</w:t>
+      </w:r>
+      <w:proofErr w:type="spellStart"/>
+      <w:proofErr w:type="gramEnd"/>
+      <w:r>
+        <w:rPr>
+          <w:rFonts w:ascii="Arial" w:hAnsi="Arial" w:cs="Arial"/>
+          <w:lang w:val="en-US"/>
+        </w:rPr>
+        <w:t>drawDirectionsOrderRequired</w:t>
+      </w:r>
+      <w:proofErr w:type="spellEnd"/>
+      <w:r>
+        <w:rPr>
+          <w:rFonts w:ascii="Arial" w:hAnsi="Arial" w:cs="Arial"/>
+          <w:lang w:val="en-US"/>
+        </w:rPr>
+        <w:t>=</w:t>
       </w:r>
       <w:r>
         <w:rPr>
@@ -1343,12 +1600,21 @@
         </w:rPr>
         <w:t xml:space="preserve"> &amp;&amp; </w:t>
       </w:r>
-      <w:r>
-        <w:rPr>
-          <w:rFonts w:ascii="Arial" w:hAnsi="Arial" w:cs="Arial"/>
-          <w:lang w:val="en-US"/>
-        </w:rPr>
-        <w:t>drawDirectionsOrder.judgementSum!=</w:t>
+      <w:proofErr w:type="spellStart"/>
+      <w:r>
+        <w:rPr>
+          <w:rFonts w:ascii="Arial" w:hAnsi="Arial" w:cs="Arial"/>
+          <w:lang w:val="en-US"/>
+        </w:rPr>
+        <w:t>drawDirectionsOrder.judgementSum</w:t>
+      </w:r>
+      <w:proofErr w:type="spellEnd"/>
+      <w:r>
+        <w:rPr>
+          <w:rFonts w:ascii="Arial" w:hAnsi="Arial" w:cs="Arial"/>
+          <w:lang w:val="en-US"/>
+        </w:rPr>
+        <w:t>!=</w:t>
       </w:r>
       <w:r>
         <w:rPr>
@@ -1383,7 +1649,6 @@
           <w:rFonts w:ascii="Arial" w:hAnsi="Arial" w:cs="Arial"/>
           <w:bCs/>
         </w:rPr>
-        <w:lastRenderedPageBreak/>
         <w:t xml:space="preserve">The damages awarded shall be subject to a deduction of </w:t>
       </w:r>
       <w:r>
@@ -1393,6 +1658,7 @@
         </w:rPr>
         <w:t>&lt;&lt;</w:t>
       </w:r>
+      <w:proofErr w:type="spellStart"/>
       <w:r>
         <w:rPr>
           <w:rFonts w:ascii="Arial" w:hAnsi="Arial" w:cs="Arial"/>
@@ -1400,6 +1666,7 @@
         </w:rPr>
         <w:t>drawDirectionsOrder.judgementSum</w:t>
       </w:r>
+      <w:proofErr w:type="spellEnd"/>
       <w:r>
         <w:rPr>
           <w:rFonts w:ascii="Arial" w:hAnsi="Arial" w:cs="Arial"/>
@@ -1469,6 +1736,7 @@
         </w:rPr>
         <w:t>&lt;&lt;cs_{</w:t>
       </w:r>
+      <w:proofErr w:type="spellStart"/>
       <w:r>
         <w:rPr>
           <w:rFonts w:ascii="Arial" w:hAnsi="Arial" w:cs="Arial"/>
@@ -1476,6 +1744,7 @@
         </w:rPr>
         <w:t>smallClaimsHearingToggle</w:t>
       </w:r>
+      <w:proofErr w:type="spellEnd"/>
       <w:r>
         <w:rPr>
           <w:rFonts w:ascii="Arial" w:hAnsi="Arial" w:cs="Arial"/>
@@ -1524,63 +1793,131 @@
           <w:rFonts w:ascii="Arial" w:eastAsia="Times New Roman" w:hAnsi="Arial" w:cs="Arial"/>
           <w:lang w:eastAsia="en-GB"/>
         </w:rPr>
-        <w:t>This claim will be listed, on the first available date after &lt;&lt;</w:t>
-      </w:r>
-      <w:r>
-        <w:rPr>
-          <w:rFonts w:ascii="Arial" w:eastAsia="Arial" w:hAnsi="Arial" w:cs="Arial"/>
-          <w:bCs/>
-        </w:rPr>
-        <w:t>{dateFormat(</w:t>
-      </w:r>
+        <w:t>This claim will be listed, on the first available date after &lt;</w:t>
+      </w:r>
+      <w:proofErr w:type="gramStart"/>
       <w:r>
         <w:rPr>
           <w:rFonts w:ascii="Arial" w:eastAsia="Times New Roman" w:hAnsi="Arial" w:cs="Arial"/>
           <w:lang w:eastAsia="en-GB"/>
         </w:rPr>
-        <w:t>smallClaimsHearing</w:t>
-      </w:r>
-      <w:r>
-        <w:rPr>
-          <w:rFonts w:ascii="Arial" w:eastAsia="Arial" w:hAnsi="Arial" w:cs="Arial"/>
-          <w:bCs/>
-        </w:rPr>
-        <w:t>.</w:t>
-      </w:r>
+        <w:t>&lt;</w:t>
+      </w:r>
+      <w:r>
+        <w:rPr>
+          <w:rFonts w:ascii="Arial" w:eastAsia="Arial" w:hAnsi="Arial" w:cs="Arial"/>
+          <w:bCs/>
+        </w:rPr>
+        <w:t>{</w:t>
+      </w:r>
+      <w:proofErr w:type="spellStart"/>
+      <w:proofErr w:type="gramEnd"/>
+      <w:r>
+        <w:rPr>
+          <w:rFonts w:ascii="Arial" w:eastAsia="Arial" w:hAnsi="Arial" w:cs="Arial"/>
+          <w:bCs/>
+        </w:rPr>
+        <w:t>dateFormat</w:t>
+      </w:r>
+      <w:proofErr w:type="spellEnd"/>
+      <w:r>
+        <w:rPr>
+          <w:rFonts w:ascii="Arial" w:eastAsia="Arial" w:hAnsi="Arial" w:cs="Arial"/>
+          <w:bCs/>
+        </w:rPr>
+        <w:t>(</w:t>
+      </w:r>
+      <w:proofErr w:type="spellStart"/>
       <w:r>
         <w:rPr>
           <w:rFonts w:ascii="Arial" w:eastAsia="Times New Roman" w:hAnsi="Arial" w:cs="Arial"/>
           <w:lang w:eastAsia="en-GB"/>
         </w:rPr>
-        <w:t>dateFrom</w:t>
-      </w:r>
-      <w:r>
-        <w:rPr>
-          <w:rFonts w:ascii="Arial" w:eastAsia="Arial" w:hAnsi="Arial" w:cs="Arial"/>
-          <w:bCs/>
-        </w:rPr>
-        <w:t>, ‘dd MMMM yyyy’, ‘</w:t>
-      </w:r>
-      <w:r>
-        <w:rPr>
-          <w:rFonts w:ascii="Arial" w:eastAsia="Arial" w:hAnsi="Arial" w:cs="Arial"/>
-          <w:bCs/>
-        </w:rPr>
-        <w:t>yyyy-MM-dd’</w:t>
-      </w:r>
-      <w:r>
-        <w:rPr>
-          <w:rFonts w:ascii="Arial" w:eastAsia="Arial" w:hAnsi="Arial" w:cs="Arial"/>
-          <w:bCs/>
-        </w:rPr>
-        <w:t>)}</w:t>
+        <w:t>smallClaimsHearing</w:t>
+      </w:r>
+      <w:r>
+        <w:rPr>
+          <w:rFonts w:ascii="Arial" w:eastAsia="Arial" w:hAnsi="Arial" w:cs="Arial"/>
+          <w:bCs/>
+        </w:rPr>
+        <w:t>.</w:t>
       </w:r>
       <w:r>
         <w:rPr>
           <w:rFonts w:ascii="Arial" w:eastAsia="Times New Roman" w:hAnsi="Arial" w:cs="Arial"/>
           <w:lang w:eastAsia="en-GB"/>
         </w:rPr>
-        <w:t>&gt;&gt;. The time estimate is &lt;&lt;smallClaimsHearingTime&gt;&gt;</w:t>
+        <w:t>dateFrom</w:t>
+      </w:r>
+      <w:proofErr w:type="spellEnd"/>
+      <w:r>
+        <w:rPr>
+          <w:rFonts w:ascii="Arial" w:eastAsia="Arial" w:hAnsi="Arial" w:cs="Arial"/>
+          <w:bCs/>
+        </w:rPr>
+        <w:t xml:space="preserve">, ‘dd MMMM </w:t>
+      </w:r>
+      <w:proofErr w:type="spellStart"/>
+      <w:r>
+        <w:rPr>
+          <w:rFonts w:ascii="Arial" w:eastAsia="Arial" w:hAnsi="Arial" w:cs="Arial"/>
+          <w:bCs/>
+        </w:rPr>
+        <w:t>yyyy</w:t>
+      </w:r>
+      <w:proofErr w:type="spellEnd"/>
+      <w:r>
+        <w:rPr>
+          <w:rFonts w:ascii="Arial" w:eastAsia="Arial" w:hAnsi="Arial" w:cs="Arial"/>
+          <w:bCs/>
+        </w:rPr>
+        <w:t>’, ‘</w:t>
+      </w:r>
+      <w:proofErr w:type="spellStart"/>
+      <w:r>
+        <w:rPr>
+          <w:rFonts w:ascii="Arial" w:eastAsia="Arial" w:hAnsi="Arial" w:cs="Arial"/>
+          <w:bCs/>
+        </w:rPr>
+        <w:t>yyyy</w:t>
+      </w:r>
+      <w:proofErr w:type="spellEnd"/>
+      <w:r>
+        <w:rPr>
+          <w:rFonts w:ascii="Arial" w:eastAsia="Arial" w:hAnsi="Arial" w:cs="Arial"/>
+          <w:bCs/>
+        </w:rPr>
+        <w:t>-MM-dd’</w:t>
+      </w:r>
+      <w:r>
+        <w:rPr>
+          <w:rFonts w:ascii="Arial" w:eastAsia="Arial" w:hAnsi="Arial" w:cs="Arial"/>
+          <w:bCs/>
+        </w:rPr>
+        <w:t>)}</w:t>
+      </w:r>
+      <w:r>
+        <w:rPr>
+          <w:rFonts w:ascii="Arial" w:eastAsia="Times New Roman" w:hAnsi="Arial" w:cs="Arial"/>
+          <w:lang w:eastAsia="en-GB"/>
+        </w:rPr>
+        <w:t>&gt;&gt;. The time estimate is &lt;&lt;</w:t>
+      </w:r>
+      <w:proofErr w:type="spellStart"/>
+      <w:r>
+        <w:rPr>
+          <w:rFonts w:ascii="Arial" w:eastAsia="Times New Roman" w:hAnsi="Arial" w:cs="Arial"/>
+          <w:lang w:eastAsia="en-GB"/>
+        </w:rPr>
+        <w:t>smallClaimsHearingTime</w:t>
+      </w:r>
+      <w:proofErr w:type="spellEnd"/>
+      <w:r>
+        <w:rPr>
+          <w:rFonts w:ascii="Arial" w:eastAsia="Times New Roman" w:hAnsi="Arial" w:cs="Arial"/>
+          <w:lang w:eastAsia="en-GB"/>
+        </w:rPr>
+        <w:t>&gt;&gt;</w:t>
       </w:r>
       <w:r>
         <w:rPr>
@@ -1682,6 +2019,7 @@
         </w:rPr>
         <w:t>&lt;&lt;cs_{</w:t>
       </w:r>
+      <w:proofErr w:type="spellStart"/>
       <w:r>
         <w:rPr>
           <w:rFonts w:ascii="Arial" w:hAnsi="Arial" w:cs="Arial"/>
@@ -1689,6 +2027,7 @@
         </w:rPr>
         <w:t>smallClaimsMethodToggle</w:t>
       </w:r>
+      <w:proofErr w:type="spellEnd"/>
       <w:r>
         <w:rPr>
           <w:rFonts w:ascii="Arial" w:hAnsi="Arial" w:cs="Arial"/>
@@ -1719,7 +2058,39 @@
           <w:rFonts w:ascii="Arial" w:hAnsi="Arial" w:cs="Arial"/>
           <w:lang w:val="en-US"/>
         </w:rPr>
-        <w:t>&lt;&lt;cs_{smallClaimsMethod=’smallClaimsMethodInPerson’}&gt;&gt;</w:t>
+        <w:t>&lt;&lt;cs_{</w:t>
+      </w:r>
+      <w:proofErr w:type="spellStart"/>
+      <w:r>
+        <w:rPr>
+          <w:rFonts w:ascii="Arial" w:hAnsi="Arial" w:cs="Arial"/>
+          <w:lang w:val="en-US"/>
+        </w:rPr>
+        <w:t>smallClaimsMethod</w:t>
+      </w:r>
+      <w:proofErr w:type="spellEnd"/>
+      <w:r>
+        <w:rPr>
+          <w:rFonts w:ascii="Arial" w:hAnsi="Arial" w:cs="Arial"/>
+          <w:lang w:val="en-US"/>
+        </w:rPr>
+        <w:t>=’</w:t>
+      </w:r>
+      <w:proofErr w:type="spellStart"/>
+      <w:r>
+        <w:rPr>
+          <w:rFonts w:ascii="Arial" w:hAnsi="Arial" w:cs="Arial"/>
+          <w:lang w:val="en-US"/>
+        </w:rPr>
+        <w:t>smallClaimsMethodInPerson</w:t>
+      </w:r>
+      <w:proofErr w:type="spellEnd"/>
+      <w:r>
+        <w:rPr>
+          <w:rFonts w:ascii="Arial" w:hAnsi="Arial" w:cs="Arial"/>
+          <w:lang w:val="en-US"/>
+        </w:rPr>
+        <w:t>’}&gt;&gt;</w:t>
       </w:r>
     </w:p>
     <w:p>
@@ -1810,7 +2181,15 @@
           <w:rFonts w:ascii="Arial" w:hAnsi="Arial" w:cs="Arial"/>
           <w:lang w:val="en-US"/>
         </w:rPr>
-        <w:t>&lt;&lt;cs_{</w:t>
+        <w:t>&lt;&lt;cs</w:t>
+      </w:r>
+      <w:proofErr w:type="gramStart"/>
+      <w:r>
+        <w:rPr>
+          <w:rFonts w:ascii="Arial" w:hAnsi="Arial" w:cs="Arial"/>
+          <w:lang w:val="en-US"/>
+        </w:rPr>
+        <w:t>_{</w:t>
       </w:r>
       <w:r>
         <w:rPr>
@@ -1819,12 +2198,38 @@
         </w:rPr>
         <w:t xml:space="preserve"> </w:t>
       </w:r>
-      <w:r>
-        <w:rPr>
-          <w:rFonts w:ascii="Arial" w:hAnsi="Arial" w:cs="Arial"/>
-          <w:lang w:val="en-US"/>
-        </w:rPr>
-        <w:t>smallClaimsMethod=’smallClaimsMethodTelephoneHearing’}&gt;&gt;</w:t>
+      <w:proofErr w:type="spellStart"/>
+      <w:r>
+        <w:rPr>
+          <w:rFonts w:ascii="Arial" w:hAnsi="Arial" w:cs="Arial"/>
+          <w:lang w:val="en-US"/>
+        </w:rPr>
+        <w:t>smallClaimsMethod</w:t>
+      </w:r>
+      <w:proofErr w:type="spellEnd"/>
+      <w:proofErr w:type="gramEnd"/>
+      <w:r>
+        <w:rPr>
+          <w:rFonts w:ascii="Arial" w:hAnsi="Arial" w:cs="Arial"/>
+          <w:lang w:val="en-US"/>
+        </w:rPr>
+        <w:t>=’</w:t>
+      </w:r>
+      <w:proofErr w:type="spellStart"/>
+      <w:r>
+        <w:rPr>
+          <w:rFonts w:ascii="Arial" w:hAnsi="Arial" w:cs="Arial"/>
+          <w:lang w:val="en-US"/>
+        </w:rPr>
+        <w:t>smallClaimsMethodTelephoneHearing</w:t>
+      </w:r>
+      <w:proofErr w:type="spellEnd"/>
+      <w:r>
+        <w:rPr>
+          <w:rFonts w:ascii="Arial" w:hAnsi="Arial" w:cs="Arial"/>
+          <w:lang w:val="en-US"/>
+        </w:rPr>
+        <w:t>’}&gt;&gt;</w:t>
       </w:r>
     </w:p>
     <w:p>
@@ -1922,7 +2327,15 @@
           <w:rFonts w:ascii="Arial" w:hAnsi="Arial" w:cs="Arial"/>
           <w:lang w:val="en-US"/>
         </w:rPr>
-        <w:t>&lt;&lt;cs_{</w:t>
+        <w:t>&lt;&lt;cs</w:t>
+      </w:r>
+      <w:proofErr w:type="gramStart"/>
+      <w:r>
+        <w:rPr>
+          <w:rFonts w:ascii="Arial" w:hAnsi="Arial" w:cs="Arial"/>
+          <w:lang w:val="en-US"/>
+        </w:rPr>
+        <w:t>_{</w:t>
       </w:r>
       <w:r>
         <w:rPr>
@@ -1931,12 +2344,38 @@
         </w:rPr>
         <w:t xml:space="preserve"> </w:t>
       </w:r>
-      <w:r>
-        <w:rPr>
-          <w:rFonts w:ascii="Arial" w:hAnsi="Arial" w:cs="Arial"/>
-          <w:lang w:val="en-US"/>
-        </w:rPr>
-        <w:t>smallClaimsMethod=’smallClaimsMethodVideoConferenceHearing’}&gt;&gt;</w:t>
+      <w:proofErr w:type="spellStart"/>
+      <w:r>
+        <w:rPr>
+          <w:rFonts w:ascii="Arial" w:hAnsi="Arial" w:cs="Arial"/>
+          <w:lang w:val="en-US"/>
+        </w:rPr>
+        <w:t>smallClaimsMethod</w:t>
+      </w:r>
+      <w:proofErr w:type="spellEnd"/>
+      <w:proofErr w:type="gramEnd"/>
+      <w:r>
+        <w:rPr>
+          <w:rFonts w:ascii="Arial" w:hAnsi="Arial" w:cs="Arial"/>
+          <w:lang w:val="en-US"/>
+        </w:rPr>
+        <w:t>=’</w:t>
+      </w:r>
+      <w:proofErr w:type="spellStart"/>
+      <w:r>
+        <w:rPr>
+          <w:rFonts w:ascii="Arial" w:hAnsi="Arial" w:cs="Arial"/>
+          <w:lang w:val="en-US"/>
+        </w:rPr>
+        <w:t>smallClaimsMethodVideoConferenceHearing</w:t>
+      </w:r>
+      <w:proofErr w:type="spellEnd"/>
+      <w:r>
+        <w:rPr>
+          <w:rFonts w:ascii="Arial" w:hAnsi="Arial" w:cs="Arial"/>
+          <w:lang w:val="en-US"/>
+        </w:rPr>
+        <w:t>’}&gt;&gt;</w:t>
       </w:r>
     </w:p>
     <w:p>
@@ -2098,6 +2537,7 @@
         </w:rPr>
         <w:t>&lt;&lt;cs_{</w:t>
       </w:r>
+      <w:proofErr w:type="spellStart"/>
       <w:r>
         <w:rPr>
           <w:rFonts w:ascii="Arial" w:hAnsi="Arial" w:cs="Arial"/>
@@ -2105,6 +2545,7 @@
         </w:rPr>
         <w:t>smallClaimsDocumentsToggle</w:t>
       </w:r>
+      <w:proofErr w:type="spellEnd"/>
       <w:r>
         <w:rPr>
           <w:rFonts w:ascii="Arial" w:hAnsi="Arial" w:cs="Arial"/>
@@ -2231,6 +2672,7 @@
         </w:rPr>
         <w:t>&lt;&lt;cs_{</w:t>
       </w:r>
+      <w:proofErr w:type="spellStart"/>
       <w:r>
         <w:rPr>
           <w:rFonts w:ascii="Arial" w:hAnsi="Arial" w:cs="Arial"/>
@@ -2238,6 +2680,7 @@
         </w:rPr>
         <w:t>smallClaimsWitnessStatementToggle</w:t>
       </w:r>
+      <w:proofErr w:type="spellEnd"/>
       <w:r>
         <w:rPr>
           <w:rFonts w:ascii="Arial" w:hAnsi="Arial" w:cs="Arial"/>
@@ -2323,6 +2766,7 @@
           <w:rFonts w:ascii="Arial" w:hAnsi="Arial" w:cs="Arial"/>
           <w:bCs/>
         </w:rPr>
+        <w:lastRenderedPageBreak/>
         <w:t>The claimant will be limited to</w:t>
       </w:r>
       <w:r>
@@ -2529,7 +2973,6 @@
         <w:rPr>
           <w:rFonts w:ascii="Arial" w:hAnsi="Arial" w:cs="Arial"/>
         </w:rPr>
-        <w:lastRenderedPageBreak/>
         <w:t>be signed and dated by the witness.</w:t>
       </w:r>
     </w:p>
@@ -2637,12 +3080,21 @@
         </w:rPr>
         <w:t>&lt;&lt;cs_{</w:t>
       </w:r>
-      <w:r>
-        <w:rPr>
-          <w:rFonts w:ascii="Arial" w:hAnsi="Arial" w:cs="Arial"/>
-          <w:lang w:val="en-US"/>
-        </w:rPr>
-        <w:t>hasCreditHire=true</w:t>
+      <w:proofErr w:type="spellStart"/>
+      <w:r>
+        <w:rPr>
+          <w:rFonts w:ascii="Arial" w:hAnsi="Arial" w:cs="Arial"/>
+          <w:lang w:val="en-US"/>
+        </w:rPr>
+        <w:t>hasCreditHire</w:t>
+      </w:r>
+      <w:proofErr w:type="spellEnd"/>
+      <w:r>
+        <w:rPr>
+          <w:rFonts w:ascii="Arial" w:hAnsi="Arial" w:cs="Arial"/>
+          <w:lang w:val="en-US"/>
+        </w:rPr>
+        <w:t>=true</w:t>
       </w:r>
       <w:r>
         <w:rPr>
@@ -2780,7 +3232,16 @@
           <w:b/>
           <w:bCs/>
         </w:rPr>
-        <w:t>&lt;&lt;</w:t>
+        <w:t>&lt;</w:t>
+      </w:r>
+      <w:proofErr w:type="gramStart"/>
+      <w:r>
+        <w:rPr>
+          <w:rFonts w:ascii="Arial" w:hAnsi="Arial" w:cs="Arial"/>
+          <w:b/>
+          <w:bCs/>
+        </w:rPr>
+        <w:t>&lt;</w:t>
       </w:r>
       <w:r>
         <w:rPr>
@@ -2789,12 +3250,22 @@
         </w:rPr>
         <w:t>{</w:t>
       </w:r>
-      <w:r>
-        <w:rPr>
-          <w:rFonts w:ascii="Arial" w:eastAsia="Arial" w:hAnsi="Arial" w:cs="Arial"/>
-          <w:bCs/>
-        </w:rPr>
-        <w:t>dateFormat(</w:t>
+      <w:proofErr w:type="spellStart"/>
+      <w:proofErr w:type="gramEnd"/>
+      <w:r>
+        <w:rPr>
+          <w:rFonts w:ascii="Arial" w:eastAsia="Arial" w:hAnsi="Arial" w:cs="Arial"/>
+          <w:bCs/>
+        </w:rPr>
+        <w:t>dateFormat</w:t>
+      </w:r>
+      <w:proofErr w:type="spellEnd"/>
+      <w:r>
+        <w:rPr>
+          <w:rFonts w:ascii="Arial" w:eastAsia="Arial" w:hAnsi="Arial" w:cs="Arial"/>
+          <w:bCs/>
+        </w:rPr>
+        <w:t>(</w:t>
       </w:r>
       <w:r>
         <w:rPr>
@@ -2815,7 +3286,39 @@
           <w:rFonts w:ascii="Arial" w:eastAsia="Arial" w:hAnsi="Arial" w:cs="Arial"/>
           <w:bCs/>
         </w:rPr>
-        <w:t>1, ‘dd MMMM yyyy’, ‘yyyy-MM-dd’)}</w:t>
+        <w:t xml:space="preserve">1, ‘dd MMMM </w:t>
+      </w:r>
+      <w:proofErr w:type="spellStart"/>
+      <w:r>
+        <w:rPr>
+          <w:rFonts w:ascii="Arial" w:eastAsia="Arial" w:hAnsi="Arial" w:cs="Arial"/>
+          <w:bCs/>
+        </w:rPr>
+        <w:t>yyyy</w:t>
+      </w:r>
+      <w:proofErr w:type="spellEnd"/>
+      <w:r>
+        <w:rPr>
+          <w:rFonts w:ascii="Arial" w:eastAsia="Arial" w:hAnsi="Arial" w:cs="Arial"/>
+          <w:bCs/>
+        </w:rPr>
+        <w:t>’, ‘</w:t>
+      </w:r>
+      <w:proofErr w:type="spellStart"/>
+      <w:r>
+        <w:rPr>
+          <w:rFonts w:ascii="Arial" w:eastAsia="Arial" w:hAnsi="Arial" w:cs="Arial"/>
+          <w:bCs/>
+        </w:rPr>
+        <w:t>yyyy</w:t>
+      </w:r>
+      <w:proofErr w:type="spellEnd"/>
+      <w:r>
+        <w:rPr>
+          <w:rFonts w:ascii="Arial" w:eastAsia="Arial" w:hAnsi="Arial" w:cs="Arial"/>
+          <w:bCs/>
+        </w:rPr>
+        <w:t>-MM-dd’)}</w:t>
       </w:r>
       <w:r>
         <w:rPr>
@@ -2900,14 +3403,197 @@
           <w:b/>
           <w:bCs/>
         </w:rPr>
+        <w:t>&lt;</w:t>
+      </w:r>
+      <w:proofErr w:type="gramStart"/>
+      <w:r>
+        <w:rPr>
+          <w:rFonts w:ascii="Arial" w:hAnsi="Arial" w:cs="Arial"/>
+          <w:b/>
+          <w:bCs/>
+        </w:rPr>
+        <w:t>&lt;</w:t>
+      </w:r>
+      <w:r>
+        <w:rPr>
+          <w:rFonts w:ascii="Arial" w:eastAsia="Arial" w:hAnsi="Arial" w:cs="Arial"/>
+          <w:bCs/>
+        </w:rPr>
+        <w:t>{</w:t>
+      </w:r>
+      <w:proofErr w:type="spellStart"/>
+      <w:proofErr w:type="gramEnd"/>
+      <w:r>
+        <w:rPr>
+          <w:rFonts w:ascii="Arial" w:eastAsia="Arial" w:hAnsi="Arial" w:cs="Arial"/>
+          <w:bCs/>
+        </w:rPr>
+        <w:t>dateFormat</w:t>
+      </w:r>
+      <w:proofErr w:type="spellEnd"/>
+      <w:r>
+        <w:rPr>
+          <w:rFonts w:ascii="Arial" w:eastAsia="Arial" w:hAnsi="Arial" w:cs="Arial"/>
+          <w:bCs/>
+        </w:rPr>
+        <w:t>(</w:t>
+      </w:r>
+      <w:r>
+        <w:rPr>
+          <w:rFonts w:ascii="Arial" w:eastAsia="Arial" w:hAnsi="Arial" w:cs="Arial"/>
+          <w:bCs/>
+        </w:rPr>
+        <w:t>smallClaimsCreditHire</w:t>
+      </w:r>
+      <w:r>
+        <w:rPr>
+          <w:rFonts w:ascii="Arial" w:eastAsia="Arial" w:hAnsi="Arial" w:cs="Arial"/>
+          <w:bCs/>
+        </w:rPr>
+        <w:t>.date</w:t>
+      </w:r>
+      <w:r>
+        <w:rPr>
+          <w:rFonts w:ascii="Arial" w:eastAsia="Arial" w:hAnsi="Arial" w:cs="Arial"/>
+          <w:bCs/>
+        </w:rPr>
+        <w:t>2</w:t>
+      </w:r>
+      <w:r>
+        <w:rPr>
+          <w:rFonts w:ascii="Arial" w:eastAsia="Arial" w:hAnsi="Arial" w:cs="Arial"/>
+          <w:bCs/>
+        </w:rPr>
+        <w:t xml:space="preserve">, ‘dd MMMM </w:t>
+      </w:r>
+      <w:proofErr w:type="spellStart"/>
+      <w:r>
+        <w:rPr>
+          <w:rFonts w:ascii="Arial" w:eastAsia="Arial" w:hAnsi="Arial" w:cs="Arial"/>
+          <w:bCs/>
+        </w:rPr>
+        <w:t>yyyy</w:t>
+      </w:r>
+      <w:proofErr w:type="spellEnd"/>
+      <w:r>
+        <w:rPr>
+          <w:rFonts w:ascii="Arial" w:eastAsia="Arial" w:hAnsi="Arial" w:cs="Arial"/>
+          <w:bCs/>
+        </w:rPr>
+        <w:t>’, ‘</w:t>
+      </w:r>
+      <w:proofErr w:type="spellStart"/>
+      <w:r>
+        <w:rPr>
+          <w:rFonts w:ascii="Arial" w:eastAsia="Arial" w:hAnsi="Arial" w:cs="Arial"/>
+          <w:bCs/>
+        </w:rPr>
+        <w:t>yyyy</w:t>
+      </w:r>
+      <w:proofErr w:type="spellEnd"/>
+      <w:r>
+        <w:rPr>
+          <w:rFonts w:ascii="Arial" w:eastAsia="Arial" w:hAnsi="Arial" w:cs="Arial"/>
+          <w:bCs/>
+        </w:rPr>
+        <w:t>-MM-dd’</w:t>
+      </w:r>
+      <w:r>
+        <w:rPr>
+          <w:rFonts w:ascii="Arial" w:eastAsia="Arial" w:hAnsi="Arial" w:cs="Arial"/>
+          <w:bCs/>
+        </w:rPr>
+        <w:t>)}</w:t>
+      </w:r>
+      <w:r>
+        <w:rPr>
+          <w:rFonts w:ascii="Arial" w:hAnsi="Arial" w:cs="Arial"/>
+          <w:b/>
+          <w:bCs/>
+        </w:rPr>
+        <w:t>&gt;&gt;</w:t>
+      </w:r>
+      <w:r>
+        <w:rPr>
+          <w:rFonts w:ascii="Arial" w:hAnsi="Arial" w:cs="Arial"/>
+        </w:rPr>
+        <w:t>.</w:t>
+      </w:r>
+      <w:r>
+        <w:rPr>
+          <w:rFonts w:ascii="Arial" w:hAnsi="Arial" w:cs="Arial"/>
+        </w:rPr>
+        <w:t xml:space="preserve"> </w:t>
+      </w:r>
+      <w:r>
+        <w:rPr>
+          <w:rFonts w:ascii="Arial" w:hAnsi="Arial" w:cs="Arial"/>
+        </w:rPr>
         <w:t>&lt;&lt;</w:t>
       </w:r>
       <w:r>
         <w:rPr>
-          <w:rFonts w:ascii="Arial" w:eastAsia="Arial" w:hAnsi="Arial" w:cs="Arial"/>
-          <w:bCs/>
-        </w:rPr>
-        <w:t>{dateFormat(</w:t>
+          <w:rFonts w:ascii="Arial" w:hAnsi="Arial" w:cs="Arial"/>
+          <w:lang w:val="en-US"/>
+        </w:rPr>
+        <w:t>smallClaimsCreditHire.input5&gt;&gt; &lt;&lt;smallClaimsCreditHire.input6</w:t>
+      </w:r>
+      <w:r>
+        <w:rPr>
+          <w:rFonts w:ascii="Arial" w:hAnsi="Arial" w:cs="Arial"/>
+          <w:lang w:val="en-US"/>
+        </w:rPr>
+        <w:t>&gt;&gt;</w:t>
+      </w:r>
+      <w:r>
+        <w:rPr>
+          <w:rFonts w:ascii="Arial" w:hAnsi="Arial" w:cs="Arial"/>
+          <w:lang w:val="en-US"/>
+        </w:rPr>
+        <w:t xml:space="preserve"> </w:t>
+      </w:r>
+      <w:r>
+        <w:rPr>
+          <w:rFonts w:ascii="Arial" w:hAnsi="Arial" w:cs="Arial"/>
+          <w:b/>
+          <w:bCs/>
+          <w:lang w:val="en-US"/>
+        </w:rPr>
+        <w:t>&lt;</w:t>
+      </w:r>
+      <w:proofErr w:type="gramStart"/>
+      <w:r>
+        <w:rPr>
+          <w:rFonts w:ascii="Arial" w:hAnsi="Arial" w:cs="Arial"/>
+          <w:b/>
+          <w:bCs/>
+          <w:lang w:val="en-US"/>
+        </w:rPr>
+        <w:t>&lt;</w:t>
+      </w:r>
+      <w:r>
+        <w:rPr>
+          <w:rFonts w:ascii="Arial" w:eastAsia="Arial" w:hAnsi="Arial" w:cs="Arial"/>
+          <w:bCs/>
+        </w:rPr>
+        <w:t>{</w:t>
+      </w:r>
+      <w:proofErr w:type="spellStart"/>
+      <w:proofErr w:type="gramEnd"/>
+      <w:r>
+        <w:rPr>
+          <w:rFonts w:ascii="Arial" w:eastAsia="Arial" w:hAnsi="Arial" w:cs="Arial"/>
+          <w:bCs/>
+        </w:rPr>
+        <w:t>dateFormat</w:t>
+      </w:r>
+      <w:proofErr w:type="spellEnd"/>
+      <w:r>
+        <w:rPr>
+          <w:rFonts w:ascii="Arial" w:eastAsia="Arial" w:hAnsi="Arial" w:cs="Arial"/>
+          <w:bCs/>
+        </w:rPr>
+        <w:t>(</w:t>
       </w:r>
       <w:r>
         <w:rPr>
@@ -2928,48 +3614,69 @@
           <w:rFonts w:ascii="Arial" w:eastAsia="Arial" w:hAnsi="Arial" w:cs="Arial"/>
           <w:bCs/>
         </w:rPr>
-        <w:t>2</w:t>
-      </w:r>
-      <w:r>
-        <w:rPr>
-          <w:rFonts w:ascii="Arial" w:eastAsia="Arial" w:hAnsi="Arial" w:cs="Arial"/>
-          <w:bCs/>
-        </w:rPr>
-        <w:t>, ‘dd MMMM yyyy’, ‘</w:t>
-      </w:r>
-      <w:r>
-        <w:rPr>
-          <w:rFonts w:ascii="Arial" w:eastAsia="Arial" w:hAnsi="Arial" w:cs="Arial"/>
-          <w:bCs/>
-        </w:rPr>
-        <w:t>yyyy-MM-dd’</w:t>
-      </w:r>
-      <w:r>
-        <w:rPr>
-          <w:rFonts w:ascii="Arial" w:eastAsia="Arial" w:hAnsi="Arial" w:cs="Arial"/>
-          <w:bCs/>
-        </w:rPr>
-        <w:t>)}</w:t>
+        <w:t xml:space="preserve">3, ‘dd MMMM </w:t>
+      </w:r>
+      <w:proofErr w:type="spellStart"/>
+      <w:r>
+        <w:rPr>
+          <w:rFonts w:ascii="Arial" w:eastAsia="Arial" w:hAnsi="Arial" w:cs="Arial"/>
+          <w:bCs/>
+        </w:rPr>
+        <w:t>yyyy</w:t>
+      </w:r>
+      <w:proofErr w:type="spellEnd"/>
+      <w:r>
+        <w:rPr>
+          <w:rFonts w:ascii="Arial" w:eastAsia="Arial" w:hAnsi="Arial" w:cs="Arial"/>
+          <w:bCs/>
+        </w:rPr>
+        <w:t>’, ‘</w:t>
+      </w:r>
+      <w:proofErr w:type="spellStart"/>
+      <w:r>
+        <w:rPr>
+          <w:rFonts w:ascii="Arial" w:eastAsia="Arial" w:hAnsi="Arial" w:cs="Arial"/>
+          <w:bCs/>
+        </w:rPr>
+        <w:t>yyyy</w:t>
+      </w:r>
+      <w:proofErr w:type="spellEnd"/>
+      <w:r>
+        <w:rPr>
+          <w:rFonts w:ascii="Arial" w:eastAsia="Arial" w:hAnsi="Arial" w:cs="Arial"/>
+          <w:bCs/>
+        </w:rPr>
+        <w:t>-MM-dd’</w:t>
+      </w:r>
+      <w:r>
+        <w:rPr>
+          <w:rFonts w:ascii="Arial" w:eastAsia="Arial" w:hAnsi="Arial" w:cs="Arial"/>
+          <w:bCs/>
+        </w:rPr>
+        <w:t>)</w:t>
+      </w:r>
+      <w:r>
+        <w:rPr>
+          <w:rFonts w:ascii="Arial" w:eastAsia="Arial" w:hAnsi="Arial" w:cs="Arial"/>
+          <w:bCs/>
+        </w:rPr>
+        <w:t>}</w:t>
       </w:r>
       <w:r>
         <w:rPr>
           <w:rFonts w:ascii="Arial" w:hAnsi="Arial" w:cs="Arial"/>
           <w:b/>
           <w:bCs/>
+          <w:lang w:val="en-US"/>
         </w:rPr>
         <w:t>&gt;&gt;</w:t>
       </w:r>
       <w:r>
         <w:rPr>
           <w:rFonts w:ascii="Arial" w:hAnsi="Arial" w:cs="Arial"/>
-        </w:rPr>
-        <w:t>.</w:t>
-      </w:r>
-      <w:r>
-        <w:rPr>
-          <w:rFonts w:ascii="Arial" w:hAnsi="Arial" w:cs="Arial"/>
-        </w:rPr>
-        <w:t xml:space="preserve"> </w:t>
+          <w:lang w:val="en-US"/>
+        </w:rPr>
+        <w:t xml:space="preserve">, </w:t>
       </w:r>
       <w:r>
         <w:rPr>
@@ -2982,28 +3689,19 @@
           <w:rFonts w:ascii="Arial" w:hAnsi="Arial" w:cs="Arial"/>
           <w:lang w:val="en-US"/>
         </w:rPr>
-        <w:t>smallClaimsCreditHire.input5&gt;&gt; &lt;&lt;smallClaimsCreditHire.input6</w:t>
-      </w:r>
-      <w:r>
-        <w:rPr>
-          <w:rFonts w:ascii="Arial" w:hAnsi="Arial" w:cs="Arial"/>
-          <w:lang w:val="en-US"/>
-        </w:rPr>
-        <w:t>&gt;&gt;</w:t>
-      </w:r>
-      <w:r>
-        <w:rPr>
-          <w:rFonts w:ascii="Arial" w:hAnsi="Arial" w:cs="Arial"/>
-          <w:lang w:val="en-US"/>
-        </w:rPr>
-        <w:t xml:space="preserve"> </w:t>
+        <w:t>smallClaimsCreditHire.input7</w:t>
+      </w:r>
+      <w:r>
+        <w:rPr>
+          <w:rFonts w:ascii="Arial" w:hAnsi="Arial" w:cs="Arial"/>
+        </w:rPr>
+        <w:t xml:space="preserve">&gt;&gt; </w:t>
       </w:r>
       <w:r>
         <w:rPr>
           <w:rFonts w:ascii="Arial" w:hAnsi="Arial" w:cs="Arial"/>
           <w:b/>
           <w:bCs/>
-          <w:lang w:val="en-US"/>
         </w:rPr>
         <w:t>&lt;&lt;</w:t>
       </w:r>
@@ -3014,12 +3712,21 @@
         </w:rPr>
         <w:t>{</w:t>
       </w:r>
-      <w:r>
-        <w:rPr>
-          <w:rFonts w:ascii="Arial" w:eastAsia="Arial" w:hAnsi="Arial" w:cs="Arial"/>
-          <w:bCs/>
-        </w:rPr>
-        <w:t>dateFormat(</w:t>
+      <w:proofErr w:type="spellStart"/>
+      <w:r>
+        <w:rPr>
+          <w:rFonts w:ascii="Arial" w:eastAsia="Arial" w:hAnsi="Arial" w:cs="Arial"/>
+          <w:bCs/>
+        </w:rPr>
+        <w:t>dateFormat</w:t>
+      </w:r>
+      <w:proofErr w:type="spellEnd"/>
+      <w:r>
+        <w:rPr>
+          <w:rFonts w:ascii="Arial" w:eastAsia="Arial" w:hAnsi="Arial" w:cs="Arial"/>
+          <w:bCs/>
+        </w:rPr>
+        <w:t>(</w:t>
       </w:r>
       <w:r>
         <w:rPr>
@@ -3040,99 +3747,39 @@
           <w:rFonts w:ascii="Arial" w:eastAsia="Arial" w:hAnsi="Arial" w:cs="Arial"/>
           <w:bCs/>
         </w:rPr>
-        <w:t>3, ‘dd MMMM yyyy’, ‘yyyy-MM-dd’</w:t>
-      </w:r>
-      <w:r>
-        <w:rPr>
-          <w:rFonts w:ascii="Arial" w:eastAsia="Arial" w:hAnsi="Arial" w:cs="Arial"/>
-          <w:bCs/>
-        </w:rPr>
-        <w:t>)</w:t>
-      </w:r>
-      <w:r>
-        <w:rPr>
-          <w:rFonts w:ascii="Arial" w:eastAsia="Arial" w:hAnsi="Arial" w:cs="Arial"/>
-          <w:bCs/>
-        </w:rPr>
-        <w:t>}</w:t>
-      </w:r>
-      <w:r>
-        <w:rPr>
-          <w:rFonts w:ascii="Arial" w:hAnsi="Arial" w:cs="Arial"/>
-          <w:b/>
-          <w:bCs/>
-          <w:lang w:val="en-US"/>
-        </w:rPr>
-        <w:t>&gt;&gt;</w:t>
-      </w:r>
-      <w:r>
-        <w:rPr>
-          <w:rFonts w:ascii="Arial" w:hAnsi="Arial" w:cs="Arial"/>
-          <w:lang w:val="en-US"/>
-        </w:rPr>
-        <w:t xml:space="preserve">, </w:t>
-      </w:r>
-      <w:r>
-        <w:rPr>
-          <w:rFonts w:ascii="Arial" w:hAnsi="Arial" w:cs="Arial"/>
-        </w:rPr>
-        <w:t>&lt;&lt;</w:t>
-      </w:r>
-      <w:r>
-        <w:rPr>
-          <w:rFonts w:ascii="Arial" w:hAnsi="Arial" w:cs="Arial"/>
-          <w:lang w:val="en-US"/>
-        </w:rPr>
-        <w:t>smallClaimsCreditHire.input7</w:t>
-      </w:r>
-      <w:r>
-        <w:rPr>
-          <w:rFonts w:ascii="Arial" w:hAnsi="Arial" w:cs="Arial"/>
-        </w:rPr>
-        <w:t xml:space="preserve">&gt;&gt; </w:t>
-      </w:r>
-      <w:r>
-        <w:rPr>
-          <w:rFonts w:ascii="Arial" w:hAnsi="Arial" w:cs="Arial"/>
-          <w:b/>
-          <w:bCs/>
-        </w:rPr>
-        <w:t>&lt;&lt;</w:t>
-      </w:r>
-      <w:r>
-        <w:rPr>
-          <w:rFonts w:ascii="Arial" w:eastAsia="Arial" w:hAnsi="Arial" w:cs="Arial"/>
-          <w:bCs/>
-        </w:rPr>
-        <w:t>{</w:t>
-      </w:r>
-      <w:r>
-        <w:rPr>
-          <w:rFonts w:ascii="Arial" w:eastAsia="Arial" w:hAnsi="Arial" w:cs="Arial"/>
-          <w:bCs/>
-        </w:rPr>
-        <w:t>dateFormat(</w:t>
-      </w:r>
-      <w:r>
-        <w:rPr>
-          <w:rFonts w:ascii="Arial" w:eastAsia="Arial" w:hAnsi="Arial" w:cs="Arial"/>
-          <w:bCs/>
-        </w:rPr>
-        <w:t>smallClaimsCreditHire</w:t>
-      </w:r>
-      <w:r>
-        <w:rPr>
-          <w:rFonts w:ascii="Arial" w:eastAsia="Arial" w:hAnsi="Arial" w:cs="Arial"/>
-          <w:bCs/>
-        </w:rPr>
-        <w:t>.date</w:t>
-      </w:r>
-      <w:r>
-        <w:rPr>
-          <w:rFonts w:ascii="Arial" w:eastAsia="Arial" w:hAnsi="Arial" w:cs="Arial"/>
-          <w:bCs/>
-        </w:rPr>
-        <w:t>4, ‘dd MMMM yyyy’, ‘yyyy-MM-dd’</w:t>
+        <w:t xml:space="preserve">4, ‘dd MMMM </w:t>
+      </w:r>
+      <w:proofErr w:type="spellStart"/>
+      <w:r>
+        <w:rPr>
+          <w:rFonts w:ascii="Arial" w:eastAsia="Arial" w:hAnsi="Arial" w:cs="Arial"/>
+          <w:bCs/>
+        </w:rPr>
+        <w:t>yyyy</w:t>
+      </w:r>
+      <w:proofErr w:type="spellEnd"/>
+      <w:r>
+        <w:rPr>
+          <w:rFonts w:ascii="Arial" w:eastAsia="Arial" w:hAnsi="Arial" w:cs="Arial"/>
+          <w:bCs/>
+        </w:rPr>
+        <w:t>’, ‘</w:t>
+      </w:r>
+      <w:proofErr w:type="spellStart"/>
+      <w:r>
+        <w:rPr>
+          <w:rFonts w:ascii="Arial" w:eastAsia="Arial" w:hAnsi="Arial" w:cs="Arial"/>
+          <w:bCs/>
+        </w:rPr>
+        <w:t>yyyy</w:t>
+      </w:r>
+      <w:proofErr w:type="spellEnd"/>
+      <w:r>
+        <w:rPr>
+          <w:rFonts w:ascii="Arial" w:eastAsia="Arial" w:hAnsi="Arial" w:cs="Arial"/>
+          <w:bCs/>
+        </w:rPr>
+        <w:t>-MM-dd’</w:t>
       </w:r>
       <w:r>
         <w:rPr>
@@ -3203,6 +3850,139 @@
           <w:bCs/>
           <w:lang w:val="en-US"/>
         </w:rPr>
+        <w:t>&lt;</w:t>
+      </w:r>
+      <w:proofErr w:type="gramStart"/>
+      <w:r>
+        <w:rPr>
+          <w:rFonts w:ascii="Arial" w:hAnsi="Arial" w:cs="Arial"/>
+          <w:b/>
+          <w:bCs/>
+          <w:lang w:val="en-US"/>
+        </w:rPr>
+        <w:t>&lt;</w:t>
+      </w:r>
+      <w:r>
+        <w:rPr>
+          <w:rFonts w:ascii="Arial" w:eastAsia="Arial" w:hAnsi="Arial" w:cs="Arial"/>
+          <w:bCs/>
+        </w:rPr>
+        <w:t>{</w:t>
+      </w:r>
+      <w:proofErr w:type="spellStart"/>
+      <w:proofErr w:type="gramEnd"/>
+      <w:r>
+        <w:rPr>
+          <w:rFonts w:ascii="Arial" w:eastAsia="Arial" w:hAnsi="Arial" w:cs="Arial"/>
+          <w:bCs/>
+        </w:rPr>
+        <w:t>dateFormat</w:t>
+      </w:r>
+      <w:proofErr w:type="spellEnd"/>
+      <w:r>
+        <w:rPr>
+          <w:rFonts w:ascii="Arial" w:eastAsia="Arial" w:hAnsi="Arial" w:cs="Arial"/>
+          <w:bCs/>
+        </w:rPr>
+        <w:t>(</w:t>
+      </w:r>
+      <w:r>
+        <w:rPr>
+          <w:rFonts w:ascii="Arial" w:eastAsia="Arial" w:hAnsi="Arial" w:cs="Arial"/>
+          <w:bCs/>
+        </w:rPr>
+        <w:t>smallClaimsCreditHire</w:t>
+      </w:r>
+      <w:r>
+        <w:rPr>
+          <w:rFonts w:ascii="Arial" w:eastAsia="Arial" w:hAnsi="Arial" w:cs="Arial"/>
+          <w:bCs/>
+        </w:rPr>
+        <w:t>.date</w:t>
+      </w:r>
+      <w:r>
+        <w:rPr>
+          <w:rFonts w:ascii="Arial" w:eastAsia="Arial" w:hAnsi="Arial" w:cs="Arial"/>
+          <w:bCs/>
+        </w:rPr>
+        <w:t xml:space="preserve">5, ‘dd MMMM </w:t>
+      </w:r>
+      <w:proofErr w:type="spellStart"/>
+      <w:r>
+        <w:rPr>
+          <w:rFonts w:ascii="Arial" w:eastAsia="Arial" w:hAnsi="Arial" w:cs="Arial"/>
+          <w:bCs/>
+        </w:rPr>
+        <w:t>yyyy</w:t>
+      </w:r>
+      <w:proofErr w:type="spellEnd"/>
+      <w:r>
+        <w:rPr>
+          <w:rFonts w:ascii="Arial" w:eastAsia="Arial" w:hAnsi="Arial" w:cs="Arial"/>
+          <w:bCs/>
+        </w:rPr>
+        <w:t>’, ‘</w:t>
+      </w:r>
+      <w:proofErr w:type="spellStart"/>
+      <w:r>
+        <w:rPr>
+          <w:rFonts w:ascii="Arial" w:eastAsia="Arial" w:hAnsi="Arial" w:cs="Arial"/>
+          <w:bCs/>
+        </w:rPr>
+        <w:t>yyyy</w:t>
+      </w:r>
+      <w:proofErr w:type="spellEnd"/>
+      <w:r>
+        <w:rPr>
+          <w:rFonts w:ascii="Arial" w:eastAsia="Arial" w:hAnsi="Arial" w:cs="Arial"/>
+          <w:bCs/>
+        </w:rPr>
+        <w:t>-MM-dd’</w:t>
+      </w:r>
+      <w:r>
+        <w:rPr>
+          <w:rFonts w:ascii="Arial" w:eastAsia="Arial" w:hAnsi="Arial" w:cs="Arial"/>
+          <w:bCs/>
+        </w:rPr>
+        <w:t>)</w:t>
+      </w:r>
+      <w:r>
+        <w:rPr>
+          <w:rFonts w:ascii="Arial" w:eastAsia="Arial" w:hAnsi="Arial" w:cs="Arial"/>
+          <w:bCs/>
+        </w:rPr>
+        <w:t>}</w:t>
+      </w:r>
+      <w:r>
+        <w:rPr>
+          <w:rFonts w:ascii="Arial" w:hAnsi="Arial" w:cs="Arial"/>
+          <w:b/>
+          <w:bCs/>
+          <w:lang w:val="en-US"/>
+        </w:rPr>
+        <w:t>&gt;&gt;</w:t>
+      </w:r>
+      <w:r>
+        <w:rPr>
+          <w:rFonts w:ascii="Arial" w:hAnsi="Arial" w:cs="Arial"/>
+          <w:lang w:val="en-US"/>
+        </w:rPr>
+        <w:t xml:space="preserve"> &lt;&lt;smallClaimsCreditHire.input10</w:t>
+      </w:r>
+      <w:r>
+        <w:rPr>
+          <w:rFonts w:ascii="Arial" w:hAnsi="Arial" w:cs="Arial"/>
+          <w:lang w:val="en-US"/>
+        </w:rPr>
+        <w:t xml:space="preserve">&gt;&gt; </w:t>
+      </w:r>
+      <w:r>
+        <w:rPr>
+          <w:rFonts w:ascii="Arial" w:hAnsi="Arial" w:cs="Arial"/>
+          <w:b/>
+          <w:bCs/>
+          <w:lang w:val="en-US"/>
+        </w:rPr>
         <w:t>&lt;&lt;</w:t>
       </w:r>
       <w:r>
@@ -3212,12 +3992,21 @@
         </w:rPr>
         <w:t>{</w:t>
       </w:r>
-      <w:r>
-        <w:rPr>
-          <w:rFonts w:ascii="Arial" w:eastAsia="Arial" w:hAnsi="Arial" w:cs="Arial"/>
-          <w:bCs/>
-        </w:rPr>
-        <w:t>dateFormat(</w:t>
+      <w:proofErr w:type="spellStart"/>
+      <w:r>
+        <w:rPr>
+          <w:rFonts w:ascii="Arial" w:eastAsia="Arial" w:hAnsi="Arial" w:cs="Arial"/>
+          <w:bCs/>
+        </w:rPr>
+        <w:t>dateFormat</w:t>
+      </w:r>
+      <w:proofErr w:type="spellEnd"/>
+      <w:r>
+        <w:rPr>
+          <w:rFonts w:ascii="Arial" w:eastAsia="Arial" w:hAnsi="Arial" w:cs="Arial"/>
+          <w:bCs/>
+        </w:rPr>
+        <w:t>(</w:t>
       </w:r>
       <w:r>
         <w:rPr>
@@ -3238,88 +4027,39 @@
           <w:rFonts w:ascii="Arial" w:eastAsia="Arial" w:hAnsi="Arial" w:cs="Arial"/>
           <w:bCs/>
         </w:rPr>
-        <w:t>5, ‘dd MMMM yyyy’, ‘yyyy-MM-dd’</w:t>
-      </w:r>
-      <w:r>
-        <w:rPr>
-          <w:rFonts w:ascii="Arial" w:eastAsia="Arial" w:hAnsi="Arial" w:cs="Arial"/>
-          <w:bCs/>
-        </w:rPr>
-        <w:t>)</w:t>
-      </w:r>
-      <w:r>
-        <w:rPr>
-          <w:rFonts w:ascii="Arial" w:eastAsia="Arial" w:hAnsi="Arial" w:cs="Arial"/>
-          <w:bCs/>
-        </w:rPr>
-        <w:t>}</w:t>
-      </w:r>
-      <w:r>
-        <w:rPr>
-          <w:rFonts w:ascii="Arial" w:hAnsi="Arial" w:cs="Arial"/>
-          <w:b/>
-          <w:bCs/>
-          <w:lang w:val="en-US"/>
-        </w:rPr>
-        <w:t>&gt;&gt;</w:t>
-      </w:r>
-      <w:r>
-        <w:rPr>
-          <w:rFonts w:ascii="Arial" w:hAnsi="Arial" w:cs="Arial"/>
-          <w:lang w:val="en-US"/>
-        </w:rPr>
-        <w:t xml:space="preserve"> &lt;&lt;smallClaimsCreditHire.input10</w:t>
-      </w:r>
-      <w:r>
-        <w:rPr>
-          <w:rFonts w:ascii="Arial" w:hAnsi="Arial" w:cs="Arial"/>
-          <w:lang w:val="en-US"/>
-        </w:rPr>
-        <w:t xml:space="preserve">&gt;&gt; </w:t>
-      </w:r>
-      <w:r>
-        <w:rPr>
-          <w:rFonts w:ascii="Arial" w:hAnsi="Arial" w:cs="Arial"/>
-          <w:b/>
-          <w:bCs/>
-          <w:lang w:val="en-US"/>
-        </w:rPr>
-        <w:t>&lt;&lt;</w:t>
-      </w:r>
-      <w:r>
-        <w:rPr>
-          <w:rFonts w:ascii="Arial" w:eastAsia="Arial" w:hAnsi="Arial" w:cs="Arial"/>
-          <w:bCs/>
-        </w:rPr>
-        <w:t>{</w:t>
-      </w:r>
-      <w:r>
-        <w:rPr>
-          <w:rFonts w:ascii="Arial" w:eastAsia="Arial" w:hAnsi="Arial" w:cs="Arial"/>
-          <w:bCs/>
-        </w:rPr>
-        <w:t>dateFormat(</w:t>
-      </w:r>
-      <w:r>
-        <w:rPr>
-          <w:rFonts w:ascii="Arial" w:eastAsia="Arial" w:hAnsi="Arial" w:cs="Arial"/>
-          <w:bCs/>
-        </w:rPr>
-        <w:t>smallClaimsCreditHire</w:t>
-      </w:r>
-      <w:r>
-        <w:rPr>
-          <w:rFonts w:ascii="Arial" w:eastAsia="Arial" w:hAnsi="Arial" w:cs="Arial"/>
-          <w:bCs/>
-        </w:rPr>
-        <w:t>.date</w:t>
-      </w:r>
-      <w:r>
-        <w:rPr>
-          <w:rFonts w:ascii="Arial" w:eastAsia="Arial" w:hAnsi="Arial" w:cs="Arial"/>
-          <w:bCs/>
-        </w:rPr>
-        <w:t>6, ‘dd MMMM yyyy’, ‘yyyy-MM-dd’</w:t>
+        <w:t xml:space="preserve">6, ‘dd MMMM </w:t>
+      </w:r>
+      <w:proofErr w:type="spellStart"/>
+      <w:r>
+        <w:rPr>
+          <w:rFonts w:ascii="Arial" w:eastAsia="Arial" w:hAnsi="Arial" w:cs="Arial"/>
+          <w:bCs/>
+        </w:rPr>
+        <w:t>yyyy</w:t>
+      </w:r>
+      <w:proofErr w:type="spellEnd"/>
+      <w:r>
+        <w:rPr>
+          <w:rFonts w:ascii="Arial" w:eastAsia="Arial" w:hAnsi="Arial" w:cs="Arial"/>
+          <w:bCs/>
+        </w:rPr>
+        <w:t>’, ‘</w:t>
+      </w:r>
+      <w:proofErr w:type="spellStart"/>
+      <w:r>
+        <w:rPr>
+          <w:rFonts w:ascii="Arial" w:eastAsia="Arial" w:hAnsi="Arial" w:cs="Arial"/>
+          <w:bCs/>
+        </w:rPr>
+        <w:t>yyyy</w:t>
+      </w:r>
+      <w:proofErr w:type="spellEnd"/>
+      <w:r>
+        <w:rPr>
+          <w:rFonts w:ascii="Arial" w:eastAsia="Arial" w:hAnsi="Arial" w:cs="Arial"/>
+          <w:bCs/>
+        </w:rPr>
+        <w:t>-MM-dd’</w:t>
       </w:r>
       <w:r>
         <w:rPr>
@@ -3434,6 +4174,7 @@
         <w:rPr>
           <w:rFonts w:ascii="Arial" w:hAnsi="Arial" w:cs="Arial"/>
         </w:rPr>
+        <w:lastRenderedPageBreak/>
         <w:t>&lt;&lt;</w:t>
       </w:r>
       <w:r>
@@ -3448,12 +4189,21 @@
         </w:rPr>
         <w:t>_{</w:t>
       </w:r>
-      <w:r>
-        <w:rPr>
-          <w:rFonts w:ascii="Arial" w:hAnsi="Arial" w:cs="Arial"/>
-          <w:lang w:val="en-US"/>
-        </w:rPr>
-        <w:t>hasRoadTrafficAccident=true</w:t>
+      <w:proofErr w:type="spellStart"/>
+      <w:r>
+        <w:rPr>
+          <w:rFonts w:ascii="Arial" w:hAnsi="Arial" w:cs="Arial"/>
+          <w:lang w:val="en-US"/>
+        </w:rPr>
+        <w:t>hasRoadTrafficAccident</w:t>
+      </w:r>
+      <w:proofErr w:type="spellEnd"/>
+      <w:r>
+        <w:rPr>
+          <w:rFonts w:ascii="Arial" w:hAnsi="Arial" w:cs="Arial"/>
+          <w:lang w:val="en-US"/>
+        </w:rPr>
+        <w:t>=true</w:t>
       </w:r>
       <w:r>
         <w:rPr>
@@ -3504,6 +4254,7 @@
         </w:rPr>
         <w:t>&lt;&lt;</w:t>
       </w:r>
+      <w:proofErr w:type="spellStart"/>
       <w:r>
         <w:rPr>
           <w:rFonts w:ascii="Arial" w:hAnsi="Arial" w:cs="Arial"/>
@@ -3511,6 +4262,7 @@
         </w:rPr>
         <w:t>smallClaimsRoadTrafficAccident.input</w:t>
       </w:r>
+      <w:proofErr w:type="spellEnd"/>
       <w:r>
         <w:rPr>
           <w:rFonts w:ascii="Arial" w:hAnsi="Arial" w:cs="Arial"/>
@@ -3555,11 +4307,19 @@
         </w:rPr>
         <w:t>&lt;&lt;cs_{</w:t>
       </w:r>
-      <w:r>
-        <w:rPr>
-          <w:rFonts w:ascii="Arial" w:hAnsi="Arial" w:cs="Arial"/>
-        </w:rPr>
-        <w:t>hasNewDirections=true</w:t>
+      <w:proofErr w:type="spellStart"/>
+      <w:r>
+        <w:rPr>
+          <w:rFonts w:ascii="Arial" w:hAnsi="Arial" w:cs="Arial"/>
+        </w:rPr>
+        <w:t>hasNewDirections</w:t>
+      </w:r>
+      <w:proofErr w:type="spellEnd"/>
+      <w:r>
+        <w:rPr>
+          <w:rFonts w:ascii="Arial" w:hAnsi="Arial" w:cs="Arial"/>
+        </w:rPr>
+        <w:t>=true</w:t>
       </w:r>
       <w:r>
         <w:rPr>
@@ -3616,7 +4376,23 @@
           <w:rFonts w:ascii="Arial" w:hAnsi="Arial" w:cs="Arial"/>
           <w:bCs/>
         </w:rPr>
-        <w:t>&lt;&lt;rs_smallClaimsAddNewDirections&gt;&gt;</w:t>
+        <w:t>&lt;&lt;</w:t>
+      </w:r>
+      <w:proofErr w:type="spellStart"/>
+      <w:r>
+        <w:rPr>
+          <w:rFonts w:ascii="Arial" w:hAnsi="Arial" w:cs="Arial"/>
+          <w:bCs/>
+        </w:rPr>
+        <w:t>rs_smallClaimsAddNewDirections</w:t>
+      </w:r>
+      <w:proofErr w:type="spellEnd"/>
+      <w:r>
+        <w:rPr>
+          <w:rFonts w:ascii="Arial" w:hAnsi="Arial" w:cs="Arial"/>
+          <w:bCs/>
+        </w:rPr>
+        <w:t>&gt;&gt;</w:t>
       </w:r>
     </w:p>
     <w:p>
@@ -3636,9 +4412,10 @@
           <w:rFonts w:ascii="Arial" w:hAnsi="Arial" w:cs="Arial"/>
           <w:bCs/>
         </w:rPr>
-        <w:lastRenderedPageBreak/>
         <w:t>&lt;&lt;</w:t>
       </w:r>
+      <w:proofErr w:type="spellStart"/>
+      <w:proofErr w:type="gramStart"/>
       <w:r>
         <w:rPr>
           <w:rFonts w:ascii="Arial" w:hAnsi="Arial" w:cs="Arial"/>
@@ -3651,22 +4428,47 @@
           <w:rFonts w:ascii="Arial" w:hAnsi="Arial" w:cs="Arial"/>
           <w:bCs/>
         </w:rPr>
-        <w:t>directionComment&gt;&gt;</w:t>
-      </w:r>
-    </w:p>
-    <w:p>
-      <w:pPr>
-        <w:rPr>
-          <w:rFonts w:ascii="Arial" w:hAnsi="Arial" w:cs="Arial"/>
-          <w:bCs/>
-        </w:rPr>
-      </w:pPr>
-      <w:r>
-        <w:rPr>
-          <w:rFonts w:ascii="Arial" w:hAnsi="Arial" w:cs="Arial"/>
-          <w:bCs/>
-        </w:rPr>
-        <w:t>&lt;&lt;es_smallClaimsAddNewDirections&gt;&gt;</w:t>
+        <w:t>directionComment</w:t>
+      </w:r>
+      <w:proofErr w:type="spellEnd"/>
+      <w:proofErr w:type="gramEnd"/>
+      <w:r>
+        <w:rPr>
+          <w:rFonts w:ascii="Arial" w:hAnsi="Arial" w:cs="Arial"/>
+          <w:bCs/>
+        </w:rPr>
+        <w:t>&gt;&gt;</w:t>
+      </w:r>
+    </w:p>
+    <w:p>
+      <w:pPr>
+        <w:rPr>
+          <w:rFonts w:ascii="Arial" w:hAnsi="Arial" w:cs="Arial"/>
+          <w:bCs/>
+        </w:rPr>
+      </w:pPr>
+      <w:r>
+        <w:rPr>
+          <w:rFonts w:ascii="Arial" w:hAnsi="Arial" w:cs="Arial"/>
+          <w:bCs/>
+        </w:rPr>
+        <w:t>&lt;&lt;</w:t>
+      </w:r>
+      <w:proofErr w:type="spellStart"/>
+      <w:r>
+        <w:rPr>
+          <w:rFonts w:ascii="Arial" w:hAnsi="Arial" w:cs="Arial"/>
+          <w:bCs/>
+        </w:rPr>
+        <w:t>es_smallClaimsAddNewDirections</w:t>
+      </w:r>
+      <w:proofErr w:type="spellEnd"/>
+      <w:r>
+        <w:rPr>
+          <w:rFonts w:ascii="Arial" w:hAnsi="Arial" w:cs="Arial"/>
+          <w:bCs/>
+        </w:rPr>
+        <w:t>&gt;&gt;</w:t>
       </w:r>
     </w:p>
     <w:p>
@@ -3725,6 +4527,7 @@
         </w:rPr>
         <w:t>&lt;&lt;</w:t>
       </w:r>
+      <w:proofErr w:type="spellStart"/>
       <w:r>
         <w:rPr>
           <w:rFonts w:ascii="Arial" w:hAnsi="Arial" w:cs="Arial"/>
@@ -3732,6 +4535,7 @@
         </w:rPr>
         <w:t>smallClaimsNotes.input</w:t>
       </w:r>
+      <w:proofErr w:type="spellEnd"/>
       <w:r>
         <w:rPr>
           <w:rFonts w:ascii="Arial" w:hAnsi="Arial" w:cs="Arial"/>
@@ -3755,8 +4559,8 @@
       </w:pPr>
     </w:p>
     <w:sectPr>
-      <w:footerReference w:type="even" r:id="rId9"/>
-      <w:footerReference w:type="first" r:id="rId10"/>
+      <w:footerReference w:type="even" r:id="rId12"/>
+      <w:footerReference w:type="first" r:id="rId13"/>
       <w:pgSz w:w="11906" w:h="16838"/>
       <w:pgMar w:top="1440" w:right="1440" w:bottom="1440" w:left="1440" w:header="708" w:footer="708" w:gutter="0"/>
       <w:cols w:space="708"/>
@@ -4708,6 +5512,119 @@
     </w:lvl>
   </w:abstractNum>
   <w:abstractNum w:abstractNumId="9" w15:restartNumberingAfterBreak="0">
+    <w:nsid w:val="23E71A54"/>
+    <w:multiLevelType w:val="multilevel"/>
+    <w:tmpl w:val="79148DCA"/>
+    <w:lvl w:ilvl="0">
+      <w:start w:val="1"/>
+      <w:numFmt w:val="decimal"/>
+      <w:lvlText w:val="%1."/>
+      <w:lvlJc w:val="left"/>
+      <w:pPr>
+        <w:tabs>
+          <w:tab w:val="num" w:pos="720"/>
+        </w:tabs>
+        <w:ind w:left="720" w:hanging="360"/>
+      </w:pPr>
+    </w:lvl>
+    <w:lvl w:ilvl="1" w:tentative="1">
+      <w:start w:val="1"/>
+      <w:numFmt w:val="decimal"/>
+      <w:lvlText w:val="%2."/>
+      <w:lvlJc w:val="left"/>
+      <w:pPr>
+        <w:tabs>
+          <w:tab w:val="num" w:pos="1440"/>
+        </w:tabs>
+        <w:ind w:left="1440" w:hanging="360"/>
+      </w:pPr>
+    </w:lvl>
+    <w:lvl w:ilvl="2" w:tentative="1">
+      <w:start w:val="1"/>
+      <w:numFmt w:val="decimal"/>
+      <w:lvlText w:val="%3."/>
+      <w:lvlJc w:val="left"/>
+      <w:pPr>
+        <w:tabs>
+          <w:tab w:val="num" w:pos="2160"/>
+        </w:tabs>
+        <w:ind w:left="2160" w:hanging="360"/>
+      </w:pPr>
+    </w:lvl>
+    <w:lvl w:ilvl="3" w:tentative="1">
+      <w:start w:val="1"/>
+      <w:numFmt w:val="decimal"/>
+      <w:lvlText w:val="%4."/>
+      <w:lvlJc w:val="left"/>
+      <w:pPr>
+        <w:tabs>
+          <w:tab w:val="num" w:pos="2880"/>
+        </w:tabs>
+        <w:ind w:left="2880" w:hanging="360"/>
+      </w:pPr>
+    </w:lvl>
+    <w:lvl w:ilvl="4" w:tentative="1">
+      <w:start w:val="1"/>
+      <w:numFmt w:val="decimal"/>
+      <w:lvlText w:val="%5."/>
+      <w:lvlJc w:val="left"/>
+      <w:pPr>
+        <w:tabs>
+          <w:tab w:val="num" w:pos="3600"/>
+        </w:tabs>
+        <w:ind w:left="3600" w:hanging="360"/>
+      </w:pPr>
+    </w:lvl>
+    <w:lvl w:ilvl="5" w:tentative="1">
+      <w:start w:val="1"/>
+      <w:numFmt w:val="decimal"/>
+      <w:lvlText w:val="%6."/>
+      <w:lvlJc w:val="left"/>
+      <w:pPr>
+        <w:tabs>
+          <w:tab w:val="num" w:pos="4320"/>
+        </w:tabs>
+        <w:ind w:left="4320" w:hanging="360"/>
+      </w:pPr>
+    </w:lvl>
+    <w:lvl w:ilvl="6" w:tentative="1">
+      <w:start w:val="1"/>
+      <w:numFmt w:val="decimal"/>
+      <w:lvlText w:val="%7."/>
+      <w:lvlJc w:val="left"/>
+      <w:pPr>
+        <w:tabs>
+          <w:tab w:val="num" w:pos="5040"/>
+        </w:tabs>
+        <w:ind w:left="5040" w:hanging="360"/>
+      </w:pPr>
+    </w:lvl>
+    <w:lvl w:ilvl="7" w:tentative="1">
+      <w:start w:val="1"/>
+      <w:numFmt w:val="decimal"/>
+      <w:lvlText w:val="%8."/>
+      <w:lvlJc w:val="left"/>
+      <w:pPr>
+        <w:tabs>
+          <w:tab w:val="num" w:pos="5760"/>
+        </w:tabs>
+        <w:ind w:left="5760" w:hanging="360"/>
+      </w:pPr>
+    </w:lvl>
+    <w:lvl w:ilvl="8" w:tentative="1">
+      <w:start w:val="1"/>
+      <w:numFmt w:val="decimal"/>
+      <w:lvlText w:val="%9."/>
+      <w:lvlJc w:val="left"/>
+      <w:pPr>
+        <w:tabs>
+          <w:tab w:val="num" w:pos="6480"/>
+        </w:tabs>
+        <w:ind w:left="6480" w:hanging="360"/>
+      </w:pPr>
+    </w:lvl>
+  </w:abstractNum>
+  <w:abstractNum w:abstractNumId="10" w15:restartNumberingAfterBreak="0">
     <w:nsid w:val="2611194F"/>
     <w:multiLevelType w:val="hybridMultilevel"/>
     <w:tmpl w:val="AB3221E0"/>
@@ -4800,7 +5717,7 @@
       </w:pPr>
     </w:lvl>
   </w:abstractNum>
-  <w:abstractNum w:abstractNumId="10" w15:restartNumberingAfterBreak="0">
+  <w:abstractNum w:abstractNumId="11" w15:restartNumberingAfterBreak="0">
     <w:nsid w:val="2E647C83"/>
     <w:multiLevelType w:val="hybridMultilevel"/>
     <w:tmpl w:val="3742696E"/>
@@ -4889,7 +5806,7 @@
       </w:pPr>
     </w:lvl>
   </w:abstractNum>
-  <w:abstractNum w:abstractNumId="11" w15:restartNumberingAfterBreak="0">
+  <w:abstractNum w:abstractNumId="12" w15:restartNumberingAfterBreak="0">
     <w:nsid w:val="34AE4451"/>
     <w:multiLevelType w:val="hybridMultilevel"/>
     <w:tmpl w:val="87820F8A"/>
@@ -4982,7 +5899,7 @@
       </w:pPr>
     </w:lvl>
   </w:abstractNum>
-  <w:abstractNum w:abstractNumId="12" w15:restartNumberingAfterBreak="0">
+  <w:abstractNum w:abstractNumId="13" w15:restartNumberingAfterBreak="0">
     <w:nsid w:val="385379CF"/>
     <w:multiLevelType w:val="hybridMultilevel"/>
     <w:tmpl w:val="9FD67EF0"/>
@@ -5075,7 +5992,7 @@
       </w:pPr>
     </w:lvl>
   </w:abstractNum>
-  <w:abstractNum w:abstractNumId="13" w15:restartNumberingAfterBreak="0">
+  <w:abstractNum w:abstractNumId="14" w15:restartNumberingAfterBreak="0">
     <w:nsid w:val="426B35BA"/>
     <w:multiLevelType w:val="hybridMultilevel"/>
     <w:tmpl w:val="52166EC8"/>
@@ -5164,7 +6081,7 @@
       </w:pPr>
     </w:lvl>
   </w:abstractNum>
-  <w:abstractNum w:abstractNumId="14" w15:restartNumberingAfterBreak="0">
+  <w:abstractNum w:abstractNumId="15" w15:restartNumberingAfterBreak="0">
     <w:nsid w:val="473153B0"/>
     <w:multiLevelType w:val="hybridMultilevel"/>
     <w:tmpl w:val="42A66D80"/>
@@ -5257,7 +6174,7 @@
       </w:pPr>
     </w:lvl>
   </w:abstractNum>
-  <w:abstractNum w:abstractNumId="15" w15:restartNumberingAfterBreak="0">
+  <w:abstractNum w:abstractNumId="16" w15:restartNumberingAfterBreak="0">
     <w:nsid w:val="62496182"/>
     <w:multiLevelType w:val="hybridMultilevel"/>
     <w:tmpl w:val="E9667F36"/>
@@ -5350,7 +6267,7 @@
       </w:pPr>
     </w:lvl>
   </w:abstractNum>
-  <w:abstractNum w:abstractNumId="16" w15:restartNumberingAfterBreak="0">
+  <w:abstractNum w:abstractNumId="17" w15:restartNumberingAfterBreak="0">
     <w:nsid w:val="6589147D"/>
     <w:multiLevelType w:val="hybridMultilevel"/>
     <w:tmpl w:val="A620AC3C"/>
@@ -5439,12 +6356,12 @@
       </w:pPr>
     </w:lvl>
   </w:abstractNum>
-  <w:abstractNum w:abstractNumId="17" w15:restartNumberingAfterBreak="0">
+  <w:abstractNum w:abstractNumId="18" w15:restartNumberingAfterBreak="0">
     <w:nsid w:val="675A3587"/>
     <w:multiLevelType w:val="hybridMultilevel"/>
-    <w:tmpl w:val="4D669F9A"/>
-    <w:lvl w:ilvl="0" w:tplc="0809000F">
-      <w:start w:val="1"/>
+    <w:tmpl w:val="523AFED6"/>
+    <w:lvl w:ilvl="0" w:tplc="7DFEEDD4">
+      <w:start w:val="4"/>
       <w:numFmt w:val="decimal"/>
       <w:lvlText w:val="%1."/>
       <w:lvlJc w:val="left"/>
@@ -5532,7 +6449,7 @@
       </w:pPr>
     </w:lvl>
   </w:abstractNum>
-  <w:abstractNum w:abstractNumId="18" w15:restartNumberingAfterBreak="0">
+  <w:abstractNum w:abstractNumId="19" w15:restartNumberingAfterBreak="0">
     <w:nsid w:val="6A4F2EC5"/>
     <w:multiLevelType w:val="hybridMultilevel"/>
     <w:tmpl w:val="F856C36E"/>
@@ -5621,7 +6538,7 @@
       </w:pPr>
     </w:lvl>
   </w:abstractNum>
-  <w:abstractNum w:abstractNumId="19" w15:restartNumberingAfterBreak="0">
+  <w:abstractNum w:abstractNumId="20" w15:restartNumberingAfterBreak="0">
     <w:nsid w:val="770A0FF7"/>
     <w:multiLevelType w:val="hybridMultilevel"/>
     <w:tmpl w:val="A3488CB4"/>
@@ -5735,7 +6652,7 @@
     </w:lvl>
   </w:abstractNum>
   <w:num w:numId="1" w16cid:durableId="1263029717">
-    <w:abstractNumId w:val="17"/>
+    <w:abstractNumId w:val="18"/>
   </w:num>
   <w:num w:numId="2" w16cid:durableId="953287818">
     <w:abstractNumId w:val="8"/>
@@ -5747,37 +6664,37 @@
     <w:abstractNumId w:val="0"/>
   </w:num>
   <w:num w:numId="5" w16cid:durableId="1108506865">
-    <w:abstractNumId w:val="18"/>
+    <w:abstractNumId w:val="19"/>
   </w:num>
   <w:num w:numId="6" w16cid:durableId="338125238">
-    <w:abstractNumId w:val="15"/>
+    <w:abstractNumId w:val="16"/>
   </w:num>
   <w:num w:numId="7" w16cid:durableId="1809780710">
-    <w:abstractNumId w:val="16"/>
+    <w:abstractNumId w:val="17"/>
   </w:num>
   <w:num w:numId="8" w16cid:durableId="1945989867">
     <w:abstractNumId w:val="4"/>
   </w:num>
   <w:num w:numId="9" w16cid:durableId="2022586793">
-    <w:abstractNumId w:val="13"/>
+    <w:abstractNumId w:val="14"/>
   </w:num>
   <w:num w:numId="10" w16cid:durableId="1011689100">
-    <w:abstractNumId w:val="10"/>
+    <w:abstractNumId w:val="11"/>
   </w:num>
   <w:num w:numId="11" w16cid:durableId="664463">
     <w:abstractNumId w:val="5"/>
   </w:num>
   <w:num w:numId="12" w16cid:durableId="1160928504">
+    <w:abstractNumId w:val="13"/>
+  </w:num>
+  <w:num w:numId="13" w16cid:durableId="243295320">
+    <w:abstractNumId w:val="10"/>
+  </w:num>
+  <w:num w:numId="14" w16cid:durableId="347680084">
     <w:abstractNumId w:val="12"/>
   </w:num>
-  <w:num w:numId="13" w16cid:durableId="243295320">
-    <w:abstractNumId w:val="9"/>
-  </w:num>
-  <w:num w:numId="14" w16cid:durableId="347680084">
-    <w:abstractNumId w:val="11"/>
-  </w:num>
   <w:num w:numId="15" w16cid:durableId="166601891">
-    <w:abstractNumId w:val="14"/>
+    <w:abstractNumId w:val="15"/>
   </w:num>
   <w:num w:numId="16" w16cid:durableId="1819496328">
     <w:abstractNumId w:val="2"/>
@@ -5786,13 +6703,16 @@
     <w:abstractNumId w:val="3"/>
   </w:num>
   <w:num w:numId="18" w16cid:durableId="1143813680">
-    <w:abstractNumId w:val="19"/>
+    <w:abstractNumId w:val="20"/>
   </w:num>
   <w:num w:numId="19" w16cid:durableId="1433236372">
     <w:abstractNumId w:val="6"/>
   </w:num>
   <w:num w:numId="20" w16cid:durableId="1376734961">
     <w:abstractNumId w:val="7"/>
+  </w:num>
+  <w:num w:numId="21" w16cid:durableId="769156044">
+    <w:abstractNumId w:val="9"/>
   </w:num>
 </w:numbering>
 </file>
@@ -6702,6 +7622,40 @@
 </file>
 
 <file path=customXml/item1.xml><?xml version="1.0" encoding="utf-8"?>
+<p:properties xmlns:p="http://schemas.microsoft.com/office/2006/metadata/properties" xmlns:xsi="http://www.w3.org/2001/XMLSchema-instance" xmlns:pc="http://schemas.microsoft.com/office/infopath/2007/PartnerControls">
+  <documentManagement>
+    <Stage xmlns="f336f4fe-8719-4ea2-b5d6-29b3a580aeb4">Published</Stage>
+    <Next_x0020_Stage xmlns="f336f4fe-8719-4ea2-b5d6-29b3a580aeb4">WaitPublish</Next_x0020_Stage>
+    <Admin_x0020_Action xmlns="f336f4fe-8719-4ea2-b5d6-29b3a580aeb4" xsi:nil="true"/>
+    <Template_x0020_Category xmlns="f336f4fe-8719-4ea2-b5d6-29b3a580aeb4">Standard Direction - STD</Template_x0020_Category>
+    <Action xmlns="f336f4fe-8719-4ea2-b5d6-29b3a580aeb4" xsi:nil="true"/>
+    <Purpose1 xmlns="f336f4fe-8719-4ea2-b5d6-29b3a580aeb4">SDO</Purpose1>
+    <Template_x0020_Language xmlns="f336f4fe-8719-4ea2-b5d6-29b3a580aeb4">English - ENG</Template_x0020_Language>
+    <Rename xmlns="f336f4fe-8719-4ea2-b5d6-29b3a580aeb4">true</Rename>
+    <Tornado_x0020_Filename xmlns="f336f4fe-8719-4ea2-b5d6-29b3a580aeb4" xsi:nil="true"/>
+    <Approval_x0020_Request_x0020_Comment xmlns="f336f4fe-8719-4ea2-b5d6-29b3a580aeb4">Updating SDO_SMALL_HNL("CV-DAM-STD-ENG-00004.docx", "small_claims_sdo_%s.pdf") for CIV-6660</Approval_x0020_Request_x0020_Comment>
+    <Publication_x0020_Date xmlns="f336f4fe-8719-4ea2-b5d6-29b3a580aeb4">2023-01-23T00:00:00+00:00</Publication_x0020_Date>
+    <SharedWithUsers xmlns="f336f4fe-8719-4ea2-b5d6-29b3a580aeb4">
+      <UserInfo>
+        <DisplayName>Robert Allright</DisplayName>
+        <AccountId>23</AccountId>
+        <AccountType/>
+      </UserInfo>
+    </SharedWithUsers>
+  </documentManagement>
+</p:properties>
+</file>
+
+<file path=customXml/item2.xml><?xml version="1.0" encoding="utf-8"?>
+<?mso-contentType ?>
+<FormTemplates xmlns="http://schemas.microsoft.com/sharepoint/v3/contenttype/forms">
+  <Display>DocumentLibraryForm</Display>
+  <Edit>DocumentLibraryForm</Edit>
+  <New>DocumentLibraryForm</New>
+</FormTemplates>
+</file>
+
+<file path=customXml/item3.xml><?xml version="1.0" encoding="utf-8"?>
 <ct:contentTypeSchema xmlns:ct="http://schemas.microsoft.com/office/2006/metadata/contentType" xmlns:ma="http://schemas.microsoft.com/office/2006/metadata/properties/metaAttributes" ct:_="" ma:_="" ma:contentTypeName="_CtTemplate" ma:contentTypeID="0x01010064A5FDCCFB03F540B94405305D7DE14F00A4F8B82F7CEF57469A8FE5CEAB7A0EE0" ma:contentTypeVersion="54" ma:contentTypeDescription="Part of Template Management with Site Columns representing custom attributes." ma:contentTypeScope="" ma:versionID="c2ae9af6f2d07f5c87e529250672afb5">
   <xsd:schema xmlns:xsd="http://www.w3.org/2001/XMLSchema" xmlns:xs="http://www.w3.org/2001/XMLSchema" xmlns:p="http://schemas.microsoft.com/office/2006/metadata/properties" xmlns:ns2="f336f4fe-8719-4ea2-b5d6-29b3a580aeb4" xmlns:ns3="b57b892a-dd61-4bba-b372-a8d93da2c7e6" targetNamespace="http://schemas.microsoft.com/office/2006/metadata/properties" ma:root="true" ma:fieldsID="5cc5ae0d05cbe82a12e0833457866b27" ns2:_="" ns3:_="">
     <xsd:import namespace="f336f4fe-8719-4ea2-b5d6-29b3a580aeb4"/>
@@ -7017,50 +7971,41 @@
 </ct:contentTypeSchema>
 </file>
 
-<file path=customXml/item2.xml><?xml version="1.0" encoding="utf-8"?>
-<?mso-contentType ?>
-<FormTemplates xmlns="http://schemas.microsoft.com/sharepoint/v3/contenttype/forms">
-  <Display>DocumentLibraryForm</Display>
-  <Edit>DocumentLibraryForm</Edit>
-  <New>DocumentLibraryForm</New>
-</FormTemplates>
-</file>
-
-<file path=customXml/item3.xml><?xml version="1.0" encoding="utf-8"?>
-<p:properties xmlns:p="http://schemas.microsoft.com/office/2006/metadata/properties" xmlns:xsi="http://www.w3.org/2001/XMLSchema-instance" xmlns:pc="http://schemas.microsoft.com/office/infopath/2007/PartnerControls">
-  <documentManagement>
-    <Stage xmlns="f336f4fe-8719-4ea2-b5d6-29b3a580aeb4">Published</Stage>
-    <Next_x0020_Stage xmlns="f336f4fe-8719-4ea2-b5d6-29b3a580aeb4">WaitPublish</Next_x0020_Stage>
-    <Admin_x0020_Action xmlns="f336f4fe-8719-4ea2-b5d6-29b3a580aeb4" xsi:nil="true"/>
-    <Template_x0020_Category xmlns="f336f4fe-8719-4ea2-b5d6-29b3a580aeb4">Standard Direction - STD</Template_x0020_Category>
-    <Action xmlns="f336f4fe-8719-4ea2-b5d6-29b3a580aeb4" xsi:nil="true"/>
-    <Purpose1 xmlns="f336f4fe-8719-4ea2-b5d6-29b3a580aeb4">SDO</Purpose1>
-    <Template_x0020_Language xmlns="f336f4fe-8719-4ea2-b5d6-29b3a580aeb4">English - ENG</Template_x0020_Language>
-    <Rename xmlns="f336f4fe-8719-4ea2-b5d6-29b3a580aeb4">true</Rename>
-    <Tornado_x0020_Filename xmlns="f336f4fe-8719-4ea2-b5d6-29b3a580aeb4" xsi:nil="true"/>
-    <Approval_x0020_Request_x0020_Comment xmlns="f336f4fe-8719-4ea2-b5d6-29b3a580aeb4">Updating SDO_SMALL_HNL("CV-DAM-STD-ENG-00004.docx", "small_claims_sdo_%s.pdf") for CIV-6660</Approval_x0020_Request_x0020_Comment>
-    <Publication_x0020_Date xmlns="f336f4fe-8719-4ea2-b5d6-29b3a580aeb4">2023-01-23T00:00:00+00:00</Publication_x0020_Date>
-    <SharedWithUsers xmlns="f336f4fe-8719-4ea2-b5d6-29b3a580aeb4">
-      <UserInfo>
-        <DisplayName>Robert Allright</DisplayName>
-        <AccountId>23</AccountId>
-        <AccountType/>
-      </UserInfo>
-    </SharedWithUsers>
-  </documentManagement>
-</p:properties>
-</file>
-
 <file path=customXml/itemProps1.xml><?xml version="1.0" encoding="utf-8"?>
-<ds:datastoreItem xmlns:ds="http://schemas.openxmlformats.org/officeDocument/2006/customXml" ds:itemID="{32170FF0-2F2A-480C-BA28-FE7A8673CE3B}"/>
+<ds:datastoreItem xmlns:ds="http://schemas.openxmlformats.org/officeDocument/2006/customXml" ds:itemID="{465BA454-9CB8-4FFC-A2E1-57E06FB538DD}">
+  <ds:schemaRefs>
+    <ds:schemaRef ds:uri="http://schemas.microsoft.com/office/2006/metadata/properties"/>
+    <ds:schemaRef ds:uri="http://schemas.microsoft.com/office/infopath/2007/PartnerControls"/>
+    <ds:schemaRef ds:uri="f336f4fe-8719-4ea2-b5d6-29b3a580aeb4"/>
+  </ds:schemaRefs>
+</ds:datastoreItem>
 </file>
 
 <file path=customXml/itemProps2.xml><?xml version="1.0" encoding="utf-8"?>
-<ds:datastoreItem xmlns:ds="http://schemas.openxmlformats.org/officeDocument/2006/customXml" ds:itemID="{B583B4CC-35D2-469F-8442-D174E33954A3}"/>
+<ds:datastoreItem xmlns:ds="http://schemas.openxmlformats.org/officeDocument/2006/customXml" ds:itemID="{B583B4CC-35D2-469F-8442-D174E33954A3}">
+  <ds:schemaRefs>
+    <ds:schemaRef ds:uri="http://schemas.microsoft.com/sharepoint/v3/contenttype/forms"/>
+  </ds:schemaRefs>
+</ds:datastoreItem>
 </file>
 
 <file path=customXml/itemProps3.xml><?xml version="1.0" encoding="utf-8"?>
-<ds:datastoreItem xmlns:ds="http://schemas.openxmlformats.org/officeDocument/2006/customXml" ds:itemID="{465BA454-9CB8-4FFC-A2E1-57E06FB538DD}"/>
+<ds:datastoreItem xmlns:ds="http://schemas.openxmlformats.org/officeDocument/2006/customXml" ds:itemID="{32170FF0-2F2A-480C-BA28-FE7A8673CE3B}">
+  <ds:schemaRefs>
+    <ds:schemaRef ds:uri="http://schemas.microsoft.com/office/2006/metadata/contentType"/>
+    <ds:schemaRef ds:uri="http://schemas.microsoft.com/office/2006/metadata/properties/metaAttributes"/>
+    <ds:schemaRef ds:uri="http://www.w3.org/2001/XMLSchema"/>
+    <ds:schemaRef ds:uri="http://schemas.microsoft.com/office/2006/metadata/properties"/>
+    <ds:schemaRef ds:uri="f336f4fe-8719-4ea2-b5d6-29b3a580aeb4"/>
+    <ds:schemaRef ds:uri="b57b892a-dd61-4bba-b372-a8d93da2c7e6"/>
+    <ds:schemaRef ds:uri="http://schemas.microsoft.com/office/2006/documentManagement/types"/>
+    <ds:schemaRef ds:uri="http://schemas.microsoft.com/office/infopath/2007/PartnerControls"/>
+    <ds:schemaRef ds:uri="http://schemas.openxmlformats.org/package/2006/metadata/core-properties"/>
+    <ds:schemaRef ds:uri="http://purl.org/dc/elements/1.1/"/>
+    <ds:schemaRef ds:uri="http://purl.org/dc/terms/"/>
+    <ds:schemaRef ds:uri="http://schemas.microsoft.com/internal/obd"/>
+  </ds:schemaRefs>
+</ds:datastoreItem>
 </file>
 
 <file path=docMetadata/LabelInfo.xml><?xml version="1.0" encoding="utf-8"?>

--- a/docker/docmosis/templates/CV-UNS-STD-ENG-01227.docx
+++ b/docker/docmosis/templates/CV-UNS-STD-ENG-01227.docx
@@ -44,99 +44,74 @@
           <w:b/>
           <w:sz w:val="28"/>
         </w:rPr>
-        <w:t xml:space="preserve">In the County </w:t>
-      </w:r>
-      <w:proofErr w:type="gramStart"/>
+        <w:t>In the County Court</w:t>
+      </w:r>
       <w:r>
         <w:rPr>
           <w:rFonts w:ascii="Arial" w:eastAsia="Arial" w:hAnsi="Arial" w:cs="Arial"/>
           <w:b/>
           <w:sz w:val="28"/>
         </w:rPr>
-        <w:t>Court</w:t>
-      </w:r>
+        <w:t xml:space="preserve">  </w:t>
+      </w:r>
+      <w:r>
+        <w:rPr>
+          <w:rFonts w:ascii="Arial" w:eastAsia="Tahoma" w:hAnsi="Arial" w:cs="Arial"/>
+        </w:rPr>
+        <w:t>Case number:</w:t>
+      </w:r>
+      <w:r>
+        <w:rPr>
+          <w:rFonts w:ascii="Arial" w:eastAsia="Tahoma" w:hAnsi="Arial" w:cs="Arial"/>
+        </w:rPr>
+        <w:t>&lt;&lt;</w:t>
+      </w:r>
+      <w:r>
+        <w:rPr>
+          <w:rFonts w:ascii="Arial" w:hAnsi="Arial" w:cs="Arial"/>
+          <w:lang w:val="en-US"/>
+        </w:rPr>
+        <w:t xml:space="preserve"> </w:t>
+      </w:r>
+      <w:proofErr w:type="spellStart"/>
+      <w:r>
+        <w:rPr>
+          <w:rFonts w:ascii="Arial" w:hAnsi="Arial" w:cs="Arial"/>
+          <w:lang w:val="en-US"/>
+        </w:rPr>
+        <w:t>caseNumber</w:t>
+      </w:r>
+      <w:proofErr w:type="spellEnd"/>
+      <w:r>
+        <w:rPr>
+          <w:rFonts w:ascii="Arial" w:hAnsi="Arial" w:cs="Arial"/>
+          <w:lang w:val="en-US"/>
+        </w:rPr>
+        <w:t>&gt;&gt;</w:t>
+      </w:r>
+    </w:p>
+    <w:p>
+      <w:pPr>
+        <w:rPr>
+          <w:rFonts w:ascii="Arial" w:hAnsi="Arial" w:cs="Arial"/>
+          <w:lang w:val="en-US"/>
+        </w:rPr>
+      </w:pPr>
       <w:r>
         <w:rPr>
           <w:rFonts w:ascii="Arial" w:eastAsia="Arial" w:hAnsi="Arial" w:cs="Arial"/>
           <w:b/>
-          <w:sz w:val="28"/>
-        </w:rPr>
-        <w:t xml:space="preserve">  </w:t>
-      </w:r>
-      <w:r>
-        <w:rPr>
-          <w:rFonts w:ascii="Arial" w:eastAsia="Tahoma" w:hAnsi="Arial" w:cs="Arial"/>
-        </w:rPr>
-        <w:t>Case</w:t>
-      </w:r>
-      <w:proofErr w:type="gramEnd"/>
-      <w:r>
-        <w:rPr>
-          <w:rFonts w:ascii="Arial" w:eastAsia="Tahoma" w:hAnsi="Arial" w:cs="Arial"/>
-        </w:rPr>
-        <w:t xml:space="preserve"> number:</w:t>
-      </w:r>
-      <w:r>
-        <w:rPr>
-          <w:rFonts w:ascii="Arial" w:eastAsia="Tahoma" w:hAnsi="Arial" w:cs="Arial"/>
         </w:rPr>
         <w:t>&lt;&lt;</w:t>
       </w:r>
       <w:r>
         <w:rPr>
-          <w:rFonts w:ascii="Arial" w:hAnsi="Arial" w:cs="Arial"/>
-          <w:lang w:val="en-US"/>
-        </w:rPr>
-        <w:t xml:space="preserve"> </w:t>
+          <w:rFonts w:ascii="Arial" w:eastAsia="Arial" w:hAnsi="Arial" w:cs="Arial"/>
+          <w:bCs/>
+        </w:rPr>
+        <w:t>{</w:t>
       </w:r>
       <w:proofErr w:type="spellStart"/>
-      <w:r>
-        <w:rPr>
-          <w:rFonts w:ascii="Arial" w:hAnsi="Arial" w:cs="Arial"/>
-          <w:lang w:val="en-US"/>
-        </w:rPr>
-        <w:t>caseNumber</w:t>
-      </w:r>
-      <w:proofErr w:type="spellEnd"/>
-      <w:r>
-        <w:rPr>
-          <w:rFonts w:ascii="Arial" w:hAnsi="Arial" w:cs="Arial"/>
-          <w:lang w:val="en-US"/>
-        </w:rPr>
-        <w:t>&gt;&gt;</w:t>
-      </w:r>
-    </w:p>
-    <w:p>
-      <w:pPr>
-        <w:rPr>
-          <w:rFonts w:ascii="Arial" w:hAnsi="Arial" w:cs="Arial"/>
-          <w:lang w:val="en-US"/>
-        </w:rPr>
-      </w:pPr>
-      <w:r>
-        <w:rPr>
-          <w:rFonts w:ascii="Arial" w:eastAsia="Arial" w:hAnsi="Arial" w:cs="Arial"/>
-          <w:b/>
-        </w:rPr>
-        <w:t>&lt;</w:t>
-      </w:r>
-      <w:proofErr w:type="gramStart"/>
-      <w:r>
-        <w:rPr>
-          <w:rFonts w:ascii="Arial" w:eastAsia="Arial" w:hAnsi="Arial" w:cs="Arial"/>
-          <w:b/>
-        </w:rPr>
-        <w:t>&lt;</w:t>
-      </w:r>
-      <w:r>
-        <w:rPr>
-          <w:rFonts w:ascii="Arial" w:eastAsia="Arial" w:hAnsi="Arial" w:cs="Arial"/>
-          <w:bCs/>
-        </w:rPr>
-        <w:t>{</w:t>
-      </w:r>
-      <w:proofErr w:type="spellStart"/>
-      <w:proofErr w:type="gramEnd"/>
       <w:r>
         <w:rPr>
           <w:rFonts w:ascii="Arial" w:eastAsia="Arial" w:hAnsi="Arial" w:cs="Arial"/>
@@ -479,7 +454,7 @@
               </wp:inline>
             </w:drawing>
           </mc:Choice>
-          <mc:Fallback xmlns:a="http://schemas.openxmlformats.org/drawingml/2006/main" xmlns:pic="http://schemas.openxmlformats.org/drawingml/2006/picture">
+          <mc:Fallback xmlns:pic="http://schemas.openxmlformats.org/drawingml/2006/picture" xmlns:a="http://schemas.openxmlformats.org/drawingml/2006/main">
             <w:pict w14:anchorId="02525EF3">
               <v:group id="Group 2791" style="width:467.95pt;height:68.75pt;mso-position-horizontal-relative:char;mso-position-vertical-relative:line" coordsize="59429,8731" o:spid="_x0000_s1026" w14:anchorId="6D56B9AB" o:gfxdata="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">
                 <v:shapetype id="_x0000_t75" coordsize="21600,21600" filled="f" stroked="f" o:spt="75" o:preferrelative="t" path="m@4@5l@4@11@9@11@9@5xe">
@@ -1107,7 +1082,7 @@
               </wp:inline>
             </w:drawing>
           </mc:Choice>
-          <mc:Fallback xmlns:a="http://schemas.openxmlformats.org/drawingml/2006/main" xmlns:pic="http://schemas.openxmlformats.org/drawingml/2006/picture">
+          <mc:Fallback xmlns:pic="http://schemas.openxmlformats.org/drawingml/2006/picture" xmlns:a="http://schemas.openxmlformats.org/drawingml/2006/main">
             <w:pict w14:anchorId="47815A15">
               <v:group id="Group 2792" style="width:467.95pt;height:.75pt;mso-position-horizontal-relative:char;mso-position-vertical-relative:line" coordsize="59429,95" o:spid="_x0000_s1026" w14:anchorId="0BA703C9" o:gfxdata="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">
                 <v:shape id="Shape 91" style="position:absolute;width:59429;height:0;visibility:visible;mso-wrap-style:square;v-text-anchor:top" coordsize="5942965,0" o:spid="_x0000_s1027" filled="f" path="m5942965,l,e" o:gfxdata="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">
@@ -1231,92 +1206,113 @@
     </w:p>
     <w:p>
       <w:pPr>
+        <w:pStyle w:val="NormalWeb"/>
         <w:shd w:val="clear" w:color="auto" w:fill="FFFFFF"/>
-        <w:spacing w:before="150" w:after="0" w:line="240" w:lineRule="auto"/>
-        <w:rPr>
-          <w:rFonts w:ascii="Arial" w:eastAsia="Times New Roman" w:hAnsi="Arial" w:cs="Arial"/>
-          <w:lang w:eastAsia="en-GB"/>
-        </w:rPr>
-      </w:pPr>
-      <w:r>
-        <w:rPr>
-          <w:rFonts w:ascii="Arial" w:eastAsia="Times New Roman" w:hAnsi="Arial" w:cs="Arial"/>
+        <w:spacing w:before="150" w:beforeAutospacing="0" w:after="0" w:afterAutospacing="0"/>
+        <w:rPr>
+          <w:rFonts w:ascii="Arial" w:hAnsi="Arial" w:cs="Arial"/>
+          <w:color w:val="172B4D"/>
+          <w:sz w:val="22"/>
+          <w:szCs w:val="22"/>
+        </w:rPr>
+      </w:pPr>
+      <w:r>
+        <w:rPr>
+          <w:rFonts w:ascii="Arial" w:hAnsi="Arial" w:cs="Arial"/>
           <w:b/>
           <w:bCs/>
-          <w:lang w:eastAsia="en-GB"/>
+          <w:color w:val="172B4D"/>
+          <w:sz w:val="22"/>
+          <w:szCs w:val="22"/>
         </w:rPr>
         <w:t>Uploading documents:</w:t>
       </w:r>
       <w:r>
         <w:rPr>
-          <w:rFonts w:ascii="Arial" w:eastAsia="Times New Roman" w:hAnsi="Arial" w:cs="Arial"/>
-          <w:lang w:eastAsia="en-GB"/>
+          <w:rFonts w:ascii="Arial" w:hAnsi="Arial" w:cs="Arial"/>
+          <w:color w:val="172B4D"/>
+          <w:sz w:val="22"/>
+          <w:szCs w:val="22"/>
         </w:rPr>
         <w:t> Where this order requires a document to be uploaded to the Digital Portal, the order is complied with if:</w:t>
       </w:r>
     </w:p>
     <w:p>
       <w:pPr>
-        <w:numPr>
-          <w:ilvl w:val="0"/>
-          <w:numId w:val="21"/>
-        </w:numPr>
+        <w:pStyle w:val="NormalWeb"/>
         <w:shd w:val="clear" w:color="auto" w:fill="FFFFFF"/>
-        <w:spacing w:before="100" w:beforeAutospacing="1" w:after="100" w:afterAutospacing="1" w:line="240" w:lineRule="auto"/>
-        <w:rPr>
-          <w:rFonts w:ascii="Arial" w:eastAsia="Times New Roman" w:hAnsi="Arial" w:cs="Arial"/>
-          <w:lang w:eastAsia="en-GB"/>
-        </w:rPr>
-      </w:pPr>
-      <w:r>
-        <w:rPr>
-          <w:rFonts w:ascii="Arial" w:eastAsia="Times New Roman" w:hAnsi="Arial" w:cs="Arial"/>
-          <w:lang w:eastAsia="en-GB"/>
-        </w:rPr>
-        <w:t>the document is served on all other parties by the date specified in this order,</w:t>
-      </w:r>
-    </w:p>
-    <w:p>
-      <w:pPr>
-        <w:numPr>
-          <w:ilvl w:val="0"/>
-          <w:numId w:val="21"/>
-        </w:numPr>
+        <w:spacing w:before="150" w:beforeAutospacing="0" w:after="0" w:afterAutospacing="0"/>
+        <w:rPr>
+          <w:rFonts w:ascii="Arial" w:hAnsi="Arial" w:cs="Arial"/>
+          <w:color w:val="172B4D"/>
+          <w:sz w:val="22"/>
+          <w:szCs w:val="22"/>
+        </w:rPr>
+      </w:pPr>
+      <w:r>
+        <w:rPr>
+          <w:rFonts w:ascii="Arial" w:hAnsi="Arial" w:cs="Arial"/>
+          <w:color w:val="172B4D"/>
+          <w:sz w:val="22"/>
+          <w:szCs w:val="22"/>
+        </w:rPr>
+        <w:t>        a. the document is served on all other parties by the date specified in this order,</w:t>
+      </w:r>
+    </w:p>
+    <w:p>
+      <w:pPr>
+        <w:pStyle w:val="NormalWeb"/>
         <w:shd w:val="clear" w:color="auto" w:fill="FFFFFF"/>
-        <w:spacing w:before="100" w:beforeAutospacing="1" w:after="100" w:afterAutospacing="1" w:line="240" w:lineRule="auto"/>
-        <w:rPr>
-          <w:rFonts w:ascii="Arial" w:eastAsia="Times New Roman" w:hAnsi="Arial" w:cs="Arial"/>
-          <w:lang w:eastAsia="en-GB"/>
-        </w:rPr>
-      </w:pPr>
-      <w:r>
-        <w:rPr>
-          <w:rFonts w:ascii="Arial" w:eastAsia="Times New Roman" w:hAnsi="Arial" w:cs="Arial"/>
-          <w:lang w:eastAsia="en-GB"/>
-        </w:rPr>
-        <w:t>where the document is a draft consent order, it is also filed with the court by the date specified in this order, and</w:t>
-      </w:r>
-    </w:p>
-    <w:p>
-      <w:pPr>
-        <w:numPr>
-          <w:ilvl w:val="0"/>
-          <w:numId w:val="21"/>
-        </w:numPr>
+        <w:spacing w:before="150" w:beforeAutospacing="0" w:after="0" w:afterAutospacing="0"/>
+        <w:rPr>
+          <w:rFonts w:ascii="Arial" w:hAnsi="Arial" w:cs="Arial"/>
+          <w:color w:val="172B4D"/>
+          <w:sz w:val="22"/>
+          <w:szCs w:val="22"/>
+        </w:rPr>
+      </w:pPr>
+      <w:r>
+        <w:rPr>
+          <w:rFonts w:ascii="Arial" w:hAnsi="Arial" w:cs="Arial"/>
+          <w:color w:val="172B4D"/>
+          <w:sz w:val="22"/>
+          <w:szCs w:val="22"/>
+        </w:rPr>
+        <w:t>        b. where the document is a draft consent order, it is also filed with the court by the date specified in this order, and</w:t>
+      </w:r>
+    </w:p>
+    <w:p>
+      <w:pPr>
+        <w:pStyle w:val="NormalWeb"/>
         <w:shd w:val="clear" w:color="auto" w:fill="FFFFFF"/>
-        <w:spacing w:before="100" w:beforeAutospacing="1" w:after="100" w:afterAutospacing="1" w:line="240" w:lineRule="auto"/>
-        <w:rPr>
-          <w:rFonts w:ascii="Arial" w:eastAsia="Times New Roman" w:hAnsi="Arial" w:cs="Arial"/>
-          <w:lang w:eastAsia="en-GB"/>
-        </w:rPr>
-      </w:pPr>
-      <w:r>
-        <w:rPr>
-          <w:rFonts w:ascii="Arial" w:eastAsia="Times New Roman" w:hAnsi="Arial" w:cs="Arial"/>
-          <w:lang w:eastAsia="en-GB"/>
-        </w:rPr>
-        <w:t>the upload function has not become available on the Digital Portal at least 14 days before the date of compliance with paragraph (a) (and, if applicable, (b)) above.</w:t>
-      </w:r>
+        <w:spacing w:before="150" w:beforeAutospacing="0" w:after="0" w:afterAutospacing="0"/>
+        <w:rPr>
+          <w:rFonts w:ascii="Arial" w:hAnsi="Arial" w:cs="Arial"/>
+          <w:color w:val="172B4D"/>
+          <w:sz w:val="22"/>
+          <w:szCs w:val="22"/>
+        </w:rPr>
+      </w:pPr>
+      <w:r>
+        <w:rPr>
+          <w:rFonts w:ascii="Arial" w:hAnsi="Arial" w:cs="Arial"/>
+          <w:color w:val="172B4D"/>
+          <w:sz w:val="22"/>
+          <w:szCs w:val="22"/>
+        </w:rPr>
+        <w:t>        c. the upload function has not become available on the Digital Portal at least 14 days before the date of compliance with paragraph (a) (and, if applicable, (b)) above.</w:t>
+      </w:r>
+    </w:p>
+    <w:p>
+      <w:pPr>
+        <w:rPr>
+          <w:rFonts w:ascii="Arial" w:hAnsi="Arial" w:cs="Arial"/>
+          <w:bCs/>
+          <w:snapToGrid w:val="0"/>
+          <w:szCs w:val="20"/>
+          <w:lang w:val="en-US"/>
+        </w:rPr>
+      </w:pPr>
     </w:p>
     <w:p>
       <w:pPr>
@@ -1433,7 +1429,6 @@
         <w:t>drawDirectionsOrderRequired</w:t>
       </w:r>
       <w:proofErr w:type="spellEnd"/>
-      <w:proofErr w:type="gramStart"/>
       <w:r>
         <w:rPr>
           <w:rFonts w:ascii="Arial" w:hAnsi="Arial" w:cs="Arial"/>
@@ -1449,7 +1444,6 @@
         </w:rPr>
         <w:t>‘</w:t>
       </w:r>
-      <w:proofErr w:type="gramEnd"/>
       <w:r>
         <w:rPr>
           <w:rFonts w:ascii="Arial" w:hAnsi="Arial" w:cs="Arial"/>
@@ -1542,18 +1536,9 @@
           <w:rFonts w:ascii="Arial" w:hAnsi="Arial" w:cs="Arial"/>
           <w:bCs/>
         </w:rPr>
-        <w:t>&lt;&lt;cs</w:t>
-      </w:r>
-      <w:proofErr w:type="gramStart"/>
-      <w:r>
-        <w:rPr>
-          <w:rFonts w:ascii="Arial" w:hAnsi="Arial" w:cs="Arial"/>
-          <w:bCs/>
-        </w:rPr>
-        <w:t>_{</w:t>
+        <w:t>&lt;&lt;cs_{</w:t>
       </w:r>
       <w:proofErr w:type="spellStart"/>
-      <w:proofErr w:type="gramEnd"/>
       <w:r>
         <w:rPr>
           <w:rFonts w:ascii="Arial" w:hAnsi="Arial" w:cs="Arial"/>
@@ -1793,15 +1778,7 @@
           <w:rFonts w:ascii="Arial" w:eastAsia="Times New Roman" w:hAnsi="Arial" w:cs="Arial"/>
           <w:lang w:eastAsia="en-GB"/>
         </w:rPr>
-        <w:t>This claim will be listed, on the first available date after &lt;</w:t>
-      </w:r>
-      <w:proofErr w:type="gramStart"/>
-      <w:r>
-        <w:rPr>
-          <w:rFonts w:ascii="Arial" w:eastAsia="Times New Roman" w:hAnsi="Arial" w:cs="Arial"/>
-          <w:lang w:eastAsia="en-GB"/>
-        </w:rPr>
-        <w:t>&lt;</w:t>
+        <w:t>This claim will be listed, on the first available date after &lt;&lt;</w:t>
       </w:r>
       <w:r>
         <w:rPr>
@@ -1811,7 +1788,6 @@
         <w:t>{</w:t>
       </w:r>
       <w:proofErr w:type="spellStart"/>
-      <w:proofErr w:type="gramEnd"/>
       <w:r>
         <w:rPr>
           <w:rFonts w:ascii="Arial" w:eastAsia="Arial" w:hAnsi="Arial" w:cs="Arial"/>
@@ -2181,15 +2157,7 @@
           <w:rFonts w:ascii="Arial" w:hAnsi="Arial" w:cs="Arial"/>
           <w:lang w:val="en-US"/>
         </w:rPr>
-        <w:t>&lt;&lt;cs</w:t>
-      </w:r>
-      <w:proofErr w:type="gramStart"/>
-      <w:r>
-        <w:rPr>
-          <w:rFonts w:ascii="Arial" w:hAnsi="Arial" w:cs="Arial"/>
-          <w:lang w:val="en-US"/>
-        </w:rPr>
-        <w:t>_{</w:t>
+        <w:t>&lt;&lt;cs_{</w:t>
       </w:r>
       <w:r>
         <w:rPr>
@@ -2207,7 +2175,6 @@
         <w:t>smallClaimsMethod</w:t>
       </w:r>
       <w:proofErr w:type="spellEnd"/>
-      <w:proofErr w:type="gramEnd"/>
       <w:r>
         <w:rPr>
           <w:rFonts w:ascii="Arial" w:hAnsi="Arial" w:cs="Arial"/>
@@ -2327,15 +2294,7 @@
           <w:rFonts w:ascii="Arial" w:hAnsi="Arial" w:cs="Arial"/>
           <w:lang w:val="en-US"/>
         </w:rPr>
-        <w:t>&lt;&lt;cs</w:t>
-      </w:r>
-      <w:proofErr w:type="gramStart"/>
-      <w:r>
-        <w:rPr>
-          <w:rFonts w:ascii="Arial" w:hAnsi="Arial" w:cs="Arial"/>
-          <w:lang w:val="en-US"/>
-        </w:rPr>
-        <w:t>_{</w:t>
+        <w:t>&lt;&lt;cs_{</w:t>
       </w:r>
       <w:r>
         <w:rPr>
@@ -2353,7 +2312,6 @@
         <w:t>smallClaimsMethod</w:t>
       </w:r>
       <w:proofErr w:type="spellEnd"/>
-      <w:proofErr w:type="gramEnd"/>
       <w:r>
         <w:rPr>
           <w:rFonts w:ascii="Arial" w:hAnsi="Arial" w:cs="Arial"/>
@@ -3232,16 +3190,7 @@
           <w:b/>
           <w:bCs/>
         </w:rPr>
-        <w:t>&lt;</w:t>
-      </w:r>
-      <w:proofErr w:type="gramStart"/>
-      <w:r>
-        <w:rPr>
-          <w:rFonts w:ascii="Arial" w:hAnsi="Arial" w:cs="Arial"/>
-          <w:b/>
-          <w:bCs/>
-        </w:rPr>
-        <w:t>&lt;</w:t>
+        <w:t>&lt;&lt;</w:t>
       </w:r>
       <w:r>
         <w:rPr>
@@ -3251,7 +3200,6 @@
         <w:t>{</w:t>
       </w:r>
       <w:proofErr w:type="spellStart"/>
-      <w:proofErr w:type="gramEnd"/>
       <w:r>
         <w:rPr>
           <w:rFonts w:ascii="Arial" w:eastAsia="Arial" w:hAnsi="Arial" w:cs="Arial"/>
@@ -3403,16 +3351,153 @@
           <w:b/>
           <w:bCs/>
         </w:rPr>
-        <w:t>&lt;</w:t>
-      </w:r>
-      <w:proofErr w:type="gramStart"/>
+        <w:t>&lt;&lt;</w:t>
+      </w:r>
+      <w:r>
+        <w:rPr>
+          <w:rFonts w:ascii="Arial" w:eastAsia="Arial" w:hAnsi="Arial" w:cs="Arial"/>
+          <w:bCs/>
+        </w:rPr>
+        <w:t>{</w:t>
+      </w:r>
+      <w:proofErr w:type="spellStart"/>
+      <w:r>
+        <w:rPr>
+          <w:rFonts w:ascii="Arial" w:eastAsia="Arial" w:hAnsi="Arial" w:cs="Arial"/>
+          <w:bCs/>
+        </w:rPr>
+        <w:t>dateFormat</w:t>
+      </w:r>
+      <w:proofErr w:type="spellEnd"/>
+      <w:r>
+        <w:rPr>
+          <w:rFonts w:ascii="Arial" w:eastAsia="Arial" w:hAnsi="Arial" w:cs="Arial"/>
+          <w:bCs/>
+        </w:rPr>
+        <w:t>(</w:t>
+      </w:r>
+      <w:r>
+        <w:rPr>
+          <w:rFonts w:ascii="Arial" w:eastAsia="Arial" w:hAnsi="Arial" w:cs="Arial"/>
+          <w:bCs/>
+        </w:rPr>
+        <w:t>smallClaimsCreditHire</w:t>
+      </w:r>
+      <w:r>
+        <w:rPr>
+          <w:rFonts w:ascii="Arial" w:eastAsia="Arial" w:hAnsi="Arial" w:cs="Arial"/>
+          <w:bCs/>
+        </w:rPr>
+        <w:t>.date</w:t>
+      </w:r>
+      <w:r>
+        <w:rPr>
+          <w:rFonts w:ascii="Arial" w:eastAsia="Arial" w:hAnsi="Arial" w:cs="Arial"/>
+          <w:bCs/>
+        </w:rPr>
+        <w:t>2</w:t>
+      </w:r>
+      <w:r>
+        <w:rPr>
+          <w:rFonts w:ascii="Arial" w:eastAsia="Arial" w:hAnsi="Arial" w:cs="Arial"/>
+          <w:bCs/>
+        </w:rPr>
+        <w:t xml:space="preserve">, ‘dd MMMM </w:t>
+      </w:r>
+      <w:proofErr w:type="spellStart"/>
+      <w:r>
+        <w:rPr>
+          <w:rFonts w:ascii="Arial" w:eastAsia="Arial" w:hAnsi="Arial" w:cs="Arial"/>
+          <w:bCs/>
+        </w:rPr>
+        <w:t>yyyy</w:t>
+      </w:r>
+      <w:proofErr w:type="spellEnd"/>
+      <w:r>
+        <w:rPr>
+          <w:rFonts w:ascii="Arial" w:eastAsia="Arial" w:hAnsi="Arial" w:cs="Arial"/>
+          <w:bCs/>
+        </w:rPr>
+        <w:t>’, ‘</w:t>
+      </w:r>
+      <w:proofErr w:type="spellStart"/>
+      <w:r>
+        <w:rPr>
+          <w:rFonts w:ascii="Arial" w:eastAsia="Arial" w:hAnsi="Arial" w:cs="Arial"/>
+          <w:bCs/>
+        </w:rPr>
+        <w:t>yyyy</w:t>
+      </w:r>
+      <w:proofErr w:type="spellEnd"/>
+      <w:r>
+        <w:rPr>
+          <w:rFonts w:ascii="Arial" w:eastAsia="Arial" w:hAnsi="Arial" w:cs="Arial"/>
+          <w:bCs/>
+        </w:rPr>
+        <w:t>-MM-dd’</w:t>
+      </w:r>
+      <w:r>
+        <w:rPr>
+          <w:rFonts w:ascii="Arial" w:eastAsia="Arial" w:hAnsi="Arial" w:cs="Arial"/>
+          <w:bCs/>
+        </w:rPr>
+        <w:t>)}</w:t>
+      </w:r>
       <w:r>
         <w:rPr>
           <w:rFonts w:ascii="Arial" w:hAnsi="Arial" w:cs="Arial"/>
           <w:b/>
           <w:bCs/>
         </w:rPr>
-        <w:t>&lt;</w:t>
+        <w:t>&gt;&gt;</w:t>
+      </w:r>
+      <w:r>
+        <w:rPr>
+          <w:rFonts w:ascii="Arial" w:hAnsi="Arial" w:cs="Arial"/>
+        </w:rPr>
+        <w:t>.</w:t>
+      </w:r>
+      <w:r>
+        <w:rPr>
+          <w:rFonts w:ascii="Arial" w:hAnsi="Arial" w:cs="Arial"/>
+        </w:rPr>
+        <w:t xml:space="preserve"> </w:t>
+      </w:r>
+      <w:r>
+        <w:rPr>
+          <w:rFonts w:ascii="Arial" w:hAnsi="Arial" w:cs="Arial"/>
+        </w:rPr>
+        <w:t>&lt;&lt;</w:t>
+      </w:r>
+      <w:r>
+        <w:rPr>
+          <w:rFonts w:ascii="Arial" w:hAnsi="Arial" w:cs="Arial"/>
+          <w:lang w:val="en-US"/>
+        </w:rPr>
+        <w:t>smallClaimsCreditHire.input5&gt;&gt; &lt;&lt;smallClaimsCreditHire.input6</w:t>
+      </w:r>
+      <w:r>
+        <w:rPr>
+          <w:rFonts w:ascii="Arial" w:hAnsi="Arial" w:cs="Arial"/>
+          <w:lang w:val="en-US"/>
+        </w:rPr>
+        <w:t>&gt;&gt;</w:t>
+      </w:r>
+      <w:r>
+        <w:rPr>
+          <w:rFonts w:ascii="Arial" w:hAnsi="Arial" w:cs="Arial"/>
+          <w:lang w:val="en-US"/>
+        </w:rPr>
+        <w:t xml:space="preserve"> </w:t>
+      </w:r>
+      <w:r>
+        <w:rPr>
+          <w:rFonts w:ascii="Arial" w:hAnsi="Arial" w:cs="Arial"/>
+          <w:b/>
+          <w:bCs/>
+          <w:lang w:val="en-US"/>
+        </w:rPr>
+        <w:t>&lt;&lt;</w:t>
       </w:r>
       <w:r>
         <w:rPr>
@@ -3422,164 +3507,6 @@
         <w:t>{</w:t>
       </w:r>
       <w:proofErr w:type="spellStart"/>
-      <w:proofErr w:type="gramEnd"/>
-      <w:r>
-        <w:rPr>
-          <w:rFonts w:ascii="Arial" w:eastAsia="Arial" w:hAnsi="Arial" w:cs="Arial"/>
-          <w:bCs/>
-        </w:rPr>
-        <w:t>dateFormat</w:t>
-      </w:r>
-      <w:proofErr w:type="spellEnd"/>
-      <w:r>
-        <w:rPr>
-          <w:rFonts w:ascii="Arial" w:eastAsia="Arial" w:hAnsi="Arial" w:cs="Arial"/>
-          <w:bCs/>
-        </w:rPr>
-        <w:t>(</w:t>
-      </w:r>
-      <w:r>
-        <w:rPr>
-          <w:rFonts w:ascii="Arial" w:eastAsia="Arial" w:hAnsi="Arial" w:cs="Arial"/>
-          <w:bCs/>
-        </w:rPr>
-        <w:t>smallClaimsCreditHire</w:t>
-      </w:r>
-      <w:r>
-        <w:rPr>
-          <w:rFonts w:ascii="Arial" w:eastAsia="Arial" w:hAnsi="Arial" w:cs="Arial"/>
-          <w:bCs/>
-        </w:rPr>
-        <w:t>.date</w:t>
-      </w:r>
-      <w:r>
-        <w:rPr>
-          <w:rFonts w:ascii="Arial" w:eastAsia="Arial" w:hAnsi="Arial" w:cs="Arial"/>
-          <w:bCs/>
-        </w:rPr>
-        <w:t>2</w:t>
-      </w:r>
-      <w:r>
-        <w:rPr>
-          <w:rFonts w:ascii="Arial" w:eastAsia="Arial" w:hAnsi="Arial" w:cs="Arial"/>
-          <w:bCs/>
-        </w:rPr>
-        <w:t xml:space="preserve">, ‘dd MMMM </w:t>
-      </w:r>
-      <w:proofErr w:type="spellStart"/>
-      <w:r>
-        <w:rPr>
-          <w:rFonts w:ascii="Arial" w:eastAsia="Arial" w:hAnsi="Arial" w:cs="Arial"/>
-          <w:bCs/>
-        </w:rPr>
-        <w:t>yyyy</w:t>
-      </w:r>
-      <w:proofErr w:type="spellEnd"/>
-      <w:r>
-        <w:rPr>
-          <w:rFonts w:ascii="Arial" w:eastAsia="Arial" w:hAnsi="Arial" w:cs="Arial"/>
-          <w:bCs/>
-        </w:rPr>
-        <w:t>’, ‘</w:t>
-      </w:r>
-      <w:proofErr w:type="spellStart"/>
-      <w:r>
-        <w:rPr>
-          <w:rFonts w:ascii="Arial" w:eastAsia="Arial" w:hAnsi="Arial" w:cs="Arial"/>
-          <w:bCs/>
-        </w:rPr>
-        <w:t>yyyy</w:t>
-      </w:r>
-      <w:proofErr w:type="spellEnd"/>
-      <w:r>
-        <w:rPr>
-          <w:rFonts w:ascii="Arial" w:eastAsia="Arial" w:hAnsi="Arial" w:cs="Arial"/>
-          <w:bCs/>
-        </w:rPr>
-        <w:t>-MM-dd’</w:t>
-      </w:r>
-      <w:r>
-        <w:rPr>
-          <w:rFonts w:ascii="Arial" w:eastAsia="Arial" w:hAnsi="Arial" w:cs="Arial"/>
-          <w:bCs/>
-        </w:rPr>
-        <w:t>)}</w:t>
-      </w:r>
-      <w:r>
-        <w:rPr>
-          <w:rFonts w:ascii="Arial" w:hAnsi="Arial" w:cs="Arial"/>
-          <w:b/>
-          <w:bCs/>
-        </w:rPr>
-        <w:t>&gt;&gt;</w:t>
-      </w:r>
-      <w:r>
-        <w:rPr>
-          <w:rFonts w:ascii="Arial" w:hAnsi="Arial" w:cs="Arial"/>
-        </w:rPr>
-        <w:t>.</w:t>
-      </w:r>
-      <w:r>
-        <w:rPr>
-          <w:rFonts w:ascii="Arial" w:hAnsi="Arial" w:cs="Arial"/>
-        </w:rPr>
-        <w:t xml:space="preserve"> </w:t>
-      </w:r>
-      <w:r>
-        <w:rPr>
-          <w:rFonts w:ascii="Arial" w:hAnsi="Arial" w:cs="Arial"/>
-        </w:rPr>
-        <w:t>&lt;&lt;</w:t>
-      </w:r>
-      <w:r>
-        <w:rPr>
-          <w:rFonts w:ascii="Arial" w:hAnsi="Arial" w:cs="Arial"/>
-          <w:lang w:val="en-US"/>
-        </w:rPr>
-        <w:t>smallClaimsCreditHire.input5&gt;&gt; &lt;&lt;smallClaimsCreditHire.input6</w:t>
-      </w:r>
-      <w:r>
-        <w:rPr>
-          <w:rFonts w:ascii="Arial" w:hAnsi="Arial" w:cs="Arial"/>
-          <w:lang w:val="en-US"/>
-        </w:rPr>
-        <w:t>&gt;&gt;</w:t>
-      </w:r>
-      <w:r>
-        <w:rPr>
-          <w:rFonts w:ascii="Arial" w:hAnsi="Arial" w:cs="Arial"/>
-          <w:lang w:val="en-US"/>
-        </w:rPr>
-        <w:t xml:space="preserve"> </w:t>
-      </w:r>
-      <w:r>
-        <w:rPr>
-          <w:rFonts w:ascii="Arial" w:hAnsi="Arial" w:cs="Arial"/>
-          <w:b/>
-          <w:bCs/>
-          <w:lang w:val="en-US"/>
-        </w:rPr>
-        <w:t>&lt;</w:t>
-      </w:r>
-      <w:proofErr w:type="gramStart"/>
-      <w:r>
-        <w:rPr>
-          <w:rFonts w:ascii="Arial" w:hAnsi="Arial" w:cs="Arial"/>
-          <w:b/>
-          <w:bCs/>
-          <w:lang w:val="en-US"/>
-        </w:rPr>
-        <w:t>&lt;</w:t>
-      </w:r>
-      <w:r>
-        <w:rPr>
-          <w:rFonts w:ascii="Arial" w:eastAsia="Arial" w:hAnsi="Arial" w:cs="Arial"/>
-          <w:bCs/>
-        </w:rPr>
-        <w:t>{</w:t>
-      </w:r>
-      <w:proofErr w:type="spellStart"/>
-      <w:proofErr w:type="gramEnd"/>
       <w:r>
         <w:rPr>
           <w:rFonts w:ascii="Arial" w:eastAsia="Arial" w:hAnsi="Arial" w:cs="Arial"/>
@@ -3850,17 +3777,7 @@
           <w:bCs/>
           <w:lang w:val="en-US"/>
         </w:rPr>
-        <w:t>&lt;</w:t>
-      </w:r>
-      <w:proofErr w:type="gramStart"/>
-      <w:r>
-        <w:rPr>
-          <w:rFonts w:ascii="Arial" w:hAnsi="Arial" w:cs="Arial"/>
-          <w:b/>
-          <w:bCs/>
-          <w:lang w:val="en-US"/>
-        </w:rPr>
-        <w:t>&lt;</w:t>
+        <w:t>&lt;&lt;</w:t>
       </w:r>
       <w:r>
         <w:rPr>
@@ -3870,7 +3787,6 @@
         <w:t>{</w:t>
       </w:r>
       <w:proofErr w:type="spellStart"/>
-      <w:proofErr w:type="gramEnd"/>
       <w:r>
         <w:rPr>
           <w:rFonts w:ascii="Arial" w:eastAsia="Arial" w:hAnsi="Arial" w:cs="Arial"/>
@@ -4415,7 +4331,6 @@
         <w:t>&lt;&lt;</w:t>
       </w:r>
       <w:proofErr w:type="spellStart"/>
-      <w:proofErr w:type="gramStart"/>
       <w:r>
         <w:rPr>
           <w:rFonts w:ascii="Arial" w:hAnsi="Arial" w:cs="Arial"/>
@@ -4431,7 +4346,6 @@
         <w:t>directionComment</w:t>
       </w:r>
       <w:proofErr w:type="spellEnd"/>
-      <w:proofErr w:type="gramEnd"/>
       <w:r>
         <w:rPr>
           <w:rFonts w:ascii="Arial" w:hAnsi="Arial" w:cs="Arial"/>
@@ -6359,9 +6273,9 @@
   <w:abstractNum w:abstractNumId="18" w15:restartNumberingAfterBreak="0">
     <w:nsid w:val="675A3587"/>
     <w:multiLevelType w:val="hybridMultilevel"/>
-    <w:tmpl w:val="523AFED6"/>
-    <w:lvl w:ilvl="0" w:tplc="7DFEEDD4">
-      <w:start w:val="4"/>
+    <w:tmpl w:val="3968BED2"/>
+    <w:lvl w:ilvl="0" w:tplc="14C2B090">
+      <w:start w:val="1"/>
       <w:numFmt w:val="decimal"/>
       <w:lvlText w:val="%1."/>
       <w:lvlJc w:val="left"/>
@@ -7323,6 +7237,23 @@
       </w:tblBorders>
     </w:tblPr>
   </w:style>
+  <w:style w:type="paragraph" w:styleId="NormalWeb">
+    <w:name w:val="Normal (Web)"/>
+    <w:basedOn w:val="Normal"/>
+    <w:uiPriority w:val="99"/>
+    <w:semiHidden/>
+    <w:unhideWhenUsed/>
+    <w:rsid w:val="00DF50A7"/>
+    <w:pPr>
+      <w:spacing w:before="100" w:beforeAutospacing="1" w:after="100" w:afterAutospacing="1" w:line="240" w:lineRule="auto"/>
+    </w:pPr>
+    <w:rPr>
+      <w:rFonts w:ascii="Times New Roman" w:eastAsia="Times New Roman" w:hAnsi="Times New Roman" w:cs="Times New Roman"/>
+      <w:sz w:val="24"/>
+      <w:szCs w:val="24"/>
+      <w:lang w:eastAsia="en-GB"/>
+    </w:rPr>
+  </w:style>
 </w:styles>
 </file>
 
@@ -7622,40 +7553,6 @@
 </file>
 
 <file path=customXml/item1.xml><?xml version="1.0" encoding="utf-8"?>
-<p:properties xmlns:p="http://schemas.microsoft.com/office/2006/metadata/properties" xmlns:xsi="http://www.w3.org/2001/XMLSchema-instance" xmlns:pc="http://schemas.microsoft.com/office/infopath/2007/PartnerControls">
-  <documentManagement>
-    <Stage xmlns="f336f4fe-8719-4ea2-b5d6-29b3a580aeb4">Published</Stage>
-    <Next_x0020_Stage xmlns="f336f4fe-8719-4ea2-b5d6-29b3a580aeb4">WaitPublish</Next_x0020_Stage>
-    <Admin_x0020_Action xmlns="f336f4fe-8719-4ea2-b5d6-29b3a580aeb4" xsi:nil="true"/>
-    <Template_x0020_Category xmlns="f336f4fe-8719-4ea2-b5d6-29b3a580aeb4">Standard Direction - STD</Template_x0020_Category>
-    <Action xmlns="f336f4fe-8719-4ea2-b5d6-29b3a580aeb4" xsi:nil="true"/>
-    <Purpose1 xmlns="f336f4fe-8719-4ea2-b5d6-29b3a580aeb4">SDO</Purpose1>
-    <Template_x0020_Language xmlns="f336f4fe-8719-4ea2-b5d6-29b3a580aeb4">English - ENG</Template_x0020_Language>
-    <Rename xmlns="f336f4fe-8719-4ea2-b5d6-29b3a580aeb4">true</Rename>
-    <Tornado_x0020_Filename xmlns="f336f4fe-8719-4ea2-b5d6-29b3a580aeb4" xsi:nil="true"/>
-    <Approval_x0020_Request_x0020_Comment xmlns="f336f4fe-8719-4ea2-b5d6-29b3a580aeb4">Updating SDO_SMALL_HNL("CV-DAM-STD-ENG-00004.docx", "small_claims_sdo_%s.pdf") for CIV-6660</Approval_x0020_Request_x0020_Comment>
-    <Publication_x0020_Date xmlns="f336f4fe-8719-4ea2-b5d6-29b3a580aeb4">2023-01-23T00:00:00+00:00</Publication_x0020_Date>
-    <SharedWithUsers xmlns="f336f4fe-8719-4ea2-b5d6-29b3a580aeb4">
-      <UserInfo>
-        <DisplayName>Robert Allright</DisplayName>
-        <AccountId>23</AccountId>
-        <AccountType/>
-      </UserInfo>
-    </SharedWithUsers>
-  </documentManagement>
-</p:properties>
-</file>
-
-<file path=customXml/item2.xml><?xml version="1.0" encoding="utf-8"?>
-<?mso-contentType ?>
-<FormTemplates xmlns="http://schemas.microsoft.com/sharepoint/v3/contenttype/forms">
-  <Display>DocumentLibraryForm</Display>
-  <Edit>DocumentLibraryForm</Edit>
-  <New>DocumentLibraryForm</New>
-</FormTemplates>
-</file>
-
-<file path=customXml/item3.xml><?xml version="1.0" encoding="utf-8"?>
 <ct:contentTypeSchema xmlns:ct="http://schemas.microsoft.com/office/2006/metadata/contentType" xmlns:ma="http://schemas.microsoft.com/office/2006/metadata/properties/metaAttributes" ct:_="" ma:_="" ma:contentTypeName="_CtTemplate" ma:contentTypeID="0x01010064A5FDCCFB03F540B94405305D7DE14F00A4F8B82F7CEF57469A8FE5CEAB7A0EE0" ma:contentTypeVersion="54" ma:contentTypeDescription="Part of Template Management with Site Columns representing custom attributes." ma:contentTypeScope="" ma:versionID="c2ae9af6f2d07f5c87e529250672afb5">
   <xsd:schema xmlns:xsd="http://www.w3.org/2001/XMLSchema" xmlns:xs="http://www.w3.org/2001/XMLSchema" xmlns:p="http://schemas.microsoft.com/office/2006/metadata/properties" xmlns:ns2="f336f4fe-8719-4ea2-b5d6-29b3a580aeb4" xmlns:ns3="b57b892a-dd61-4bba-b372-a8d93da2c7e6" targetNamespace="http://schemas.microsoft.com/office/2006/metadata/properties" ma:root="true" ma:fieldsID="5cc5ae0d05cbe82a12e0833457866b27" ns2:_="" ns3:_="">
     <xsd:import namespace="f336f4fe-8719-4ea2-b5d6-29b3a580aeb4"/>
@@ -7971,25 +7868,41 @@
 </ct:contentTypeSchema>
 </file>
 
-<file path=customXml/itemProps1.xml><?xml version="1.0" encoding="utf-8"?>
-<ds:datastoreItem xmlns:ds="http://schemas.openxmlformats.org/officeDocument/2006/customXml" ds:itemID="{465BA454-9CB8-4FFC-A2E1-57E06FB538DD}">
-  <ds:schemaRefs>
-    <ds:schemaRef ds:uri="http://schemas.microsoft.com/office/2006/metadata/properties"/>
-    <ds:schemaRef ds:uri="http://schemas.microsoft.com/office/infopath/2007/PartnerControls"/>
-    <ds:schemaRef ds:uri="f336f4fe-8719-4ea2-b5d6-29b3a580aeb4"/>
-  </ds:schemaRefs>
-</ds:datastoreItem>
+<file path=customXml/item2.xml><?xml version="1.0" encoding="utf-8"?>
+<?mso-contentType ?>
+<FormTemplates xmlns="http://schemas.microsoft.com/sharepoint/v3/contenttype/forms">
+  <Display>DocumentLibraryForm</Display>
+  <Edit>DocumentLibraryForm</Edit>
+  <New>DocumentLibraryForm</New>
+</FormTemplates>
 </file>
 
-<file path=customXml/itemProps2.xml><?xml version="1.0" encoding="utf-8"?>
-<ds:datastoreItem xmlns:ds="http://schemas.openxmlformats.org/officeDocument/2006/customXml" ds:itemID="{B583B4CC-35D2-469F-8442-D174E33954A3}">
-  <ds:schemaRefs>
-    <ds:schemaRef ds:uri="http://schemas.microsoft.com/sharepoint/v3/contenttype/forms"/>
-  </ds:schemaRefs>
-</ds:datastoreItem>
+<file path=customXml/item3.xml><?xml version="1.0" encoding="utf-8"?>
+<p:properties xmlns:p="http://schemas.microsoft.com/office/2006/metadata/properties" xmlns:xsi="http://www.w3.org/2001/XMLSchema-instance" xmlns:pc="http://schemas.microsoft.com/office/infopath/2007/PartnerControls">
+  <documentManagement>
+    <Stage xmlns="f336f4fe-8719-4ea2-b5d6-29b3a580aeb4">Published</Stage>
+    <Next_x0020_Stage xmlns="f336f4fe-8719-4ea2-b5d6-29b3a580aeb4">WaitPublish</Next_x0020_Stage>
+    <Admin_x0020_Action xmlns="f336f4fe-8719-4ea2-b5d6-29b3a580aeb4" xsi:nil="true"/>
+    <Template_x0020_Category xmlns="f336f4fe-8719-4ea2-b5d6-29b3a580aeb4">Standard Direction - STD</Template_x0020_Category>
+    <Action xmlns="f336f4fe-8719-4ea2-b5d6-29b3a580aeb4" xsi:nil="true"/>
+    <Purpose1 xmlns="f336f4fe-8719-4ea2-b5d6-29b3a580aeb4">SDO</Purpose1>
+    <Template_x0020_Language xmlns="f336f4fe-8719-4ea2-b5d6-29b3a580aeb4">English - ENG</Template_x0020_Language>
+    <Rename xmlns="f336f4fe-8719-4ea2-b5d6-29b3a580aeb4">true</Rename>
+    <Tornado_x0020_Filename xmlns="f336f4fe-8719-4ea2-b5d6-29b3a580aeb4" xsi:nil="true"/>
+    <Approval_x0020_Request_x0020_Comment xmlns="f336f4fe-8719-4ea2-b5d6-29b3a580aeb4">Updating SDO_SMALL_HNL("CV-DAM-STD-ENG-00004.docx", "small_claims_sdo_%s.pdf") for CIV-6660</Approval_x0020_Request_x0020_Comment>
+    <Publication_x0020_Date xmlns="f336f4fe-8719-4ea2-b5d6-29b3a580aeb4">2023-01-23T00:00:00+00:00</Publication_x0020_Date>
+    <SharedWithUsers xmlns="f336f4fe-8719-4ea2-b5d6-29b3a580aeb4">
+      <UserInfo>
+        <DisplayName>Robert Allright</DisplayName>
+        <AccountId>23</AccountId>
+        <AccountType/>
+      </UserInfo>
+    </SharedWithUsers>
+  </documentManagement>
+</p:properties>
 </file>
 
-<file path=customXml/itemProps3.xml><?xml version="1.0" encoding="utf-8"?>
+<file path=customXml/itemProps1.xml><?xml version="1.0" encoding="utf-8"?>
 <ds:datastoreItem xmlns:ds="http://schemas.openxmlformats.org/officeDocument/2006/customXml" ds:itemID="{32170FF0-2F2A-480C-BA28-FE7A8673CE3B}">
   <ds:schemaRefs>
     <ds:schemaRef ds:uri="http://schemas.microsoft.com/office/2006/metadata/contentType"/>
@@ -8008,6 +7921,24 @@
 </ds:datastoreItem>
 </file>
 
+<file path=customXml/itemProps2.xml><?xml version="1.0" encoding="utf-8"?>
+<ds:datastoreItem xmlns:ds="http://schemas.openxmlformats.org/officeDocument/2006/customXml" ds:itemID="{B583B4CC-35D2-469F-8442-D174E33954A3}">
+  <ds:schemaRefs>
+    <ds:schemaRef ds:uri="http://schemas.microsoft.com/sharepoint/v3/contenttype/forms"/>
+  </ds:schemaRefs>
+</ds:datastoreItem>
+</file>
+
+<file path=customXml/itemProps3.xml><?xml version="1.0" encoding="utf-8"?>
+<ds:datastoreItem xmlns:ds="http://schemas.openxmlformats.org/officeDocument/2006/customXml" ds:itemID="{465BA454-9CB8-4FFC-A2E1-57E06FB538DD}">
+  <ds:schemaRefs>
+    <ds:schemaRef ds:uri="http://schemas.microsoft.com/office/2006/metadata/properties"/>
+    <ds:schemaRef ds:uri="http://schemas.microsoft.com/office/infopath/2007/PartnerControls"/>
+    <ds:schemaRef ds:uri="f336f4fe-8719-4ea2-b5d6-29b3a580aeb4"/>
+  </ds:schemaRefs>
+</ds:datastoreItem>
+</file>
+
 <file path=docMetadata/LabelInfo.xml><?xml version="1.0" encoding="utf-8"?>
 <clbl:labelList xmlns:clbl="http://schemas.microsoft.com/office/2020/mipLabelMetadata">
   <clbl:label id="{fa22dce2-39a9-4bf4-a557-7a50b593b56a}" enabled="1" method="Privileged" siteId="{3e0088dc-0629-4ae6-aa8c-813e7a296f50}" contentBits="0" removed="0"/>

--- a/docker/docmosis/templates/CV-UNS-STD-ENG-01227.docx
+++ b/docker/docmosis/templates/CV-UNS-STD-ENG-01227.docx
@@ -44,26 +44,42 @@
           <w:b/>
           <w:sz w:val="28"/>
         </w:rPr>
-        <w:t>In the County Court</w:t>
-      </w:r>
+        <w:t xml:space="preserve">In the County </w:t>
+      </w:r>
+      <w:proofErr w:type="gramStart"/>
       <w:r>
         <w:rPr>
           <w:rFonts w:ascii="Arial" w:eastAsia="Arial" w:hAnsi="Arial" w:cs="Arial"/>
           <w:b/>
           <w:sz w:val="28"/>
         </w:rPr>
+        <w:t>Court</w:t>
+      </w:r>
+      <w:r>
+        <w:rPr>
+          <w:rFonts w:ascii="Arial" w:eastAsia="Arial" w:hAnsi="Arial" w:cs="Arial"/>
+          <w:b/>
+          <w:sz w:val="28"/>
+        </w:rPr>
         <w:t xml:space="preserve">  </w:t>
       </w:r>
       <w:r>
         <w:rPr>
           <w:rFonts w:ascii="Arial" w:eastAsia="Tahoma" w:hAnsi="Arial" w:cs="Arial"/>
         </w:rPr>
-        <w:t>Case number:</w:t>
-      </w:r>
+        <w:t>Case</w:t>
+      </w:r>
+      <w:proofErr w:type="gramEnd"/>
       <w:r>
         <w:rPr>
           <w:rFonts w:ascii="Arial" w:eastAsia="Tahoma" w:hAnsi="Arial" w:cs="Arial"/>
         </w:rPr>
+        <w:t xml:space="preserve"> number:</w:t>
+      </w:r>
+      <w:r>
+        <w:rPr>
+          <w:rFonts w:ascii="Arial" w:eastAsia="Tahoma" w:hAnsi="Arial" w:cs="Arial"/>
+        </w:rPr>
         <w:t>&lt;&lt;</w:t>
       </w:r>
       <w:r>
@@ -102,7 +118,15 @@
           <w:rFonts w:ascii="Arial" w:eastAsia="Arial" w:hAnsi="Arial" w:cs="Arial"/>
           <w:b/>
         </w:rPr>
-        <w:t>&lt;&lt;</w:t>
+        <w:t>&lt;</w:t>
+      </w:r>
+      <w:proofErr w:type="gramStart"/>
+      <w:r>
+        <w:rPr>
+          <w:rFonts w:ascii="Arial" w:eastAsia="Arial" w:hAnsi="Arial" w:cs="Arial"/>
+          <w:b/>
+        </w:rPr>
+        <w:t>&lt;</w:t>
       </w:r>
       <w:r>
         <w:rPr>
@@ -112,6 +136,7 @@
         <w:t>{</w:t>
       </w:r>
       <w:proofErr w:type="spellStart"/>
+      <w:proofErr w:type="gramEnd"/>
       <w:r>
         <w:rPr>
           <w:rFonts w:ascii="Arial" w:eastAsia="Arial" w:hAnsi="Arial" w:cs="Arial"/>
@@ -454,7 +479,7 @@
               </wp:inline>
             </w:drawing>
           </mc:Choice>
-          <mc:Fallback xmlns:pic="http://schemas.openxmlformats.org/drawingml/2006/picture" xmlns:a="http://schemas.openxmlformats.org/drawingml/2006/main">
+          <mc:Fallback xmlns:a="http://schemas.openxmlformats.org/drawingml/2006/main" xmlns:pic="http://schemas.openxmlformats.org/drawingml/2006/picture">
             <w:pict w14:anchorId="02525EF3">
               <v:group id="Group 2791" style="width:467.95pt;height:68.75pt;mso-position-horizontal-relative:char;mso-position-vertical-relative:line" coordsize="59429,8731" o:spid="_x0000_s1026" w14:anchorId="6D56B9AB" o:gfxdata="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">
                 <v:shapetype id="_x0000_t75" coordsize="21600,21600" filled="f" stroked="f" o:spt="75" o:preferrelative="t" path="m@4@5l@4@11@9@11@9@5xe">
@@ -1082,7 +1107,7 @@
               </wp:inline>
             </w:drawing>
           </mc:Choice>
-          <mc:Fallback xmlns:pic="http://schemas.openxmlformats.org/drawingml/2006/picture" xmlns:a="http://schemas.openxmlformats.org/drawingml/2006/main">
+          <mc:Fallback xmlns:a="http://schemas.openxmlformats.org/drawingml/2006/main" xmlns:pic="http://schemas.openxmlformats.org/drawingml/2006/picture">
             <w:pict w14:anchorId="47815A15">
               <v:group id="Group 2792" style="width:467.95pt;height:.75pt;mso-position-horizontal-relative:char;mso-position-vertical-relative:line" coordsize="59429,95" o:spid="_x0000_s1026" w14:anchorId="0BA703C9" o:gfxdata="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">
                 <v:shape id="Shape 91" style="position:absolute;width:59429;height:0;visibility:visible;mso-wrap-style:square;v-text-anchor:top" coordsize="5942965,0" o:spid="_x0000_s1027" filled="f" path="m5942965,l,e" o:gfxdata="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">
@@ -1211,7 +1236,6 @@
         <w:spacing w:before="150" w:beforeAutospacing="0" w:after="0" w:afterAutospacing="0"/>
         <w:rPr>
           <w:rFonts w:ascii="Arial" w:hAnsi="Arial" w:cs="Arial"/>
-          <w:color w:val="172B4D"/>
           <w:sz w:val="22"/>
           <w:szCs w:val="22"/>
         </w:rPr>
@@ -1221,7 +1245,6 @@
           <w:rFonts w:ascii="Arial" w:hAnsi="Arial" w:cs="Arial"/>
           <w:b/>
           <w:bCs/>
-          <w:color w:val="172B4D"/>
           <w:sz w:val="22"/>
           <w:szCs w:val="22"/>
         </w:rPr>
@@ -1230,7 +1253,6 @@
       <w:r>
         <w:rPr>
           <w:rFonts w:ascii="Arial" w:hAnsi="Arial" w:cs="Arial"/>
-          <w:color w:val="172B4D"/>
           <w:sz w:val="22"/>
           <w:szCs w:val="22"/>
         </w:rPr>
@@ -1244,7 +1266,6 @@
         <w:spacing w:before="150" w:beforeAutospacing="0" w:after="0" w:afterAutospacing="0"/>
         <w:rPr>
           <w:rFonts w:ascii="Arial" w:hAnsi="Arial" w:cs="Arial"/>
-          <w:color w:val="172B4D"/>
           <w:sz w:val="22"/>
           <w:szCs w:val="22"/>
         </w:rPr>
@@ -1252,7 +1273,6 @@
       <w:r>
         <w:rPr>
           <w:rFonts w:ascii="Arial" w:hAnsi="Arial" w:cs="Arial"/>
-          <w:color w:val="172B4D"/>
           <w:sz w:val="22"/>
           <w:szCs w:val="22"/>
         </w:rPr>
@@ -1266,7 +1286,6 @@
         <w:spacing w:before="150" w:beforeAutospacing="0" w:after="0" w:afterAutospacing="0"/>
         <w:rPr>
           <w:rFonts w:ascii="Arial" w:hAnsi="Arial" w:cs="Arial"/>
-          <w:color w:val="172B4D"/>
           <w:sz w:val="22"/>
           <w:szCs w:val="22"/>
         </w:rPr>
@@ -1274,7 +1293,6 @@
       <w:r>
         <w:rPr>
           <w:rFonts w:ascii="Arial" w:hAnsi="Arial" w:cs="Arial"/>
-          <w:color w:val="172B4D"/>
           <w:sz w:val="22"/>
           <w:szCs w:val="22"/>
         </w:rPr>
@@ -1288,7 +1306,6 @@
         <w:spacing w:before="150" w:beforeAutospacing="0" w:after="0" w:afterAutospacing="0"/>
         <w:rPr>
           <w:rFonts w:ascii="Arial" w:hAnsi="Arial" w:cs="Arial"/>
-          <w:color w:val="172B4D"/>
           <w:sz w:val="22"/>
           <w:szCs w:val="22"/>
         </w:rPr>
@@ -1296,7 +1313,6 @@
       <w:r>
         <w:rPr>
           <w:rFonts w:ascii="Arial" w:hAnsi="Arial" w:cs="Arial"/>
-          <w:color w:val="172B4D"/>
           <w:sz w:val="22"/>
           <w:szCs w:val="22"/>
         </w:rPr>
@@ -1429,6 +1445,7 @@
         <w:t>drawDirectionsOrderRequired</w:t>
       </w:r>
       <w:proofErr w:type="spellEnd"/>
+      <w:proofErr w:type="gramStart"/>
       <w:r>
         <w:rPr>
           <w:rFonts w:ascii="Arial" w:hAnsi="Arial" w:cs="Arial"/>
@@ -1444,6 +1461,7 @@
         </w:rPr>
         <w:t>‘</w:t>
       </w:r>
+      <w:proofErr w:type="gramEnd"/>
       <w:r>
         <w:rPr>
           <w:rFonts w:ascii="Arial" w:hAnsi="Arial" w:cs="Arial"/>
@@ -1536,9 +1554,18 @@
           <w:rFonts w:ascii="Arial" w:hAnsi="Arial" w:cs="Arial"/>
           <w:bCs/>
         </w:rPr>
-        <w:t>&lt;&lt;cs_{</w:t>
+        <w:t>&lt;&lt;cs</w:t>
+      </w:r>
+      <w:proofErr w:type="gramStart"/>
+      <w:r>
+        <w:rPr>
+          <w:rFonts w:ascii="Arial" w:hAnsi="Arial" w:cs="Arial"/>
+          <w:bCs/>
+        </w:rPr>
+        <w:t>_{</w:t>
       </w:r>
       <w:proofErr w:type="spellStart"/>
+      <w:proofErr w:type="gramEnd"/>
       <w:r>
         <w:rPr>
           <w:rFonts w:ascii="Arial" w:hAnsi="Arial" w:cs="Arial"/>
@@ -1778,7 +1805,15 @@
           <w:rFonts w:ascii="Arial" w:eastAsia="Times New Roman" w:hAnsi="Arial" w:cs="Arial"/>
           <w:lang w:eastAsia="en-GB"/>
         </w:rPr>
-        <w:t>This claim will be listed, on the first available date after &lt;&lt;</w:t>
+        <w:t>This claim will be listed, on the first available date after &lt;</w:t>
+      </w:r>
+      <w:proofErr w:type="gramStart"/>
+      <w:r>
+        <w:rPr>
+          <w:rFonts w:ascii="Arial" w:eastAsia="Times New Roman" w:hAnsi="Arial" w:cs="Arial"/>
+          <w:lang w:eastAsia="en-GB"/>
+        </w:rPr>
+        <w:t>&lt;</w:t>
       </w:r>
       <w:r>
         <w:rPr>
@@ -1788,6 +1823,7 @@
         <w:t>{</w:t>
       </w:r>
       <w:proofErr w:type="spellStart"/>
+      <w:proofErr w:type="gramEnd"/>
       <w:r>
         <w:rPr>
           <w:rFonts w:ascii="Arial" w:eastAsia="Arial" w:hAnsi="Arial" w:cs="Arial"/>
@@ -2157,7 +2193,15 @@
           <w:rFonts w:ascii="Arial" w:hAnsi="Arial" w:cs="Arial"/>
           <w:lang w:val="en-US"/>
         </w:rPr>
-        <w:t>&lt;&lt;cs_{</w:t>
+        <w:t>&lt;&lt;cs</w:t>
+      </w:r>
+      <w:proofErr w:type="gramStart"/>
+      <w:r>
+        <w:rPr>
+          <w:rFonts w:ascii="Arial" w:hAnsi="Arial" w:cs="Arial"/>
+          <w:lang w:val="en-US"/>
+        </w:rPr>
+        <w:t>_{</w:t>
       </w:r>
       <w:r>
         <w:rPr>
@@ -2175,6 +2219,7 @@
         <w:t>smallClaimsMethod</w:t>
       </w:r>
       <w:proofErr w:type="spellEnd"/>
+      <w:proofErr w:type="gramEnd"/>
       <w:r>
         <w:rPr>
           <w:rFonts w:ascii="Arial" w:hAnsi="Arial" w:cs="Arial"/>
@@ -2294,7 +2339,15 @@
           <w:rFonts w:ascii="Arial" w:hAnsi="Arial" w:cs="Arial"/>
           <w:lang w:val="en-US"/>
         </w:rPr>
-        <w:t>&lt;&lt;cs_{</w:t>
+        <w:t>&lt;&lt;cs</w:t>
+      </w:r>
+      <w:proofErr w:type="gramStart"/>
+      <w:r>
+        <w:rPr>
+          <w:rFonts w:ascii="Arial" w:hAnsi="Arial" w:cs="Arial"/>
+          <w:lang w:val="en-US"/>
+        </w:rPr>
+        <w:t>_{</w:t>
       </w:r>
       <w:r>
         <w:rPr>
@@ -2312,6 +2365,7 @@
         <w:t>smallClaimsMethod</w:t>
       </w:r>
       <w:proofErr w:type="spellEnd"/>
+      <w:proofErr w:type="gramEnd"/>
       <w:r>
         <w:rPr>
           <w:rFonts w:ascii="Arial" w:hAnsi="Arial" w:cs="Arial"/>
@@ -3190,7 +3244,16 @@
           <w:b/>
           <w:bCs/>
         </w:rPr>
-        <w:t>&lt;&lt;</w:t>
+        <w:t>&lt;</w:t>
+      </w:r>
+      <w:proofErr w:type="gramStart"/>
+      <w:r>
+        <w:rPr>
+          <w:rFonts w:ascii="Arial" w:hAnsi="Arial" w:cs="Arial"/>
+          <w:b/>
+          <w:bCs/>
+        </w:rPr>
+        <w:t>&lt;</w:t>
       </w:r>
       <w:r>
         <w:rPr>
@@ -3200,6 +3263,7 @@
         <w:t>{</w:t>
       </w:r>
       <w:proofErr w:type="spellStart"/>
+      <w:proofErr w:type="gramEnd"/>
       <w:r>
         <w:rPr>
           <w:rFonts w:ascii="Arial" w:eastAsia="Arial" w:hAnsi="Arial" w:cs="Arial"/>
@@ -3351,162 +3415,183 @@
           <w:b/>
           <w:bCs/>
         </w:rPr>
+        <w:t>&lt;</w:t>
+      </w:r>
+      <w:proofErr w:type="gramStart"/>
+      <w:r>
+        <w:rPr>
+          <w:rFonts w:ascii="Arial" w:hAnsi="Arial" w:cs="Arial"/>
+          <w:b/>
+          <w:bCs/>
+        </w:rPr>
+        <w:t>&lt;</w:t>
+      </w:r>
+      <w:r>
+        <w:rPr>
+          <w:rFonts w:ascii="Arial" w:eastAsia="Arial" w:hAnsi="Arial" w:cs="Arial"/>
+          <w:bCs/>
+        </w:rPr>
+        <w:t>{</w:t>
+      </w:r>
+      <w:proofErr w:type="spellStart"/>
+      <w:proofErr w:type="gramEnd"/>
+      <w:r>
+        <w:rPr>
+          <w:rFonts w:ascii="Arial" w:eastAsia="Arial" w:hAnsi="Arial" w:cs="Arial"/>
+          <w:bCs/>
+        </w:rPr>
+        <w:t>dateFormat</w:t>
+      </w:r>
+      <w:proofErr w:type="spellEnd"/>
+      <w:r>
+        <w:rPr>
+          <w:rFonts w:ascii="Arial" w:eastAsia="Arial" w:hAnsi="Arial" w:cs="Arial"/>
+          <w:bCs/>
+        </w:rPr>
+        <w:t>(</w:t>
+      </w:r>
+      <w:r>
+        <w:rPr>
+          <w:rFonts w:ascii="Arial" w:eastAsia="Arial" w:hAnsi="Arial" w:cs="Arial"/>
+          <w:bCs/>
+        </w:rPr>
+        <w:t>smallClaimsCreditHire</w:t>
+      </w:r>
+      <w:r>
+        <w:rPr>
+          <w:rFonts w:ascii="Arial" w:eastAsia="Arial" w:hAnsi="Arial" w:cs="Arial"/>
+          <w:bCs/>
+        </w:rPr>
+        <w:t>.date</w:t>
+      </w:r>
+      <w:r>
+        <w:rPr>
+          <w:rFonts w:ascii="Arial" w:eastAsia="Arial" w:hAnsi="Arial" w:cs="Arial"/>
+          <w:bCs/>
+        </w:rPr>
+        <w:t>2</w:t>
+      </w:r>
+      <w:r>
+        <w:rPr>
+          <w:rFonts w:ascii="Arial" w:eastAsia="Arial" w:hAnsi="Arial" w:cs="Arial"/>
+          <w:bCs/>
+        </w:rPr>
+        <w:t xml:space="preserve">, ‘dd MMMM </w:t>
+      </w:r>
+      <w:proofErr w:type="spellStart"/>
+      <w:r>
+        <w:rPr>
+          <w:rFonts w:ascii="Arial" w:eastAsia="Arial" w:hAnsi="Arial" w:cs="Arial"/>
+          <w:bCs/>
+        </w:rPr>
+        <w:t>yyyy</w:t>
+      </w:r>
+      <w:proofErr w:type="spellEnd"/>
+      <w:r>
+        <w:rPr>
+          <w:rFonts w:ascii="Arial" w:eastAsia="Arial" w:hAnsi="Arial" w:cs="Arial"/>
+          <w:bCs/>
+        </w:rPr>
+        <w:t>’, ‘</w:t>
+      </w:r>
+      <w:proofErr w:type="spellStart"/>
+      <w:r>
+        <w:rPr>
+          <w:rFonts w:ascii="Arial" w:eastAsia="Arial" w:hAnsi="Arial" w:cs="Arial"/>
+          <w:bCs/>
+        </w:rPr>
+        <w:t>yyyy</w:t>
+      </w:r>
+      <w:proofErr w:type="spellEnd"/>
+      <w:r>
+        <w:rPr>
+          <w:rFonts w:ascii="Arial" w:eastAsia="Arial" w:hAnsi="Arial" w:cs="Arial"/>
+          <w:bCs/>
+        </w:rPr>
+        <w:t>-MM-dd’</w:t>
+      </w:r>
+      <w:r>
+        <w:rPr>
+          <w:rFonts w:ascii="Arial" w:eastAsia="Arial" w:hAnsi="Arial" w:cs="Arial"/>
+          <w:bCs/>
+        </w:rPr>
+        <w:t>)}</w:t>
+      </w:r>
+      <w:r>
+        <w:rPr>
+          <w:rFonts w:ascii="Arial" w:hAnsi="Arial" w:cs="Arial"/>
+          <w:b/>
+          <w:bCs/>
+        </w:rPr>
+        <w:t>&gt;&gt;</w:t>
+      </w:r>
+      <w:r>
+        <w:rPr>
+          <w:rFonts w:ascii="Arial" w:hAnsi="Arial" w:cs="Arial"/>
+        </w:rPr>
+        <w:t>.</w:t>
+      </w:r>
+      <w:r>
+        <w:rPr>
+          <w:rFonts w:ascii="Arial" w:hAnsi="Arial" w:cs="Arial"/>
+        </w:rPr>
+        <w:t xml:space="preserve"> </w:t>
+      </w:r>
+      <w:r>
+        <w:rPr>
+          <w:rFonts w:ascii="Arial" w:hAnsi="Arial" w:cs="Arial"/>
+        </w:rPr>
         <w:t>&lt;&lt;</w:t>
       </w:r>
       <w:r>
         <w:rPr>
+          <w:rFonts w:ascii="Arial" w:hAnsi="Arial" w:cs="Arial"/>
+          <w:lang w:val="en-US"/>
+        </w:rPr>
+        <w:t>smallClaimsCreditHire.input5&gt;&gt; &lt;&lt;smallClaimsCreditHire.input6</w:t>
+      </w:r>
+      <w:r>
+        <w:rPr>
+          <w:rFonts w:ascii="Arial" w:hAnsi="Arial" w:cs="Arial"/>
+          <w:lang w:val="en-US"/>
+        </w:rPr>
+        <w:t>&gt;&gt;</w:t>
+      </w:r>
+      <w:r>
+        <w:rPr>
+          <w:rFonts w:ascii="Arial" w:hAnsi="Arial" w:cs="Arial"/>
+          <w:lang w:val="en-US"/>
+        </w:rPr>
+        <w:t xml:space="preserve"> </w:t>
+      </w:r>
+      <w:r>
+        <w:rPr>
+          <w:rFonts w:ascii="Arial" w:hAnsi="Arial" w:cs="Arial"/>
+          <w:b/>
+          <w:bCs/>
+          <w:lang w:val="en-US"/>
+        </w:rPr>
+        <w:t>&lt;</w:t>
+      </w:r>
+      <w:proofErr w:type="gramStart"/>
+      <w:r>
+        <w:rPr>
+          <w:rFonts w:ascii="Arial" w:hAnsi="Arial" w:cs="Arial"/>
+          <w:b/>
+          <w:bCs/>
+          <w:lang w:val="en-US"/>
+        </w:rPr>
+        <w:t>&lt;</w:t>
+      </w:r>
+      <w:r>
+        <w:rPr>
           <w:rFonts w:ascii="Arial" w:eastAsia="Arial" w:hAnsi="Arial" w:cs="Arial"/>
           <w:bCs/>
         </w:rPr>
         <w:t>{</w:t>
       </w:r>
       <w:proofErr w:type="spellStart"/>
-      <w:r>
-        <w:rPr>
-          <w:rFonts w:ascii="Arial" w:eastAsia="Arial" w:hAnsi="Arial" w:cs="Arial"/>
-          <w:bCs/>
-        </w:rPr>
-        <w:t>dateFormat</w:t>
-      </w:r>
-      <w:proofErr w:type="spellEnd"/>
-      <w:r>
-        <w:rPr>
-          <w:rFonts w:ascii="Arial" w:eastAsia="Arial" w:hAnsi="Arial" w:cs="Arial"/>
-          <w:bCs/>
-        </w:rPr>
-        <w:t>(</w:t>
-      </w:r>
-      <w:r>
-        <w:rPr>
-          <w:rFonts w:ascii="Arial" w:eastAsia="Arial" w:hAnsi="Arial" w:cs="Arial"/>
-          <w:bCs/>
-        </w:rPr>
-        <w:t>smallClaimsCreditHire</w:t>
-      </w:r>
-      <w:r>
-        <w:rPr>
-          <w:rFonts w:ascii="Arial" w:eastAsia="Arial" w:hAnsi="Arial" w:cs="Arial"/>
-          <w:bCs/>
-        </w:rPr>
-        <w:t>.date</w:t>
-      </w:r>
-      <w:r>
-        <w:rPr>
-          <w:rFonts w:ascii="Arial" w:eastAsia="Arial" w:hAnsi="Arial" w:cs="Arial"/>
-          <w:bCs/>
-        </w:rPr>
-        <w:t>2</w:t>
-      </w:r>
-      <w:r>
-        <w:rPr>
-          <w:rFonts w:ascii="Arial" w:eastAsia="Arial" w:hAnsi="Arial" w:cs="Arial"/>
-          <w:bCs/>
-        </w:rPr>
-        <w:t xml:space="preserve">, ‘dd MMMM </w:t>
-      </w:r>
-      <w:proofErr w:type="spellStart"/>
-      <w:r>
-        <w:rPr>
-          <w:rFonts w:ascii="Arial" w:eastAsia="Arial" w:hAnsi="Arial" w:cs="Arial"/>
-          <w:bCs/>
-        </w:rPr>
-        <w:t>yyyy</w:t>
-      </w:r>
-      <w:proofErr w:type="spellEnd"/>
-      <w:r>
-        <w:rPr>
-          <w:rFonts w:ascii="Arial" w:eastAsia="Arial" w:hAnsi="Arial" w:cs="Arial"/>
-          <w:bCs/>
-        </w:rPr>
-        <w:t>’, ‘</w:t>
-      </w:r>
-      <w:proofErr w:type="spellStart"/>
-      <w:r>
-        <w:rPr>
-          <w:rFonts w:ascii="Arial" w:eastAsia="Arial" w:hAnsi="Arial" w:cs="Arial"/>
-          <w:bCs/>
-        </w:rPr>
-        <w:t>yyyy</w:t>
-      </w:r>
-      <w:proofErr w:type="spellEnd"/>
-      <w:r>
-        <w:rPr>
-          <w:rFonts w:ascii="Arial" w:eastAsia="Arial" w:hAnsi="Arial" w:cs="Arial"/>
-          <w:bCs/>
-        </w:rPr>
-        <w:t>-MM-dd’</w:t>
-      </w:r>
-      <w:r>
-        <w:rPr>
-          <w:rFonts w:ascii="Arial" w:eastAsia="Arial" w:hAnsi="Arial" w:cs="Arial"/>
-          <w:bCs/>
-        </w:rPr>
-        <w:t>)}</w:t>
-      </w:r>
-      <w:r>
-        <w:rPr>
-          <w:rFonts w:ascii="Arial" w:hAnsi="Arial" w:cs="Arial"/>
-          <w:b/>
-          <w:bCs/>
-        </w:rPr>
-        <w:t>&gt;&gt;</w:t>
-      </w:r>
-      <w:r>
-        <w:rPr>
-          <w:rFonts w:ascii="Arial" w:hAnsi="Arial" w:cs="Arial"/>
-        </w:rPr>
-        <w:t>.</w:t>
-      </w:r>
-      <w:r>
-        <w:rPr>
-          <w:rFonts w:ascii="Arial" w:hAnsi="Arial" w:cs="Arial"/>
-        </w:rPr>
-        <w:t xml:space="preserve"> </w:t>
-      </w:r>
-      <w:r>
-        <w:rPr>
-          <w:rFonts w:ascii="Arial" w:hAnsi="Arial" w:cs="Arial"/>
-        </w:rPr>
-        <w:t>&lt;&lt;</w:t>
-      </w:r>
-      <w:r>
-        <w:rPr>
-          <w:rFonts w:ascii="Arial" w:hAnsi="Arial" w:cs="Arial"/>
-          <w:lang w:val="en-US"/>
-        </w:rPr>
-        <w:t>smallClaimsCreditHire.input5&gt;&gt; &lt;&lt;smallClaimsCreditHire.input6</w:t>
-      </w:r>
-      <w:r>
-        <w:rPr>
-          <w:rFonts w:ascii="Arial" w:hAnsi="Arial" w:cs="Arial"/>
-          <w:lang w:val="en-US"/>
-        </w:rPr>
-        <w:t>&gt;&gt;</w:t>
-      </w:r>
-      <w:r>
-        <w:rPr>
-          <w:rFonts w:ascii="Arial" w:hAnsi="Arial" w:cs="Arial"/>
-          <w:lang w:val="en-US"/>
-        </w:rPr>
-        <w:t xml:space="preserve"> </w:t>
-      </w:r>
-      <w:r>
-        <w:rPr>
-          <w:rFonts w:ascii="Arial" w:hAnsi="Arial" w:cs="Arial"/>
-          <w:b/>
-          <w:bCs/>
-          <w:lang w:val="en-US"/>
-        </w:rPr>
-        <w:t>&lt;&lt;</w:t>
-      </w:r>
-      <w:r>
-        <w:rPr>
-          <w:rFonts w:ascii="Arial" w:eastAsia="Arial" w:hAnsi="Arial" w:cs="Arial"/>
-          <w:bCs/>
-        </w:rPr>
-        <w:t>{</w:t>
-      </w:r>
-      <w:proofErr w:type="spellStart"/>
+      <w:proofErr w:type="gramEnd"/>
       <w:r>
         <w:rPr>
           <w:rFonts w:ascii="Arial" w:eastAsia="Arial" w:hAnsi="Arial" w:cs="Arial"/>
@@ -3777,7 +3862,17 @@
           <w:bCs/>
           <w:lang w:val="en-US"/>
         </w:rPr>
-        <w:t>&lt;&lt;</w:t>
+        <w:t>&lt;</w:t>
+      </w:r>
+      <w:proofErr w:type="gramStart"/>
+      <w:r>
+        <w:rPr>
+          <w:rFonts w:ascii="Arial" w:hAnsi="Arial" w:cs="Arial"/>
+          <w:b/>
+          <w:bCs/>
+          <w:lang w:val="en-US"/>
+        </w:rPr>
+        <w:t>&lt;</w:t>
       </w:r>
       <w:r>
         <w:rPr>
@@ -3787,6 +3882,7 @@
         <w:t>{</w:t>
       </w:r>
       <w:proofErr w:type="spellStart"/>
+      <w:proofErr w:type="gramEnd"/>
       <w:r>
         <w:rPr>
           <w:rFonts w:ascii="Arial" w:eastAsia="Arial" w:hAnsi="Arial" w:cs="Arial"/>
@@ -4331,6 +4427,7 @@
         <w:t>&lt;&lt;</w:t>
       </w:r>
       <w:proofErr w:type="spellStart"/>
+      <w:proofErr w:type="gramStart"/>
       <w:r>
         <w:rPr>
           <w:rFonts w:ascii="Arial" w:hAnsi="Arial" w:cs="Arial"/>
@@ -4346,6 +4443,7 @@
         <w:t>directionComment</w:t>
       </w:r>
       <w:proofErr w:type="spellEnd"/>
+      <w:proofErr w:type="gramEnd"/>
       <w:r>
         <w:rPr>
           <w:rFonts w:ascii="Arial" w:hAnsi="Arial" w:cs="Arial"/>
@@ -7553,6 +7651,40 @@
 </file>
 
 <file path=customXml/item1.xml><?xml version="1.0" encoding="utf-8"?>
+<p:properties xmlns:p="http://schemas.microsoft.com/office/2006/metadata/properties" xmlns:xsi="http://www.w3.org/2001/XMLSchema-instance" xmlns:pc="http://schemas.microsoft.com/office/infopath/2007/PartnerControls">
+  <documentManagement>
+    <Stage xmlns="f336f4fe-8719-4ea2-b5d6-29b3a580aeb4">Published</Stage>
+    <Next_x0020_Stage xmlns="f336f4fe-8719-4ea2-b5d6-29b3a580aeb4">WaitPublish</Next_x0020_Stage>
+    <Admin_x0020_Action xmlns="f336f4fe-8719-4ea2-b5d6-29b3a580aeb4" xsi:nil="true"/>
+    <Template_x0020_Category xmlns="f336f4fe-8719-4ea2-b5d6-29b3a580aeb4">Standard Direction - STD</Template_x0020_Category>
+    <Action xmlns="f336f4fe-8719-4ea2-b5d6-29b3a580aeb4" xsi:nil="true"/>
+    <Purpose1 xmlns="f336f4fe-8719-4ea2-b5d6-29b3a580aeb4">SDO</Purpose1>
+    <Template_x0020_Language xmlns="f336f4fe-8719-4ea2-b5d6-29b3a580aeb4">English - ENG</Template_x0020_Language>
+    <Rename xmlns="f336f4fe-8719-4ea2-b5d6-29b3a580aeb4">true</Rename>
+    <Tornado_x0020_Filename xmlns="f336f4fe-8719-4ea2-b5d6-29b3a580aeb4" xsi:nil="true"/>
+    <Approval_x0020_Request_x0020_Comment xmlns="f336f4fe-8719-4ea2-b5d6-29b3a580aeb4">Updating SDO_SMALL_HNL("CV-DAM-STD-ENG-00004.docx", "small_claims_sdo_%s.pdf") for CIV-6660</Approval_x0020_Request_x0020_Comment>
+    <Publication_x0020_Date xmlns="f336f4fe-8719-4ea2-b5d6-29b3a580aeb4">2023-01-23T00:00:00+00:00</Publication_x0020_Date>
+    <SharedWithUsers xmlns="f336f4fe-8719-4ea2-b5d6-29b3a580aeb4">
+      <UserInfo>
+        <DisplayName>Robert Allright</DisplayName>
+        <AccountId>23</AccountId>
+        <AccountType/>
+      </UserInfo>
+    </SharedWithUsers>
+  </documentManagement>
+</p:properties>
+</file>
+
+<file path=customXml/item2.xml><?xml version="1.0" encoding="utf-8"?>
+<?mso-contentType ?>
+<FormTemplates xmlns="http://schemas.microsoft.com/sharepoint/v3/contenttype/forms">
+  <Display>DocumentLibraryForm</Display>
+  <Edit>DocumentLibraryForm</Edit>
+  <New>DocumentLibraryForm</New>
+</FormTemplates>
+</file>
+
+<file path=customXml/item3.xml><?xml version="1.0" encoding="utf-8"?>
 <ct:contentTypeSchema xmlns:ct="http://schemas.microsoft.com/office/2006/metadata/contentType" xmlns:ma="http://schemas.microsoft.com/office/2006/metadata/properties/metaAttributes" ct:_="" ma:_="" ma:contentTypeName="_CtTemplate" ma:contentTypeID="0x01010064A5FDCCFB03F540B94405305D7DE14F00A4F8B82F7CEF57469A8FE5CEAB7A0EE0" ma:contentTypeVersion="54" ma:contentTypeDescription="Part of Template Management with Site Columns representing custom attributes." ma:contentTypeScope="" ma:versionID="c2ae9af6f2d07f5c87e529250672afb5">
   <xsd:schema xmlns:xsd="http://www.w3.org/2001/XMLSchema" xmlns:xs="http://www.w3.org/2001/XMLSchema" xmlns:p="http://schemas.microsoft.com/office/2006/metadata/properties" xmlns:ns2="f336f4fe-8719-4ea2-b5d6-29b3a580aeb4" xmlns:ns3="b57b892a-dd61-4bba-b372-a8d93da2c7e6" targetNamespace="http://schemas.microsoft.com/office/2006/metadata/properties" ma:root="true" ma:fieldsID="5cc5ae0d05cbe82a12e0833457866b27" ns2:_="" ns3:_="">
     <xsd:import namespace="f336f4fe-8719-4ea2-b5d6-29b3a580aeb4"/>
@@ -7868,41 +8000,25 @@
 </ct:contentTypeSchema>
 </file>
 
-<file path=customXml/item2.xml><?xml version="1.0" encoding="utf-8"?>
-<?mso-contentType ?>
-<FormTemplates xmlns="http://schemas.microsoft.com/sharepoint/v3/contenttype/forms">
-  <Display>DocumentLibraryForm</Display>
-  <Edit>DocumentLibraryForm</Edit>
-  <New>DocumentLibraryForm</New>
-</FormTemplates>
+<file path=customXml/itemProps1.xml><?xml version="1.0" encoding="utf-8"?>
+<ds:datastoreItem xmlns:ds="http://schemas.openxmlformats.org/officeDocument/2006/customXml" ds:itemID="{465BA454-9CB8-4FFC-A2E1-57E06FB538DD}">
+  <ds:schemaRefs>
+    <ds:schemaRef ds:uri="http://schemas.microsoft.com/office/2006/metadata/properties"/>
+    <ds:schemaRef ds:uri="http://schemas.microsoft.com/office/infopath/2007/PartnerControls"/>
+    <ds:schemaRef ds:uri="f336f4fe-8719-4ea2-b5d6-29b3a580aeb4"/>
+  </ds:schemaRefs>
+</ds:datastoreItem>
 </file>
 
-<file path=customXml/item3.xml><?xml version="1.0" encoding="utf-8"?>
-<p:properties xmlns:p="http://schemas.microsoft.com/office/2006/metadata/properties" xmlns:xsi="http://www.w3.org/2001/XMLSchema-instance" xmlns:pc="http://schemas.microsoft.com/office/infopath/2007/PartnerControls">
-  <documentManagement>
-    <Stage xmlns="f336f4fe-8719-4ea2-b5d6-29b3a580aeb4">Published</Stage>
-    <Next_x0020_Stage xmlns="f336f4fe-8719-4ea2-b5d6-29b3a580aeb4">WaitPublish</Next_x0020_Stage>
-    <Admin_x0020_Action xmlns="f336f4fe-8719-4ea2-b5d6-29b3a580aeb4" xsi:nil="true"/>
-    <Template_x0020_Category xmlns="f336f4fe-8719-4ea2-b5d6-29b3a580aeb4">Standard Direction - STD</Template_x0020_Category>
-    <Action xmlns="f336f4fe-8719-4ea2-b5d6-29b3a580aeb4" xsi:nil="true"/>
-    <Purpose1 xmlns="f336f4fe-8719-4ea2-b5d6-29b3a580aeb4">SDO</Purpose1>
-    <Template_x0020_Language xmlns="f336f4fe-8719-4ea2-b5d6-29b3a580aeb4">English - ENG</Template_x0020_Language>
-    <Rename xmlns="f336f4fe-8719-4ea2-b5d6-29b3a580aeb4">true</Rename>
-    <Tornado_x0020_Filename xmlns="f336f4fe-8719-4ea2-b5d6-29b3a580aeb4" xsi:nil="true"/>
-    <Approval_x0020_Request_x0020_Comment xmlns="f336f4fe-8719-4ea2-b5d6-29b3a580aeb4">Updating SDO_SMALL_HNL("CV-DAM-STD-ENG-00004.docx", "small_claims_sdo_%s.pdf") for CIV-6660</Approval_x0020_Request_x0020_Comment>
-    <Publication_x0020_Date xmlns="f336f4fe-8719-4ea2-b5d6-29b3a580aeb4">2023-01-23T00:00:00+00:00</Publication_x0020_Date>
-    <SharedWithUsers xmlns="f336f4fe-8719-4ea2-b5d6-29b3a580aeb4">
-      <UserInfo>
-        <DisplayName>Robert Allright</DisplayName>
-        <AccountId>23</AccountId>
-        <AccountType/>
-      </UserInfo>
-    </SharedWithUsers>
-  </documentManagement>
-</p:properties>
+<file path=customXml/itemProps2.xml><?xml version="1.0" encoding="utf-8"?>
+<ds:datastoreItem xmlns:ds="http://schemas.openxmlformats.org/officeDocument/2006/customXml" ds:itemID="{B583B4CC-35D2-469F-8442-D174E33954A3}">
+  <ds:schemaRefs>
+    <ds:schemaRef ds:uri="http://schemas.microsoft.com/sharepoint/v3/contenttype/forms"/>
+  </ds:schemaRefs>
+</ds:datastoreItem>
 </file>
 
-<file path=customXml/itemProps1.xml><?xml version="1.0" encoding="utf-8"?>
+<file path=customXml/itemProps3.xml><?xml version="1.0" encoding="utf-8"?>
 <ds:datastoreItem xmlns:ds="http://schemas.openxmlformats.org/officeDocument/2006/customXml" ds:itemID="{32170FF0-2F2A-480C-BA28-FE7A8673CE3B}">
   <ds:schemaRefs>
     <ds:schemaRef ds:uri="http://schemas.microsoft.com/office/2006/metadata/contentType"/>
@@ -7921,24 +8037,6 @@
 </ds:datastoreItem>
 </file>
 
-<file path=customXml/itemProps2.xml><?xml version="1.0" encoding="utf-8"?>
-<ds:datastoreItem xmlns:ds="http://schemas.openxmlformats.org/officeDocument/2006/customXml" ds:itemID="{B583B4CC-35D2-469F-8442-D174E33954A3}">
-  <ds:schemaRefs>
-    <ds:schemaRef ds:uri="http://schemas.microsoft.com/sharepoint/v3/contenttype/forms"/>
-  </ds:schemaRefs>
-</ds:datastoreItem>
-</file>
-
-<file path=customXml/itemProps3.xml><?xml version="1.0" encoding="utf-8"?>
-<ds:datastoreItem xmlns:ds="http://schemas.openxmlformats.org/officeDocument/2006/customXml" ds:itemID="{465BA454-9CB8-4FFC-A2E1-57E06FB538DD}">
-  <ds:schemaRefs>
-    <ds:schemaRef ds:uri="http://schemas.microsoft.com/office/2006/metadata/properties"/>
-    <ds:schemaRef ds:uri="http://schemas.microsoft.com/office/infopath/2007/PartnerControls"/>
-    <ds:schemaRef ds:uri="f336f4fe-8719-4ea2-b5d6-29b3a580aeb4"/>
-  </ds:schemaRefs>
-</ds:datastoreItem>
-</file>
-
 <file path=docMetadata/LabelInfo.xml><?xml version="1.0" encoding="utf-8"?>
 <clbl:labelList xmlns:clbl="http://schemas.microsoft.com/office/2020/mipLabelMetadata">
   <clbl:label id="{fa22dce2-39a9-4bf4-a557-7a50b593b56a}" enabled="1" method="Privileged" siteId="{3e0088dc-0629-4ae6-aa8c-813e7a296f50}" contentBits="0" removed="0"/>

--- a/docker/docmosis/templates/CV-UNS-STD-ENG-01227.docx
+++ b/docker/docmosis/templates/CV-UNS-STD-ENG-01227.docx
@@ -479,7 +479,7 @@
               </wp:inline>
             </w:drawing>
           </mc:Choice>
-          <mc:Fallback xmlns:a="http://schemas.openxmlformats.org/drawingml/2006/main" xmlns:pic="http://schemas.openxmlformats.org/drawingml/2006/picture">
+          <mc:Fallback xmlns:pic="http://schemas.openxmlformats.org/drawingml/2006/picture" xmlns:a="http://schemas.openxmlformats.org/drawingml/2006/main">
             <w:pict w14:anchorId="02525EF3">
               <v:group id="Group 2791" style="width:467.95pt;height:68.75pt;mso-position-horizontal-relative:char;mso-position-vertical-relative:line" coordsize="59429,8731" o:spid="_x0000_s1026" w14:anchorId="6D56B9AB" o:gfxdata="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">
                 <v:shapetype id="_x0000_t75" coordsize="21600,21600" filled="f" stroked="f" o:spt="75" o:preferrelative="t" path="m@4@5l@4@11@9@11@9@5xe">
@@ -1107,7 +1107,7 @@
               </wp:inline>
             </w:drawing>
           </mc:Choice>
-          <mc:Fallback xmlns:a="http://schemas.openxmlformats.org/drawingml/2006/main" xmlns:pic="http://schemas.openxmlformats.org/drawingml/2006/picture">
+          <mc:Fallback xmlns:pic="http://schemas.openxmlformats.org/drawingml/2006/picture" xmlns:a="http://schemas.openxmlformats.org/drawingml/2006/main">
             <w:pict w14:anchorId="47815A15">
               <v:group id="Group 2792" style="width:467.95pt;height:.75pt;mso-position-horizontal-relative:char;mso-position-vertical-relative:line" coordsize="59429,95" o:spid="_x0000_s1026" w14:anchorId="0BA703C9" o:gfxdata="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">
                 <v:shape id="Shape 91" style="position:absolute;width:59429;height:0;visibility:visible;mso-wrap-style:square;v-text-anchor:top" coordsize="5942965,0" o:spid="_x0000_s1027" filled="f" path="m5942965,l,e" o:gfxdata="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">
@@ -1217,9 +1217,7 @@
         </w:rPr>
         <w:t>You are encouraged to try to settle the case with the other side.  You may also contact the Small Claims Mediation Service to arrange a mediation appointment. The service is free and can be contacted on (01604) 795511.</w:t>
       </w:r>
-    </w:p>
-    <w:p>
-      <w:pPr>
+      <w:r>
         <w:rPr>
           <w:rFonts w:ascii="Arial" w:hAnsi="Arial" w:cs="Arial"/>
           <w:bCs/>
@@ -1227,13 +1225,95 @@
           <w:szCs w:val="20"/>
           <w:lang w:val="en-US"/>
         </w:rPr>
-      </w:pPr>
+        <w:br/>
+      </w:r>
+    </w:p>
+    <w:p>
+      <w:pPr>
+        <w:rPr>
+          <w:rFonts w:ascii="Arial" w:hAnsi="Arial" w:cs="Arial"/>
+          <w:lang w:val="en-US"/>
+        </w:rPr>
+      </w:pPr>
+      <w:r>
+        <w:rPr>
+          <w:rFonts w:ascii="Arial" w:hAnsi="Arial" w:cs="Arial"/>
+          <w:bCs/>
+        </w:rPr>
+        <w:t>&lt;&lt;</w:t>
+      </w:r>
+      <w:proofErr w:type="spellStart"/>
+      <w:r>
+        <w:rPr>
+          <w:rFonts w:ascii="Arial" w:hAnsi="Arial" w:cs="Arial"/>
+          <w:lang w:val="en-US"/>
+        </w:rPr>
+        <w:t>smallClaimsJudgesRecital.input</w:t>
+      </w:r>
+      <w:proofErr w:type="spellEnd"/>
+      <w:r>
+        <w:rPr>
+          <w:rFonts w:ascii="Arial" w:hAnsi="Arial" w:cs="Arial"/>
+          <w:bCs/>
+        </w:rPr>
+        <w:t>&gt;&gt;</w:t>
+      </w:r>
+    </w:p>
+    <w:p>
+      <w:pPr>
+        <w:rPr>
+          <w:rFonts w:ascii="Arial" w:hAnsi="Arial" w:cs="Arial"/>
+          <w:bCs/>
+        </w:rPr>
+      </w:pPr>
+      <w:r>
+        <w:rPr>
+          <w:rFonts w:ascii="Arial" w:hAnsi="Arial" w:cs="Arial"/>
+          <w:bCs/>
+        </w:rPr>
+        <w:t>It is ordered that:</w:t>
+      </w:r>
+    </w:p>
+    <w:p>
+      <w:pPr>
+        <w:pStyle w:val="NormalWeb"/>
+        <w:numPr>
+          <w:ilvl w:val="0"/>
+          <w:numId w:val="1"/>
+        </w:numPr>
+        <w:shd w:val="clear" w:color="auto" w:fill="FFFFFF"/>
+        <w:spacing w:before="150" w:beforeAutospacing="0" w:after="0" w:afterAutospacing="0"/>
+        <w:rPr>
+          <w:rFonts w:ascii="Arial" w:hAnsi="Arial" w:cs="Arial"/>
+          <w:sz w:val="22"/>
+          <w:szCs w:val="22"/>
+        </w:rPr>
+      </w:pPr>
+      <w:r>
+        <w:rPr>
+          <w:rFonts w:ascii="Arial" w:hAnsi="Arial" w:cs="Arial"/>
+          <w:b/>
+          <w:bCs/>
+          <w:sz w:val="22"/>
+          <w:szCs w:val="22"/>
+        </w:rPr>
+        <w:t>Uploading documents:</w:t>
+      </w:r>
+      <w:r>
+        <w:rPr>
+          <w:rFonts w:ascii="Arial" w:hAnsi="Arial" w:cs="Arial"/>
+          <w:sz w:val="22"/>
+          <w:szCs w:val="22"/>
+        </w:rPr>
+        <w:t> Where this order requires a document to be uploaded to the Digital Portal, the order is complied with if:</w:t>
+      </w:r>
     </w:p>
     <w:p>
       <w:pPr>
         <w:pStyle w:val="NormalWeb"/>
         <w:shd w:val="clear" w:color="auto" w:fill="FFFFFF"/>
         <w:spacing w:before="150" w:beforeAutospacing="0" w:after="0" w:afterAutospacing="0"/>
+        <w:ind w:left="720"/>
         <w:rPr>
           <w:rFonts w:ascii="Arial" w:hAnsi="Arial" w:cs="Arial"/>
           <w:sz w:val="22"/>
@@ -1243,20 +1323,10 @@
       <w:r>
         <w:rPr>
           <w:rFonts w:ascii="Arial" w:hAnsi="Arial" w:cs="Arial"/>
-          <w:b/>
-          <w:bCs/>
           <w:sz w:val="22"/>
           <w:szCs w:val="22"/>
         </w:rPr>
-        <w:t>Uploading documents:</w:t>
-      </w:r>
-      <w:r>
-        <w:rPr>
-          <w:rFonts w:ascii="Arial" w:hAnsi="Arial" w:cs="Arial"/>
-          <w:sz w:val="22"/>
-          <w:szCs w:val="22"/>
-        </w:rPr>
-        <w:t> Where this order requires a document to be uploaded to the Digital Portal, the order is complied with if:</w:t>
+        <w:t>        a. the document is served on all other parties by the date specified in this order,</w:t>
       </w:r>
     </w:p>
     <w:p>
@@ -1264,6 +1334,7 @@
         <w:pStyle w:val="NormalWeb"/>
         <w:shd w:val="clear" w:color="auto" w:fill="FFFFFF"/>
         <w:spacing w:before="150" w:beforeAutospacing="0" w:after="0" w:afterAutospacing="0"/>
+        <w:ind w:left="720"/>
         <w:rPr>
           <w:rFonts w:ascii="Arial" w:hAnsi="Arial" w:cs="Arial"/>
           <w:sz w:val="22"/>
@@ -1276,7 +1347,7 @@
           <w:sz w:val="22"/>
           <w:szCs w:val="22"/>
         </w:rPr>
-        <w:t>        a. the document is served on all other parties by the date specified in this order,</w:t>
+        <w:t>        b. where the document is a draft consent order, it is also filed with the court by the date specified in this order, and</w:t>
       </w:r>
     </w:p>
     <w:p>
@@ -1284,6 +1355,7 @@
         <w:pStyle w:val="NormalWeb"/>
         <w:shd w:val="clear" w:color="auto" w:fill="FFFFFF"/>
         <w:spacing w:before="150" w:beforeAutospacing="0" w:after="0" w:afterAutospacing="0"/>
+        <w:ind w:left="720"/>
         <w:rPr>
           <w:rFonts w:ascii="Arial" w:hAnsi="Arial" w:cs="Arial"/>
           <w:sz w:val="22"/>
@@ -1296,97 +1368,17 @@
           <w:sz w:val="22"/>
           <w:szCs w:val="22"/>
         </w:rPr>
-        <w:t>        b. where the document is a draft consent order, it is also filed with the court by the date specified in this order, and</w:t>
-      </w:r>
-    </w:p>
-    <w:p>
-      <w:pPr>
-        <w:pStyle w:val="NormalWeb"/>
-        <w:shd w:val="clear" w:color="auto" w:fill="FFFFFF"/>
-        <w:spacing w:before="150" w:beforeAutospacing="0" w:after="0" w:afterAutospacing="0"/>
-        <w:rPr>
-          <w:rFonts w:ascii="Arial" w:hAnsi="Arial" w:cs="Arial"/>
-          <w:sz w:val="22"/>
-          <w:szCs w:val="22"/>
-        </w:rPr>
-      </w:pPr>
-      <w:r>
-        <w:rPr>
-          <w:rFonts w:ascii="Arial" w:hAnsi="Arial" w:cs="Arial"/>
-          <w:sz w:val="22"/>
-          <w:szCs w:val="22"/>
-        </w:rPr>
         <w:t>        c. the upload function has not become available on the Digital Portal at least 14 days before the date of compliance with paragraph (a) (and, if applicable, (b)) above.</w:t>
       </w:r>
     </w:p>
     <w:p>
       <w:pPr>
-        <w:rPr>
-          <w:rFonts w:ascii="Arial" w:hAnsi="Arial" w:cs="Arial"/>
-          <w:bCs/>
-          <w:snapToGrid w:val="0"/>
-          <w:szCs w:val="20"/>
-          <w:lang w:val="en-US"/>
-        </w:rPr>
-      </w:pPr>
-    </w:p>
-    <w:p>
-      <w:pPr>
-        <w:rPr>
-          <w:rFonts w:ascii="Arial" w:hAnsi="Arial" w:cs="Arial"/>
-          <w:bCs/>
-          <w:snapToGrid w:val="0"/>
-          <w:szCs w:val="20"/>
-          <w:lang w:val="en-US"/>
-        </w:rPr>
-      </w:pPr>
-    </w:p>
-    <w:p>
-      <w:pPr>
-        <w:rPr>
-          <w:rFonts w:ascii="Arial" w:hAnsi="Arial" w:cs="Arial"/>
-          <w:lang w:val="en-US"/>
-        </w:rPr>
-      </w:pPr>
-      <w:r>
-        <w:rPr>
-          <w:rFonts w:ascii="Arial" w:hAnsi="Arial" w:cs="Arial"/>
-          <w:bCs/>
-        </w:rPr>
-        <w:lastRenderedPageBreak/>
-        <w:t>&lt;&lt;</w:t>
-      </w:r>
-      <w:proofErr w:type="spellStart"/>
-      <w:r>
-        <w:rPr>
-          <w:rFonts w:ascii="Arial" w:hAnsi="Arial" w:cs="Arial"/>
-          <w:lang w:val="en-US"/>
-        </w:rPr>
-        <w:t>smallClaimsJudgesRecital.input</w:t>
-      </w:r>
-      <w:proofErr w:type="spellEnd"/>
-      <w:r>
-        <w:rPr>
-          <w:rFonts w:ascii="Arial" w:hAnsi="Arial" w:cs="Arial"/>
-          <w:bCs/>
-        </w:rPr>
-        <w:t>&gt;&gt;</w:t>
-      </w:r>
-    </w:p>
-    <w:p>
-      <w:pPr>
-        <w:rPr>
-          <w:rFonts w:ascii="Arial" w:hAnsi="Arial" w:cs="Arial"/>
-          <w:bCs/>
-        </w:rPr>
-      </w:pPr>
-      <w:r>
-        <w:rPr>
-          <w:rFonts w:ascii="Arial" w:hAnsi="Arial" w:cs="Arial"/>
-          <w:bCs/>
-        </w:rPr>
-        <w:t>It is ordered that:</w:t>
-      </w:r>
+        <w:pStyle w:val="ListParagraph"/>
+        <w:rPr>
+          <w:rFonts w:ascii="Arial" w:hAnsi="Arial" w:cs="Arial"/>
+          <w:bCs/>
+        </w:rPr>
+      </w:pPr>
     </w:p>
     <w:p>
       <w:pPr>
@@ -2778,7 +2770,6 @@
           <w:rFonts w:ascii="Arial" w:hAnsi="Arial" w:cs="Arial"/>
           <w:bCs/>
         </w:rPr>
-        <w:lastRenderedPageBreak/>
         <w:t>The claimant will be limited to</w:t>
       </w:r>
       <w:r>
@@ -2887,6 +2878,7 @@
           <w:rFonts w:ascii="Arial" w:hAnsi="Arial" w:cs="Arial"/>
           <w:bCs/>
         </w:rPr>
+        <w:lastRenderedPageBreak/>
         <w:t>A witness statement must:</w:t>
       </w:r>
     </w:p>
@@ -4186,7 +4178,6 @@
         <w:rPr>
           <w:rFonts w:ascii="Arial" w:hAnsi="Arial" w:cs="Arial"/>
         </w:rPr>
-        <w:lastRenderedPageBreak/>
         <w:t>&lt;&lt;</w:t>
       </w:r>
       <w:r>
@@ -7339,7 +7330,6 @@
     <w:name w:val="Normal (Web)"/>
     <w:basedOn w:val="Normal"/>
     <w:uiPriority w:val="99"/>
-    <w:semiHidden/>
     <w:unhideWhenUsed/>
     <w:rsid w:val="00DF50A7"/>
     <w:pPr>
@@ -7651,40 +7641,6 @@
 </file>
 
 <file path=customXml/item1.xml><?xml version="1.0" encoding="utf-8"?>
-<p:properties xmlns:p="http://schemas.microsoft.com/office/2006/metadata/properties" xmlns:xsi="http://www.w3.org/2001/XMLSchema-instance" xmlns:pc="http://schemas.microsoft.com/office/infopath/2007/PartnerControls">
-  <documentManagement>
-    <Stage xmlns="f336f4fe-8719-4ea2-b5d6-29b3a580aeb4">Published</Stage>
-    <Next_x0020_Stage xmlns="f336f4fe-8719-4ea2-b5d6-29b3a580aeb4">WaitPublish</Next_x0020_Stage>
-    <Admin_x0020_Action xmlns="f336f4fe-8719-4ea2-b5d6-29b3a580aeb4" xsi:nil="true"/>
-    <Template_x0020_Category xmlns="f336f4fe-8719-4ea2-b5d6-29b3a580aeb4">Standard Direction - STD</Template_x0020_Category>
-    <Action xmlns="f336f4fe-8719-4ea2-b5d6-29b3a580aeb4" xsi:nil="true"/>
-    <Purpose1 xmlns="f336f4fe-8719-4ea2-b5d6-29b3a580aeb4">SDO</Purpose1>
-    <Template_x0020_Language xmlns="f336f4fe-8719-4ea2-b5d6-29b3a580aeb4">English - ENG</Template_x0020_Language>
-    <Rename xmlns="f336f4fe-8719-4ea2-b5d6-29b3a580aeb4">true</Rename>
-    <Tornado_x0020_Filename xmlns="f336f4fe-8719-4ea2-b5d6-29b3a580aeb4" xsi:nil="true"/>
-    <Approval_x0020_Request_x0020_Comment xmlns="f336f4fe-8719-4ea2-b5d6-29b3a580aeb4">Updating SDO_SMALL_HNL("CV-DAM-STD-ENG-00004.docx", "small_claims_sdo_%s.pdf") for CIV-6660</Approval_x0020_Request_x0020_Comment>
-    <Publication_x0020_Date xmlns="f336f4fe-8719-4ea2-b5d6-29b3a580aeb4">2023-01-23T00:00:00+00:00</Publication_x0020_Date>
-    <SharedWithUsers xmlns="f336f4fe-8719-4ea2-b5d6-29b3a580aeb4">
-      <UserInfo>
-        <DisplayName>Robert Allright</DisplayName>
-        <AccountId>23</AccountId>
-        <AccountType/>
-      </UserInfo>
-    </SharedWithUsers>
-  </documentManagement>
-</p:properties>
-</file>
-
-<file path=customXml/item2.xml><?xml version="1.0" encoding="utf-8"?>
-<?mso-contentType ?>
-<FormTemplates xmlns="http://schemas.microsoft.com/sharepoint/v3/contenttype/forms">
-  <Display>DocumentLibraryForm</Display>
-  <Edit>DocumentLibraryForm</Edit>
-  <New>DocumentLibraryForm</New>
-</FormTemplates>
-</file>
-
-<file path=customXml/item3.xml><?xml version="1.0" encoding="utf-8"?>
 <ct:contentTypeSchema xmlns:ct="http://schemas.microsoft.com/office/2006/metadata/contentType" xmlns:ma="http://schemas.microsoft.com/office/2006/metadata/properties/metaAttributes" ct:_="" ma:_="" ma:contentTypeName="_CtTemplate" ma:contentTypeID="0x01010064A5FDCCFB03F540B94405305D7DE14F00A4F8B82F7CEF57469A8FE5CEAB7A0EE0" ma:contentTypeVersion="54" ma:contentTypeDescription="Part of Template Management with Site Columns representing custom attributes." ma:contentTypeScope="" ma:versionID="c2ae9af6f2d07f5c87e529250672afb5">
   <xsd:schema xmlns:xsd="http://www.w3.org/2001/XMLSchema" xmlns:xs="http://www.w3.org/2001/XMLSchema" xmlns:p="http://schemas.microsoft.com/office/2006/metadata/properties" xmlns:ns2="f336f4fe-8719-4ea2-b5d6-29b3a580aeb4" xmlns:ns3="b57b892a-dd61-4bba-b372-a8d93da2c7e6" targetNamespace="http://schemas.microsoft.com/office/2006/metadata/properties" ma:root="true" ma:fieldsID="5cc5ae0d05cbe82a12e0833457866b27" ns2:_="" ns3:_="">
     <xsd:import namespace="f336f4fe-8719-4ea2-b5d6-29b3a580aeb4"/>
@@ -8000,25 +7956,41 @@
 </ct:contentTypeSchema>
 </file>
 
-<file path=customXml/itemProps1.xml><?xml version="1.0" encoding="utf-8"?>
-<ds:datastoreItem xmlns:ds="http://schemas.openxmlformats.org/officeDocument/2006/customXml" ds:itemID="{465BA454-9CB8-4FFC-A2E1-57E06FB538DD}">
-  <ds:schemaRefs>
-    <ds:schemaRef ds:uri="http://schemas.microsoft.com/office/2006/metadata/properties"/>
-    <ds:schemaRef ds:uri="http://schemas.microsoft.com/office/infopath/2007/PartnerControls"/>
-    <ds:schemaRef ds:uri="f336f4fe-8719-4ea2-b5d6-29b3a580aeb4"/>
-  </ds:schemaRefs>
-</ds:datastoreItem>
+<file path=customXml/item2.xml><?xml version="1.0" encoding="utf-8"?>
+<?mso-contentType ?>
+<FormTemplates xmlns="http://schemas.microsoft.com/sharepoint/v3/contenttype/forms">
+  <Display>DocumentLibraryForm</Display>
+  <Edit>DocumentLibraryForm</Edit>
+  <New>DocumentLibraryForm</New>
+</FormTemplates>
 </file>
 
-<file path=customXml/itemProps2.xml><?xml version="1.0" encoding="utf-8"?>
-<ds:datastoreItem xmlns:ds="http://schemas.openxmlformats.org/officeDocument/2006/customXml" ds:itemID="{B583B4CC-35D2-469F-8442-D174E33954A3}">
-  <ds:schemaRefs>
-    <ds:schemaRef ds:uri="http://schemas.microsoft.com/sharepoint/v3/contenttype/forms"/>
-  </ds:schemaRefs>
-</ds:datastoreItem>
+<file path=customXml/item3.xml><?xml version="1.0" encoding="utf-8"?>
+<p:properties xmlns:p="http://schemas.microsoft.com/office/2006/metadata/properties" xmlns:xsi="http://www.w3.org/2001/XMLSchema-instance" xmlns:pc="http://schemas.microsoft.com/office/infopath/2007/PartnerControls">
+  <documentManagement>
+    <Stage xmlns="f336f4fe-8719-4ea2-b5d6-29b3a580aeb4">Published</Stage>
+    <Next_x0020_Stage xmlns="f336f4fe-8719-4ea2-b5d6-29b3a580aeb4">WaitPublish</Next_x0020_Stage>
+    <Admin_x0020_Action xmlns="f336f4fe-8719-4ea2-b5d6-29b3a580aeb4" xsi:nil="true"/>
+    <Template_x0020_Category xmlns="f336f4fe-8719-4ea2-b5d6-29b3a580aeb4">Standard Direction - STD</Template_x0020_Category>
+    <Action xmlns="f336f4fe-8719-4ea2-b5d6-29b3a580aeb4" xsi:nil="true"/>
+    <Purpose1 xmlns="f336f4fe-8719-4ea2-b5d6-29b3a580aeb4">SDO</Purpose1>
+    <Template_x0020_Language xmlns="f336f4fe-8719-4ea2-b5d6-29b3a580aeb4">English - ENG</Template_x0020_Language>
+    <Rename xmlns="f336f4fe-8719-4ea2-b5d6-29b3a580aeb4">true</Rename>
+    <Tornado_x0020_Filename xmlns="f336f4fe-8719-4ea2-b5d6-29b3a580aeb4" xsi:nil="true"/>
+    <Approval_x0020_Request_x0020_Comment xmlns="f336f4fe-8719-4ea2-b5d6-29b3a580aeb4">Updating SDO_SMALL_HNL("CV-DAM-STD-ENG-00004.docx", "small_claims_sdo_%s.pdf") for CIV-6660</Approval_x0020_Request_x0020_Comment>
+    <Publication_x0020_Date xmlns="f336f4fe-8719-4ea2-b5d6-29b3a580aeb4">2023-01-23T00:00:00+00:00</Publication_x0020_Date>
+    <SharedWithUsers xmlns="f336f4fe-8719-4ea2-b5d6-29b3a580aeb4">
+      <UserInfo>
+        <DisplayName>Robert Allright</DisplayName>
+        <AccountId>23</AccountId>
+        <AccountType/>
+      </UserInfo>
+    </SharedWithUsers>
+  </documentManagement>
+</p:properties>
 </file>
 
-<file path=customXml/itemProps3.xml><?xml version="1.0" encoding="utf-8"?>
+<file path=customXml/itemProps1.xml><?xml version="1.0" encoding="utf-8"?>
 <ds:datastoreItem xmlns:ds="http://schemas.openxmlformats.org/officeDocument/2006/customXml" ds:itemID="{32170FF0-2F2A-480C-BA28-FE7A8673CE3B}">
   <ds:schemaRefs>
     <ds:schemaRef ds:uri="http://schemas.microsoft.com/office/2006/metadata/contentType"/>
@@ -8037,6 +8009,24 @@
 </ds:datastoreItem>
 </file>
 
+<file path=customXml/itemProps2.xml><?xml version="1.0" encoding="utf-8"?>
+<ds:datastoreItem xmlns:ds="http://schemas.openxmlformats.org/officeDocument/2006/customXml" ds:itemID="{B583B4CC-35D2-469F-8442-D174E33954A3}">
+  <ds:schemaRefs>
+    <ds:schemaRef ds:uri="http://schemas.microsoft.com/sharepoint/v3/contenttype/forms"/>
+  </ds:schemaRefs>
+</ds:datastoreItem>
+</file>
+
+<file path=customXml/itemProps3.xml><?xml version="1.0" encoding="utf-8"?>
+<ds:datastoreItem xmlns:ds="http://schemas.openxmlformats.org/officeDocument/2006/customXml" ds:itemID="{465BA454-9CB8-4FFC-A2E1-57E06FB538DD}">
+  <ds:schemaRefs>
+    <ds:schemaRef ds:uri="http://schemas.microsoft.com/office/2006/metadata/properties"/>
+    <ds:schemaRef ds:uri="http://schemas.microsoft.com/office/infopath/2007/PartnerControls"/>
+    <ds:schemaRef ds:uri="f336f4fe-8719-4ea2-b5d6-29b3a580aeb4"/>
+  </ds:schemaRefs>
+</ds:datastoreItem>
+</file>
+
 <file path=docMetadata/LabelInfo.xml><?xml version="1.0" encoding="utf-8"?>
 <clbl:labelList xmlns:clbl="http://schemas.microsoft.com/office/2020/mipLabelMetadata">
   <clbl:label id="{fa22dce2-39a9-4bf4-a557-7a50b593b56a}" enabled="1" method="Privileged" siteId="{3e0088dc-0629-4ae6-aa8c-813e7a296f50}" contentBits="0" removed="0"/>
